--- a/Informe Final MR JM FM FZ.docx
+++ b/Informe Final MR JM FM FZ.docx
@@ -1,6 +1,6 @@
 
 <file path=word/document.xml><?xml version="1.0" encoding="utf-8"?>
-<w:document xmlns:wpc="http://schemas.microsoft.com/office/word/2010/wordprocessingCanvas" xmlns:mo="http://schemas.microsoft.com/office/mac/office/2008/main" xmlns:mc="http://schemas.openxmlformats.org/markup-compatibility/2006" xmlns:mv="urn:schemas-microsoft-com:mac:vml" xmlns:o="urn:schemas-microsoft-com:office:office" xmlns:r="http://schemas.openxmlformats.org/officeDocument/2006/relationships" xmlns:m="http://schemas.openxmlformats.org/officeDocument/2006/math" xmlns:v="urn:schemas-microsoft-com:vml" xmlns:wp14="http://schemas.microsoft.com/office/word/2010/wordprocessingDrawing" xmlns:wp="http://schemas.openxmlformats.org/drawingml/2006/wordprocessingDrawing" xmlns:w10="urn:schemas-microsoft-com:office:word" xmlns:w="http://schemas.openxmlformats.org/wordprocessingml/2006/main" xmlns:w14="http://schemas.microsoft.com/office/word/2010/wordml" xmlns:wpg="http://schemas.microsoft.com/office/word/2010/wordprocessingGroup" xmlns:wpi="http://schemas.microsoft.com/office/word/2010/wordprocessingInk" xmlns:wne="http://schemas.microsoft.com/office/word/2006/wordml" xmlns:wps="http://schemas.microsoft.com/office/word/2010/wordprocessingShape" mc:Ignorable="w14 wp14">
+<w:document xmlns:wpc="http://schemas.microsoft.com/office/word/2010/wordprocessingCanvas" xmlns:cx="http://schemas.microsoft.com/office/drawing/2014/chartex" xmlns:cx1="http://schemas.microsoft.com/office/drawing/2015/9/8/chartex" xmlns:cx2="http://schemas.microsoft.com/office/drawing/2015/10/21/chartex" xmlns:cx3="http://schemas.microsoft.com/office/drawing/2016/5/9/chartex" xmlns:cx4="http://schemas.microsoft.com/office/drawing/2016/5/10/chartex" xmlns:cx5="http://schemas.microsoft.com/office/drawing/2016/5/11/chartex" xmlns:cx6="http://schemas.microsoft.com/office/drawing/2016/5/12/chartex" xmlns:cx7="http://schemas.microsoft.com/office/drawing/2016/5/13/chartex" xmlns:cx8="http://schemas.microsoft.com/office/drawing/2016/5/14/chartex" xmlns:mc="http://schemas.openxmlformats.org/markup-compatibility/2006" xmlns:aink="http://schemas.microsoft.com/office/drawing/2016/ink" xmlns:am3d="http://schemas.microsoft.com/office/drawing/2017/model3d" xmlns:o="urn:schemas-microsoft-com:office:office" xmlns:r="http://schemas.openxmlformats.org/officeDocument/2006/relationships" xmlns:m="http://schemas.openxmlformats.org/officeDocument/2006/math" xmlns:v="urn:schemas-microsoft-com:vml" xmlns:wp14="http://schemas.microsoft.com/office/word/2010/wordprocessingDrawing" xmlns:wp="http://schemas.openxmlformats.org/drawingml/2006/wordprocessingDrawing" xmlns:w10="urn:schemas-microsoft-com:office:word" xmlns:w="http://schemas.openxmlformats.org/wordprocessingml/2006/main" xmlns:w14="http://schemas.microsoft.com/office/word/2010/wordml" xmlns:w15="http://schemas.microsoft.com/office/word/2012/wordml" xmlns:w16cid="http://schemas.microsoft.com/office/word/2016/wordml/cid" xmlns:w16se="http://schemas.microsoft.com/office/word/2015/wordml/symex" xmlns:wpg="http://schemas.microsoft.com/office/word/2010/wordprocessingGroup" xmlns:wpi="http://schemas.microsoft.com/office/word/2010/wordprocessingInk" xmlns:wne="http://schemas.microsoft.com/office/word/2006/wordml" xmlns:wps="http://schemas.microsoft.com/office/word/2010/wordprocessingShape" mc:Ignorable="w14 w15 w16se w16cid wp14">
   <w:body>
     <w:p>
       <w:pPr>
@@ -483,6 +483,7 @@
           <w:sz w:val="24"/>
           <w:lang w:val="es-ES_tradnl"/>
         </w:rPr>
+        <w:lastRenderedPageBreak/>
         <w:t>Matrices de Correlación para los distintos estadios de sueno analizados</w:t>
       </w:r>
     </w:p>
@@ -495,6 +496,7 @@
       </w:pPr>
       <w:r>
         <w:rPr>
+          <w:noProof/>
           <w:lang w:val="es-ES_tradnl"/>
         </w:rPr>
         <mc:AlternateContent>
@@ -532,7 +534,7 @@
                         <a:effectLst/>
                         <a:extLst>
                           <a:ext uri="{C572A759-6A51-4108-AA02-DFA0A04FC94B}">
-                            <ma14:wrappingTextBoxFlag xmlns:ma14="http://schemas.microsoft.com/office/mac/drawingml/2011/main"/>
+                            <ma14:wrappingTextBoxFlag xmlns:ma14="http://schemas.microsoft.com/office/mac/drawingml/2011/main" xmlns:w="http://schemas.openxmlformats.org/wordprocessingml/2006/main" xmlns:w10="urn:schemas-microsoft-com:office:word" xmlns:v="urn:schemas-microsoft-com:vml" xmlns:o="urn:schemas-microsoft-com:office:office" xmlns:mv="urn:schemas-microsoft-com:mac:vml" xmlns:mo="http://schemas.microsoft.com/office/mac/office/2008/main" xmlns=""/>
                           </a:ext>
                         </a:extLst>
                       </wps:spPr>
@@ -590,11 +592,11 @@
           </mc:Choice>
           <mc:Fallback>
             <w:pict>
-              <v:shapetype id="_x0000_t202" coordsize="21600,21600" o:spt="202" path="m0,0l0,21600,21600,21600,21600,0xe">
+              <v:shapetype w14:anchorId="07A3D8D1" id="_x0000_t202" coordsize="21600,21600" o:spt="202" path="m,l,21600r21600,l21600,xe">
                 <v:stroke joinstyle="miter"/>
                 <v:path gradientshapeok="t" o:connecttype="rect"/>
               </v:shapetype>
-              <v:shape id="Text Box 46" o:spid="_x0000_s1026" type="#_x0000_t202" style="position:absolute;left:0;text-align:left;margin-left:47.2pt;margin-top:8.35pt;width:28.05pt;height:30.3pt;z-index:251665408;visibility:visible;mso-wrap-style:square;mso-width-percent:0;mso-height-percent:0;mso-wrap-distance-left:9pt;mso-wrap-distance-top:0;mso-wrap-distance-right:9pt;mso-wrap-distance-bottom:0;mso-position-horizontal:absolute;mso-position-horizontal-relative:text;mso-position-vertical:absolute;mso-position-vertical-relative:text;mso-width-percent:0;mso-height-percent:0;mso-width-relative:margin;mso-height-relative:margin;v-text-anchor:middle" o:gfxdata="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" filled="f" stroked="f">
+              <v:shape id="Text Box 46" o:spid="_x0000_s1026" type="#_x0000_t202" style="position:absolute;left:0;text-align:left;margin-left:47.2pt;margin-top:8.35pt;width:28.05pt;height:30.3pt;z-index:251665408;visibility:visible;mso-wrap-style:square;mso-width-percent:0;mso-height-percent:0;mso-wrap-distance-left:9pt;mso-wrap-distance-top:0;mso-wrap-distance-right:9pt;mso-wrap-distance-bottom:0;mso-position-horizontal:absolute;mso-position-horizontal-relative:text;mso-position-vertical:absolute;mso-position-vertical-relative:text;mso-width-percent:0;mso-height-percent:0;mso-width-relative:margin;mso-height-relative:margin;v-text-anchor:middle" o:gfxdata="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" filled="f" stroked="f">
                 <v:textbox inset="0,0,0,0">
                   <w:txbxContent>
                     <w:p>
@@ -623,6 +625,7 @@
       </w:r>
       <w:r>
         <w:rPr>
+          <w:noProof/>
           <w:lang w:val="es-ES_tradnl"/>
         </w:rPr>
         <mc:AlternateContent>
@@ -660,7 +663,7 @@
                         <a:effectLst/>
                         <a:extLst>
                           <a:ext uri="{C572A759-6A51-4108-AA02-DFA0A04FC94B}">
-                            <ma14:wrappingTextBoxFlag xmlns:ma14="http://schemas.microsoft.com/office/mac/drawingml/2011/main"/>
+                            <ma14:wrappingTextBoxFlag xmlns:ma14="http://schemas.microsoft.com/office/mac/drawingml/2011/main" xmlns:w="http://schemas.openxmlformats.org/wordprocessingml/2006/main" xmlns:w10="urn:schemas-microsoft-com:office:word" xmlns:v="urn:schemas-microsoft-com:vml" xmlns:o="urn:schemas-microsoft-com:office:office" xmlns:mv="urn:schemas-microsoft-com:mac:vml" xmlns:mo="http://schemas.microsoft.com/office/mac/office/2008/main" xmlns=""/>
                           </a:ext>
                         </a:extLst>
                       </wps:spPr>
@@ -718,7 +721,7 @@
           </mc:Choice>
           <mc:Fallback>
             <w:pict>
-              <v:shape id="Text Box 49" o:spid="_x0000_s1027" type="#_x0000_t202" style="position:absolute;left:0;text-align:left;margin-left:448.6pt;margin-top:8.4pt;width:28.05pt;height:30.3pt;z-index:251671552;visibility:visible;mso-wrap-style:square;mso-width-percent:0;mso-height-percent:0;mso-wrap-distance-left:9pt;mso-wrap-distance-top:0;mso-wrap-distance-right:9pt;mso-wrap-distance-bottom:0;mso-position-horizontal:absolute;mso-position-horizontal-relative:text;mso-position-vertical:absolute;mso-position-vertical-relative:text;mso-width-percent:0;mso-height-percent:0;mso-width-relative:margin;mso-height-relative:margin;v-text-anchor:middle" o:gfxdata="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" filled="f" stroked="f">
+              <v:shape w14:anchorId="3636005D" id="Text Box 49" o:spid="_x0000_s1027" type="#_x0000_t202" style="position:absolute;left:0;text-align:left;margin-left:448.6pt;margin-top:8.4pt;width:28.05pt;height:30.3pt;z-index:251671552;visibility:visible;mso-wrap-style:square;mso-width-percent:0;mso-height-percent:0;mso-wrap-distance-left:9pt;mso-wrap-distance-top:0;mso-wrap-distance-right:9pt;mso-wrap-distance-bottom:0;mso-position-horizontal:absolute;mso-position-horizontal-relative:text;mso-position-vertical:absolute;mso-position-vertical-relative:text;mso-width-percent:0;mso-height-percent:0;mso-width-relative:margin;mso-height-relative:margin;v-text-anchor:middle" o:gfxdata="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" filled="f" stroked="f">
                 <v:textbox inset="0,0,0,0">
                   <w:txbxContent>
                     <w:p>
@@ -747,6 +750,7 @@
       </w:r>
       <w:r>
         <w:rPr>
+          <w:noProof/>
           <w:lang w:val="es-ES_tradnl"/>
         </w:rPr>
         <mc:AlternateContent>
@@ -784,7 +788,7 @@
                         <a:effectLst/>
                         <a:extLst>
                           <a:ext uri="{C572A759-6A51-4108-AA02-DFA0A04FC94B}">
-                            <ma14:wrappingTextBoxFlag xmlns:ma14="http://schemas.microsoft.com/office/mac/drawingml/2011/main"/>
+                            <ma14:wrappingTextBoxFlag xmlns:ma14="http://schemas.microsoft.com/office/mac/drawingml/2011/main" xmlns:w="http://schemas.openxmlformats.org/wordprocessingml/2006/main" xmlns:w10="urn:schemas-microsoft-com:office:word" xmlns:v="urn:schemas-microsoft-com:vml" xmlns:o="urn:schemas-microsoft-com:office:office" xmlns:mv="urn:schemas-microsoft-com:mac:vml" xmlns:mo="http://schemas.microsoft.com/office/mac/office/2008/main" xmlns=""/>
                           </a:ext>
                         </a:extLst>
                       </wps:spPr>
@@ -842,7 +846,7 @@
           </mc:Choice>
           <mc:Fallback>
             <w:pict>
-              <v:shape id="Text Box 48" o:spid="_x0000_s1028" type="#_x0000_t202" style="position:absolute;left:0;text-align:left;margin-left:314.8pt;margin-top:8.35pt;width:28.05pt;height:30.3pt;z-index:251669504;visibility:visible;mso-wrap-style:square;mso-width-percent:0;mso-height-percent:0;mso-wrap-distance-left:9pt;mso-wrap-distance-top:0;mso-wrap-distance-right:9pt;mso-wrap-distance-bottom:0;mso-position-horizontal:absolute;mso-position-horizontal-relative:text;mso-position-vertical:absolute;mso-position-vertical-relative:text;mso-width-percent:0;mso-height-percent:0;mso-width-relative:margin;mso-height-relative:margin;v-text-anchor:middle" o:gfxdata="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" filled="f" stroked="f">
+              <v:shape w14:anchorId="153F3A52" id="Text Box 48" o:spid="_x0000_s1028" type="#_x0000_t202" style="position:absolute;left:0;text-align:left;margin-left:314.8pt;margin-top:8.35pt;width:28.05pt;height:30.3pt;z-index:251669504;visibility:visible;mso-wrap-style:square;mso-width-percent:0;mso-height-percent:0;mso-wrap-distance-left:9pt;mso-wrap-distance-top:0;mso-wrap-distance-right:9pt;mso-wrap-distance-bottom:0;mso-position-horizontal:absolute;mso-position-horizontal-relative:text;mso-position-vertical:absolute;mso-position-vertical-relative:text;mso-width-percent:0;mso-height-percent:0;mso-width-relative:margin;mso-height-relative:margin;v-text-anchor:middle" o:gfxdata="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" filled="f" stroked="f">
                 <v:textbox inset="0,0,0,0">
                   <w:txbxContent>
                     <w:p>
@@ -871,6 +875,7 @@
       </w:r>
       <w:r>
         <w:rPr>
+          <w:noProof/>
           <w:lang w:val="es-ES_tradnl"/>
         </w:rPr>
         <mc:AlternateContent>
@@ -908,7 +913,7 @@
                         <a:effectLst/>
                         <a:extLst>
                           <a:ext uri="{C572A759-6A51-4108-AA02-DFA0A04FC94B}">
-                            <ma14:wrappingTextBoxFlag xmlns:ma14="http://schemas.microsoft.com/office/mac/drawingml/2011/main"/>
+                            <ma14:wrappingTextBoxFlag xmlns:ma14="http://schemas.microsoft.com/office/mac/drawingml/2011/main" xmlns:w="http://schemas.openxmlformats.org/wordprocessingml/2006/main" xmlns:w10="urn:schemas-microsoft-com:office:word" xmlns:v="urn:schemas-microsoft-com:vml" xmlns:o="urn:schemas-microsoft-com:office:office" xmlns:mv="urn:schemas-microsoft-com:mac:vml" xmlns:mo="http://schemas.microsoft.com/office/mac/office/2008/main" xmlns=""/>
                           </a:ext>
                         </a:extLst>
                       </wps:spPr>
@@ -966,7 +971,7 @@
           </mc:Choice>
           <mc:Fallback>
             <w:pict>
-              <v:shape id="Text Box 47" o:spid="_x0000_s1029" type="#_x0000_t202" style="position:absolute;left:0;text-align:left;margin-left:181pt;margin-top:8.35pt;width:28.05pt;height:30.3pt;z-index:251667456;visibility:visible;mso-wrap-style:square;mso-width-percent:0;mso-height-percent:0;mso-wrap-distance-left:9pt;mso-wrap-distance-top:0;mso-wrap-distance-right:9pt;mso-wrap-distance-bottom:0;mso-position-horizontal:absolute;mso-position-horizontal-relative:text;mso-position-vertical:absolute;mso-position-vertical-relative:text;mso-width-percent:0;mso-height-percent:0;mso-width-relative:margin;mso-height-relative:margin;v-text-anchor:middle" o:gfxdata="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" filled="f" stroked="f">
+              <v:shape w14:anchorId="30876556" id="Text Box 47" o:spid="_x0000_s1029" type="#_x0000_t202" style="position:absolute;left:0;text-align:left;margin-left:181pt;margin-top:8.35pt;width:28.05pt;height:30.3pt;z-index:251667456;visibility:visible;mso-wrap-style:square;mso-width-percent:0;mso-height-percent:0;mso-wrap-distance-left:9pt;mso-wrap-distance-top:0;mso-wrap-distance-right:9pt;mso-wrap-distance-bottom:0;mso-position-horizontal:absolute;mso-position-horizontal-relative:text;mso-position-vertical:absolute;mso-position-vertical-relative:text;mso-width-percent:0;mso-height-percent:0;mso-width-relative:margin;mso-height-relative:margin;v-text-anchor:middle" o:gfxdata="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" filled="f" stroked="f">
                 <v:textbox inset="0,0,0,0">
                   <w:txbxContent>
                     <w:p>
@@ -995,6 +1000,7 @@
       </w:r>
       <w:r>
         <w:rPr>
+          <w:noProof/>
           <w:lang w:val="es-ES_tradnl"/>
         </w:rPr>
         <w:drawing>
@@ -1029,7 +1035,7 @@
                     <pic:cNvPicPr/>
                   </pic:nvPicPr>
                   <pic:blipFill rotWithShape="1">
-                    <a:blip r:embed="rId9">
+                    <a:blip r:embed="rId8">
                       <a:extLst>
                         <a:ext uri="{28A0092B-C50C-407E-A947-70E740481C1C}">
                           <a14:useLocalDpi xmlns:a14="http://schemas.microsoft.com/office/drawing/2010/main" val="0"/>
@@ -1052,7 +1058,7 @@
                     </a:ln>
                     <a:extLst>
                       <a:ext uri="{53640926-AAD7-44d8-BBD7-CCE9431645EC}">
-                        <a14:shadowObscured xmlns:a14="http://schemas.microsoft.com/office/drawing/2010/main"/>
+                        <a14:shadowObscured xmlns:a14="http://schemas.microsoft.com/office/drawing/2010/main" xmlns:w="http://schemas.openxmlformats.org/wordprocessingml/2006/main" xmlns:w10="urn:schemas-microsoft-com:office:word" xmlns:v="urn:schemas-microsoft-com:vml" xmlns:o="urn:schemas-microsoft-com:office:office" xmlns:mv="urn:schemas-microsoft-com:mac:vml" xmlns:mo="http://schemas.microsoft.com/office/mac/office/2008/main" xmlns=""/>
                       </a:ext>
                     </a:extLst>
                   </pic:spPr>
@@ -1070,6 +1076,7 @@
       </w:r>
       <w:r>
         <w:rPr>
+          <w:noProof/>
           <w:lang w:val="es-ES_tradnl"/>
         </w:rPr>
         <w:drawing>
@@ -1104,7 +1111,7 @@
                     <pic:cNvPicPr/>
                   </pic:nvPicPr>
                   <pic:blipFill rotWithShape="1">
-                    <a:blip r:embed="rId10">
+                    <a:blip r:embed="rId9">
                       <a:extLst>
                         <a:ext uri="{28A0092B-C50C-407E-A947-70E740481C1C}">
                           <a14:useLocalDpi xmlns:a14="http://schemas.microsoft.com/office/drawing/2010/main" val="0"/>
@@ -1127,7 +1134,7 @@
                     </a:ln>
                     <a:extLst>
                       <a:ext uri="{53640926-AAD7-44d8-BBD7-CCE9431645EC}">
-                        <a14:shadowObscured xmlns:a14="http://schemas.microsoft.com/office/drawing/2010/main"/>
+                        <a14:shadowObscured xmlns:a14="http://schemas.microsoft.com/office/drawing/2010/main" xmlns:w="http://schemas.openxmlformats.org/wordprocessingml/2006/main" xmlns:w10="urn:schemas-microsoft-com:office:word" xmlns:v="urn:schemas-microsoft-com:vml" xmlns:o="urn:schemas-microsoft-com:office:office" xmlns:mv="urn:schemas-microsoft-com:mac:vml" xmlns:mo="http://schemas.microsoft.com/office/mac/office/2008/main" xmlns=""/>
                       </a:ext>
                     </a:extLst>
                   </pic:spPr>
@@ -1145,6 +1152,7 @@
       </w:r>
       <w:r>
         <w:rPr>
+          <w:noProof/>
           <w:lang w:val="es-ES_tradnl"/>
         </w:rPr>
         <w:drawing>
@@ -1179,7 +1187,7 @@
                     <pic:cNvPicPr/>
                   </pic:nvPicPr>
                   <pic:blipFill rotWithShape="1">
-                    <a:blip r:embed="rId11">
+                    <a:blip r:embed="rId10">
                       <a:extLst>
                         <a:ext uri="{28A0092B-C50C-407E-A947-70E740481C1C}">
                           <a14:useLocalDpi xmlns:a14="http://schemas.microsoft.com/office/drawing/2010/main" val="0"/>
@@ -1202,7 +1210,7 @@
                     </a:ln>
                     <a:extLst>
                       <a:ext uri="{53640926-AAD7-44d8-BBD7-CCE9431645EC}">
-                        <a14:shadowObscured xmlns:a14="http://schemas.microsoft.com/office/drawing/2010/main"/>
+                        <a14:shadowObscured xmlns:a14="http://schemas.microsoft.com/office/drawing/2010/main" xmlns:w="http://schemas.openxmlformats.org/wordprocessingml/2006/main" xmlns:w10="urn:schemas-microsoft-com:office:word" xmlns:v="urn:schemas-microsoft-com:vml" xmlns:o="urn:schemas-microsoft-com:office:office" xmlns:mv="urn:schemas-microsoft-com:mac:vml" xmlns:mo="http://schemas.microsoft.com/office/mac/office/2008/main" xmlns=""/>
                       </a:ext>
                     </a:extLst>
                   </pic:spPr>
@@ -1220,6 +1228,7 @@
       </w:r>
       <w:r>
         <w:rPr>
+          <w:noProof/>
           <w:lang w:val="es-ES_tradnl"/>
         </w:rPr>
         <w:drawing>
@@ -1254,7 +1263,7 @@
                     <pic:cNvPicPr/>
                   </pic:nvPicPr>
                   <pic:blipFill rotWithShape="1">
-                    <a:blip r:embed="rId12">
+                    <a:blip r:embed="rId11">
                       <a:extLst>
                         <a:ext uri="{28A0092B-C50C-407E-A947-70E740481C1C}">
                           <a14:useLocalDpi xmlns:a14="http://schemas.microsoft.com/office/drawing/2010/main" val="0"/>
@@ -1277,7 +1286,7 @@
                     </a:ln>
                     <a:extLst>
                       <a:ext uri="{53640926-AAD7-44d8-BBD7-CCE9431645EC}">
-                        <a14:shadowObscured xmlns:a14="http://schemas.microsoft.com/office/drawing/2010/main"/>
+                        <a14:shadowObscured xmlns:a14="http://schemas.microsoft.com/office/drawing/2010/main" xmlns:w="http://schemas.openxmlformats.org/wordprocessingml/2006/main" xmlns:w10="urn:schemas-microsoft-com:office:word" xmlns:v="urn:schemas-microsoft-com:vml" xmlns:o="urn:schemas-microsoft-com:office:office" xmlns:mv="urn:schemas-microsoft-com:mac:vml" xmlns:mo="http://schemas.microsoft.com/office/mac/office/2008/main" xmlns=""/>
                       </a:ext>
                     </a:extLst>
                   </pic:spPr>
@@ -1309,6 +1318,7 @@
       </w:pPr>
       <w:r>
         <w:rPr>
+          <w:noProof/>
           <w:lang w:val="es-ES_tradnl"/>
         </w:rPr>
         <w:drawing>
@@ -1343,7 +1353,7 @@
                     <pic:cNvPicPr/>
                   </pic:nvPicPr>
                   <pic:blipFill rotWithShape="1">
-                    <a:blip r:embed="rId13">
+                    <a:blip r:embed="rId12">
                       <a:extLst>
                         <a:ext uri="{28A0092B-C50C-407E-A947-70E740481C1C}">
                           <a14:useLocalDpi xmlns:a14="http://schemas.microsoft.com/office/drawing/2010/main" val="0"/>
@@ -1366,7 +1376,7 @@
                     </a:ln>
                     <a:extLst>
                       <a:ext uri="{53640926-AAD7-44d8-BBD7-CCE9431645EC}">
-                        <a14:shadowObscured xmlns:a14="http://schemas.microsoft.com/office/drawing/2010/main"/>
+                        <a14:shadowObscured xmlns:a14="http://schemas.microsoft.com/office/drawing/2010/main" xmlns:w="http://schemas.openxmlformats.org/wordprocessingml/2006/main" xmlns:w10="urn:schemas-microsoft-com:office:word" xmlns:v="urn:schemas-microsoft-com:vml" xmlns:o="urn:schemas-microsoft-com:office:office" xmlns:mv="urn:schemas-microsoft-com:mac:vml" xmlns:mo="http://schemas.microsoft.com/office/mac/office/2008/main" xmlns=""/>
                       </a:ext>
                     </a:extLst>
                   </pic:spPr>
@@ -1384,6 +1394,7 @@
       </w:r>
       <w:r>
         <w:rPr>
+          <w:noProof/>
           <w:lang w:val="es-ES_tradnl"/>
         </w:rPr>
         <w:drawing>
@@ -1410,7 +1421,7 @@
                     <pic:cNvPicPr/>
                   </pic:nvPicPr>
                   <pic:blipFill rotWithShape="1">
-                    <a:blip r:embed="rId14">
+                    <a:blip r:embed="rId13">
                       <a:extLst>
                         <a:ext uri="{28A0092B-C50C-407E-A947-70E740481C1C}">
                           <a14:useLocalDpi xmlns:a14="http://schemas.microsoft.com/office/drawing/2010/main" val="0"/>
@@ -1433,7 +1444,7 @@
                     </a:ln>
                     <a:extLst>
                       <a:ext uri="{53640926-AAD7-44d8-BBD7-CCE9431645EC}">
-                        <a14:shadowObscured xmlns:a14="http://schemas.microsoft.com/office/drawing/2010/main"/>
+                        <a14:shadowObscured xmlns:a14="http://schemas.microsoft.com/office/drawing/2010/main" xmlns:w="http://schemas.openxmlformats.org/wordprocessingml/2006/main" xmlns:w10="urn:schemas-microsoft-com:office:word" xmlns:v="urn:schemas-microsoft-com:vml" xmlns:o="urn:schemas-microsoft-com:office:office" xmlns:mv="urn:schemas-microsoft-com:mac:vml" xmlns:mo="http://schemas.microsoft.com/office/mac/office/2008/main" xmlns=""/>
                       </a:ext>
                     </a:extLst>
                   </pic:spPr>
@@ -1475,6 +1486,7 @@
       </w:pPr>
       <w:r>
         <w:rPr>
+          <w:noProof/>
           <w:lang w:val="es-ES_tradnl"/>
         </w:rPr>
         <w:drawing>
@@ -1509,7 +1521,7 @@
                     <pic:cNvPicPr/>
                   </pic:nvPicPr>
                   <pic:blipFill rotWithShape="1">
-                    <a:blip r:embed="rId15">
+                    <a:blip r:embed="rId14">
                       <a:extLst>
                         <a:ext uri="{28A0092B-C50C-407E-A947-70E740481C1C}">
                           <a14:useLocalDpi xmlns:a14="http://schemas.microsoft.com/office/drawing/2010/main" val="0"/>
@@ -1532,7 +1544,7 @@
                     </a:ln>
                     <a:extLst>
                       <a:ext uri="{53640926-AAD7-44d8-BBD7-CCE9431645EC}">
-                        <a14:shadowObscured xmlns:a14="http://schemas.microsoft.com/office/drawing/2010/main"/>
+                        <a14:shadowObscured xmlns:a14="http://schemas.microsoft.com/office/drawing/2010/main" xmlns:w="http://schemas.openxmlformats.org/wordprocessingml/2006/main" xmlns:w10="urn:schemas-microsoft-com:office:word" xmlns:v="urn:schemas-microsoft-com:vml" xmlns:o="urn:schemas-microsoft-com:office:office" xmlns:mv="urn:schemas-microsoft-com:mac:vml" xmlns:mo="http://schemas.microsoft.com/office/mac/office/2008/main" xmlns=""/>
                       </a:ext>
                     </a:extLst>
                   </pic:spPr>
@@ -1550,6 +1562,7 @@
       </w:r>
       <w:r>
         <w:rPr>
+          <w:noProof/>
           <w:lang w:val="es-ES_tradnl"/>
         </w:rPr>
         <w:drawing>
@@ -1576,7 +1589,7 @@
                     <pic:cNvPicPr/>
                   </pic:nvPicPr>
                   <pic:blipFill rotWithShape="1">
-                    <a:blip r:embed="rId16">
+                    <a:blip r:embed="rId15">
                       <a:extLst>
                         <a:ext uri="{28A0092B-C50C-407E-A947-70E740481C1C}">
                           <a14:useLocalDpi xmlns:a14="http://schemas.microsoft.com/office/drawing/2010/main" val="0"/>
@@ -1599,7 +1612,7 @@
                     </a:ln>
                     <a:extLst>
                       <a:ext uri="{53640926-AAD7-44d8-BBD7-CCE9431645EC}">
-                        <a14:shadowObscured xmlns:a14="http://schemas.microsoft.com/office/drawing/2010/main"/>
+                        <a14:shadowObscured xmlns:a14="http://schemas.microsoft.com/office/drawing/2010/main" xmlns:w="http://schemas.openxmlformats.org/wordprocessingml/2006/main" xmlns:w10="urn:schemas-microsoft-com:office:word" xmlns:v="urn:schemas-microsoft-com:vml" xmlns:o="urn:schemas-microsoft-com:office:office" xmlns:mv="urn:schemas-microsoft-com:mac:vml" xmlns:mo="http://schemas.microsoft.com/office/mac/office/2008/main" xmlns=""/>
                       </a:ext>
                     </a:extLst>
                   </pic:spPr>
@@ -1753,6 +1766,7 @@
       </w:pPr>
       <w:r>
         <w:rPr>
+          <w:noProof/>
           <w:lang w:val="es-ES_tradnl"/>
         </w:rPr>
         <w:lastRenderedPageBreak/>
@@ -1788,7 +1802,7 @@
                     <pic:cNvPicPr/>
                   </pic:nvPicPr>
                   <pic:blipFill>
-                    <a:blip r:embed="rId17">
+                    <a:blip r:embed="rId16">
                       <a:extLst>
                         <a:ext uri="{28A0092B-C50C-407E-A947-70E740481C1C}">
                           <a14:useLocalDpi xmlns:a14="http://schemas.microsoft.com/office/drawing/2010/main" val="0"/>
@@ -2199,6 +2213,7 @@
       </w:pPr>
       <w:r>
         <w:rPr>
+          <w:noProof/>
           <w:lang w:val="es-ES_tradnl"/>
         </w:rPr>
         <w:drawing>
@@ -2233,7 +2248,7 @@
                     <pic:cNvPicPr/>
                   </pic:nvPicPr>
                   <pic:blipFill>
-                    <a:blip r:embed="rId18">
+                    <a:blip r:embed="rId17">
                       <a:extLst>
                         <a:ext uri="{28A0092B-C50C-407E-A947-70E740481C1C}">
                           <a14:useLocalDpi xmlns:a14="http://schemas.microsoft.com/office/drawing/2010/main" val="0"/>
@@ -2267,6 +2282,7 @@
       </w:r>
       <w:r>
         <w:rPr>
+          <w:noProof/>
           <w:lang w:val="es-ES_tradnl"/>
         </w:rPr>
         <w:drawing>
@@ -2303,7 +2319,7 @@
                     </pic:cNvPicPr>
                   </pic:nvPicPr>
                   <pic:blipFill>
-                    <a:blip r:embed="rId19">
+                    <a:blip r:embed="rId18">
                       <a:extLst>
                         <a:ext uri="{28A0092B-C50C-407E-A947-70E740481C1C}">
                           <a14:useLocalDpi xmlns:a14="http://schemas.microsoft.com/office/drawing/2010/main" val="0"/>
@@ -2342,6 +2358,7 @@
       </w:r>
       <w:r>
         <w:rPr>
+          <w:noProof/>
           <w:lang w:val="es-ES_tradnl"/>
         </w:rPr>
         <w:drawing>
@@ -2378,7 +2395,7 @@
                     </pic:cNvPicPr>
                   </pic:nvPicPr>
                   <pic:blipFill>
-                    <a:blip r:embed="rId20">
+                    <a:blip r:embed="rId19">
                       <a:extLst>
                         <a:ext uri="{28A0092B-C50C-407E-A947-70E740481C1C}">
                           <a14:useLocalDpi xmlns:a14="http://schemas.microsoft.com/office/drawing/2010/main" val="0"/>
@@ -2417,6 +2434,7 @@
       </w:r>
       <w:r>
         <w:rPr>
+          <w:noProof/>
           <w:lang w:val="es-ES_tradnl"/>
         </w:rPr>
         <w:drawing>
@@ -2453,7 +2471,7 @@
                     </pic:cNvPicPr>
                   </pic:nvPicPr>
                   <pic:blipFill>
-                    <a:blip r:embed="rId21">
+                    <a:blip r:embed="rId20">
                       <a:extLst>
                         <a:ext uri="{28A0092B-C50C-407E-A947-70E740481C1C}">
                           <a14:useLocalDpi xmlns:a14="http://schemas.microsoft.com/office/drawing/2010/main" val="0"/>
@@ -2492,6 +2510,7 @@
       </w:r>
       <w:r>
         <w:rPr>
+          <w:noProof/>
           <w:lang w:val="es-ES_tradnl"/>
         </w:rPr>
         <w:drawing>
@@ -2520,7 +2539,7 @@
                     </pic:cNvPicPr>
                   </pic:nvPicPr>
                   <pic:blipFill>
-                    <a:blip r:embed="rId22">
+                    <a:blip r:embed="rId21">
                       <a:extLst>
                         <a:ext uri="{28A0092B-C50C-407E-A947-70E740481C1C}">
                           <a14:useLocalDpi xmlns:a14="http://schemas.microsoft.com/office/drawing/2010/main" val="0"/>
@@ -2581,8 +2600,10 @@
       </w:pPr>
       <w:r>
         <w:rPr>
-          <w:lang w:val="es-ES_tradnl"/>
-        </w:rPr>
+          <w:noProof/>
+          <w:lang w:val="es-ES_tradnl"/>
+        </w:rPr>
+        <w:lastRenderedPageBreak/>
         <w:drawing>
           <wp:anchor distT="0" distB="0" distL="114300" distR="114300" simplePos="0" relativeHeight="251702272" behindDoc="0" locked="0" layoutInCell="1" allowOverlap="1" wp14:anchorId="038F15E1" wp14:editId="5EC91A70">
             <wp:simplePos x="0" y="0"/>
@@ -2609,7 +2630,7 @@
                     </pic:cNvPicPr>
                   </pic:nvPicPr>
                   <pic:blipFill>
-                    <a:blip r:embed="rId23">
+                    <a:blip r:embed="rId22">
                       <a:extLst>
                         <a:ext uri="{28A0092B-C50C-407E-A947-70E740481C1C}">
                           <a14:useLocalDpi xmlns:a14="http://schemas.microsoft.com/office/drawing/2010/main" val="0"/>
@@ -2648,6 +2669,7 @@
       </w:r>
       <w:r>
         <w:rPr>
+          <w:noProof/>
           <w:lang w:val="es-ES_tradnl"/>
         </w:rPr>
         <w:drawing>
@@ -2676,7 +2698,7 @@
                     </pic:cNvPicPr>
                   </pic:nvPicPr>
                   <pic:blipFill>
-                    <a:blip r:embed="rId24">
+                    <a:blip r:embed="rId23">
                       <a:extLst>
                         <a:ext uri="{28A0092B-C50C-407E-A947-70E740481C1C}">
                           <a14:useLocalDpi xmlns:a14="http://schemas.microsoft.com/office/drawing/2010/main" val="0"/>
@@ -2715,6 +2737,7 @@
       </w:r>
       <w:r>
         <w:rPr>
+          <w:noProof/>
           <w:lang w:val="es-ES_tradnl"/>
         </w:rPr>
         <w:drawing>
@@ -2743,7 +2766,7 @@
                     </pic:cNvPicPr>
                   </pic:nvPicPr>
                   <pic:blipFill>
-                    <a:blip r:embed="rId25">
+                    <a:blip r:embed="rId24">
                       <a:extLst>
                         <a:ext uri="{28A0092B-C50C-407E-A947-70E740481C1C}">
                           <a14:useLocalDpi xmlns:a14="http://schemas.microsoft.com/office/drawing/2010/main" val="0"/>
@@ -2782,6 +2805,7 @@
       </w:r>
       <w:r>
         <w:rPr>
+          <w:noProof/>
           <w:lang w:val="es-ES_tradnl"/>
         </w:rPr>
         <w:drawing>
@@ -2810,7 +2834,7 @@
                     </pic:cNvPicPr>
                   </pic:nvPicPr>
                   <pic:blipFill>
-                    <a:blip r:embed="rId26">
+                    <a:blip r:embed="rId25">
                       <a:extLst>
                         <a:ext uri="{28A0092B-C50C-407E-A947-70E740481C1C}">
                           <a14:useLocalDpi xmlns:a14="http://schemas.microsoft.com/office/drawing/2010/main" val="0"/>
@@ -2849,6 +2873,7 @@
       </w:r>
       <w:r>
         <w:rPr>
+          <w:noProof/>
           <w:lang w:val="es-ES_tradnl"/>
         </w:rPr>
         <w:drawing>
@@ -2877,7 +2902,7 @@
                     </pic:cNvPicPr>
                   </pic:nvPicPr>
                   <pic:blipFill>
-                    <a:blip r:embed="rId27">
+                    <a:blip r:embed="rId26">
                       <a:extLst>
                         <a:ext uri="{28A0092B-C50C-407E-A947-70E740481C1C}">
                           <a14:useLocalDpi xmlns:a14="http://schemas.microsoft.com/office/drawing/2010/main" val="0"/>
@@ -2916,6 +2941,7 @@
       </w:r>
       <w:r>
         <w:rPr>
+          <w:noProof/>
           <w:lang w:val="es-ES_tradnl"/>
         </w:rPr>
         <w:drawing>
@@ -2944,7 +2970,7 @@
                     </pic:cNvPicPr>
                   </pic:nvPicPr>
                   <pic:blipFill>
-                    <a:blip r:embed="rId28">
+                    <a:blip r:embed="rId27">
                       <a:extLst>
                         <a:ext uri="{28A0092B-C50C-407E-A947-70E740481C1C}">
                           <a14:useLocalDpi xmlns:a14="http://schemas.microsoft.com/office/drawing/2010/main" val="0"/>
@@ -2983,6 +3009,7 @@
       </w:r>
       <w:r>
         <w:rPr>
+          <w:noProof/>
           <w:lang w:val="es-ES_tradnl"/>
         </w:rPr>
         <w:drawing>
@@ -3011,7 +3038,7 @@
                     </pic:cNvPicPr>
                   </pic:nvPicPr>
                   <pic:blipFill>
-                    <a:blip r:embed="rId29">
+                    <a:blip r:embed="rId28">
                       <a:extLst>
                         <a:ext uri="{28A0092B-C50C-407E-A947-70E740481C1C}">
                           <a14:useLocalDpi xmlns:a14="http://schemas.microsoft.com/office/drawing/2010/main" val="0"/>
@@ -3050,6 +3077,7 @@
       </w:r>
       <w:r>
         <w:rPr>
+          <w:noProof/>
           <w:lang w:val="es-ES_tradnl"/>
         </w:rPr>
         <w:drawing>
@@ -3078,7 +3106,7 @@
                     </pic:cNvPicPr>
                   </pic:nvPicPr>
                   <pic:blipFill>
-                    <a:blip r:embed="rId30">
+                    <a:blip r:embed="rId29">
                       <a:extLst>
                         <a:ext uri="{28A0092B-C50C-407E-A947-70E740481C1C}">
                           <a14:useLocalDpi xmlns:a14="http://schemas.microsoft.com/office/drawing/2010/main" val="0"/>
@@ -3117,6 +3145,7 @@
       </w:r>
       <w:r>
         <w:rPr>
+          <w:noProof/>
           <w:lang w:val="es-ES_tradnl"/>
         </w:rPr>
         <w:drawing>
@@ -3145,7 +3174,7 @@
                     </pic:cNvPicPr>
                   </pic:nvPicPr>
                   <pic:blipFill>
-                    <a:blip r:embed="rId31">
+                    <a:blip r:embed="rId30">
                       <a:extLst>
                         <a:ext uri="{28A0092B-C50C-407E-A947-70E740481C1C}">
                           <a14:useLocalDpi xmlns:a14="http://schemas.microsoft.com/office/drawing/2010/main" val="0"/>
@@ -3184,6 +3213,7 @@
       </w:r>
       <w:r>
         <w:rPr>
+          <w:noProof/>
           <w:lang w:val="es-ES_tradnl"/>
         </w:rPr>
         <w:drawing>
@@ -3212,7 +3242,7 @@
                     </pic:cNvPicPr>
                   </pic:nvPicPr>
                   <pic:blipFill>
-                    <a:blip r:embed="rId32">
+                    <a:blip r:embed="rId31">
                       <a:extLst>
                         <a:ext uri="{28A0092B-C50C-407E-A947-70E740481C1C}">
                           <a14:useLocalDpi xmlns:a14="http://schemas.microsoft.com/office/drawing/2010/main" val="0"/>
@@ -3251,6 +3281,7 @@
       </w:r>
       <w:r>
         <w:rPr>
+          <w:noProof/>
           <w:lang w:val="es-ES_tradnl"/>
         </w:rPr>
         <w:drawing>
@@ -3279,7 +3310,7 @@
                     </pic:cNvPicPr>
                   </pic:nvPicPr>
                   <pic:blipFill>
-                    <a:blip r:embed="rId33">
+                    <a:blip r:embed="rId32">
                       <a:extLst>
                         <a:ext uri="{28A0092B-C50C-407E-A947-70E740481C1C}">
                           <a14:useLocalDpi xmlns:a14="http://schemas.microsoft.com/office/drawing/2010/main" val="0"/>
@@ -3318,6 +3349,7 @@
       </w:r>
       <w:r>
         <w:rPr>
+          <w:noProof/>
           <w:lang w:val="es-ES_tradnl"/>
         </w:rPr>
         <w:drawing>
@@ -3354,7 +3386,7 @@
                     </pic:cNvPicPr>
                   </pic:nvPicPr>
                   <pic:blipFill>
-                    <a:blip r:embed="rId34">
+                    <a:blip r:embed="rId33">
                       <a:extLst>
                         <a:ext uri="{28A0092B-C50C-407E-A947-70E740481C1C}">
                           <a14:useLocalDpi xmlns:a14="http://schemas.microsoft.com/office/drawing/2010/main" val="0"/>
@@ -3393,6 +3425,7 @@
       </w:r>
       <w:r>
         <w:rPr>
+          <w:noProof/>
           <w:lang w:val="es-ES_tradnl"/>
         </w:rPr>
         <w:drawing>
@@ -3421,7 +3454,7 @@
                     </pic:cNvPicPr>
                   </pic:nvPicPr>
                   <pic:blipFill>
-                    <a:blip r:embed="rId32">
+                    <a:blip r:embed="rId31">
                       <a:extLst>
                         <a:ext uri="{28A0092B-C50C-407E-A947-70E740481C1C}">
                           <a14:useLocalDpi xmlns:a14="http://schemas.microsoft.com/office/drawing/2010/main" val="0"/>
@@ -3460,6 +3493,7 @@
       </w:r>
       <w:r>
         <w:rPr>
+          <w:noProof/>
           <w:lang w:val="es-ES_tradnl"/>
         </w:rPr>
         <w:drawing>
@@ -3488,7 +3522,7 @@
                     </pic:cNvPicPr>
                   </pic:nvPicPr>
                   <pic:blipFill>
-                    <a:blip r:embed="rId35">
+                    <a:blip r:embed="rId34">
                       <a:extLst>
                         <a:ext uri="{28A0092B-C50C-407E-A947-70E740481C1C}">
                           <a14:useLocalDpi xmlns:a14="http://schemas.microsoft.com/office/drawing/2010/main" val="0"/>
@@ -3527,6 +3561,7 @@
       </w:r>
       <w:r>
         <w:rPr>
+          <w:noProof/>
           <w:lang w:val="es-ES_tradnl"/>
         </w:rPr>
         <w:drawing>
@@ -3555,7 +3590,7 @@
                     </pic:cNvPicPr>
                   </pic:nvPicPr>
                   <pic:blipFill>
-                    <a:blip r:embed="rId36">
+                    <a:blip r:embed="rId35">
                       <a:extLst>
                         <a:ext uri="{28A0092B-C50C-407E-A947-70E740481C1C}">
                           <a14:useLocalDpi xmlns:a14="http://schemas.microsoft.com/office/drawing/2010/main" val="0"/>
@@ -3594,6 +3629,7 @@
       </w:r>
       <w:r>
         <w:rPr>
+          <w:noProof/>
           <w:lang w:val="es-ES_tradnl"/>
         </w:rPr>
         <w:drawing>
@@ -3617,6 +3653,74 @@
                 <pic:pic xmlns:pic="http://schemas.openxmlformats.org/drawingml/2006/picture">
                   <pic:nvPicPr>
                     <pic:cNvPr id="0" name="Picture 6" descr="Macintosh HD:Users:Mario:Dropbox:Maestria Data Minin:DM CyT:TP2:DataSujetos+AAL:DataSujetos:V6.jpeg"/>
+                    <pic:cNvPicPr>
+                      <a:picLocks noChangeAspect="1" noChangeArrowheads="1"/>
+                    </pic:cNvPicPr>
+                  </pic:nvPicPr>
+                  <pic:blipFill>
+                    <a:blip r:embed="rId36">
+                      <a:extLst>
+                        <a:ext uri="{28A0092B-C50C-407E-A947-70E740481C1C}">
+                          <a14:useLocalDpi xmlns:a14="http://schemas.microsoft.com/office/drawing/2010/main" val="0"/>
+                        </a:ext>
+                      </a:extLst>
+                    </a:blip>
+                    <a:srcRect/>
+                    <a:stretch>
+                      <a:fillRect/>
+                    </a:stretch>
+                  </pic:blipFill>
+                  <pic:spPr bwMode="auto">
+                    <a:xfrm>
+                      <a:off x="0" y="0"/>
+                      <a:ext cx="1897380" cy="1362075"/>
+                    </a:xfrm>
+                    <a:prstGeom prst="rect">
+                      <a:avLst/>
+                    </a:prstGeom>
+                    <a:noFill/>
+                    <a:ln>
+                      <a:noFill/>
+                    </a:ln>
+                  </pic:spPr>
+                </pic:pic>
+              </a:graphicData>
+            </a:graphic>
+            <wp14:sizeRelH relativeFrom="page">
+              <wp14:pctWidth>0</wp14:pctWidth>
+            </wp14:sizeRelH>
+            <wp14:sizeRelV relativeFrom="page">
+              <wp14:pctHeight>0</wp14:pctHeight>
+            </wp14:sizeRelV>
+          </wp:anchor>
+        </w:drawing>
+      </w:r>
+      <w:r>
+        <w:rPr>
+          <w:noProof/>
+          <w:lang w:val="es-ES_tradnl"/>
+        </w:rPr>
+        <w:drawing>
+          <wp:anchor distT="0" distB="0" distL="114300" distR="114300" simplePos="0" relativeHeight="251683840" behindDoc="0" locked="0" layoutInCell="1" allowOverlap="1" wp14:anchorId="2636D568" wp14:editId="429C3A7A">
+            <wp:simplePos x="0" y="0"/>
+            <wp:positionH relativeFrom="column">
+              <wp:posOffset>1075055</wp:posOffset>
+            </wp:positionH>
+            <wp:positionV relativeFrom="paragraph">
+              <wp:posOffset>130810</wp:posOffset>
+            </wp:positionV>
+            <wp:extent cx="1897380" cy="1362075"/>
+            <wp:effectExtent l="0" t="0" r="7620" b="9525"/>
+            <wp:wrapTopAndBottom/>
+            <wp:docPr id="66" name="Picture 66" descr="Macintosh HD:Users:Mario:Dropbox:Maestria Data Minin:DM CyT:TP2:DataSujetos+AAL:DataSujetos:V7.jpeg"/>
+            <wp:cNvGraphicFramePr>
+              <a:graphicFrameLocks xmlns:a="http://schemas.openxmlformats.org/drawingml/2006/main" noChangeAspect="1"/>
+            </wp:cNvGraphicFramePr>
+            <a:graphic xmlns:a="http://schemas.openxmlformats.org/drawingml/2006/main">
+              <a:graphicData uri="http://schemas.openxmlformats.org/drawingml/2006/picture">
+                <pic:pic xmlns:pic="http://schemas.openxmlformats.org/drawingml/2006/picture">
+                  <pic:nvPicPr>
+                    <pic:cNvPr id="0" name="Picture 7" descr="Macintosh HD:Users:Mario:Dropbox:Maestria Data Minin:DM CyT:TP2:DataSujetos+AAL:DataSujetos:V7.jpeg"/>
                     <pic:cNvPicPr>
                       <a:picLocks noChangeAspect="1" noChangeArrowheads="1"/>
                     </pic:cNvPicPr>
@@ -3661,73 +3765,7 @@
       </w:r>
       <w:r>
         <w:rPr>
-          <w:lang w:val="es-ES_tradnl"/>
-        </w:rPr>
-        <w:drawing>
-          <wp:anchor distT="0" distB="0" distL="114300" distR="114300" simplePos="0" relativeHeight="251683840" behindDoc="0" locked="0" layoutInCell="1" allowOverlap="1" wp14:anchorId="2636D568" wp14:editId="429C3A7A">
-            <wp:simplePos x="0" y="0"/>
-            <wp:positionH relativeFrom="column">
-              <wp:posOffset>1075055</wp:posOffset>
-            </wp:positionH>
-            <wp:positionV relativeFrom="paragraph">
-              <wp:posOffset>130810</wp:posOffset>
-            </wp:positionV>
-            <wp:extent cx="1897380" cy="1362075"/>
-            <wp:effectExtent l="0" t="0" r="7620" b="9525"/>
-            <wp:wrapTopAndBottom/>
-            <wp:docPr id="66" name="Picture 66" descr="Macintosh HD:Users:Mario:Dropbox:Maestria Data Minin:DM CyT:TP2:DataSujetos+AAL:DataSujetos:V7.jpeg"/>
-            <wp:cNvGraphicFramePr>
-              <a:graphicFrameLocks xmlns:a="http://schemas.openxmlformats.org/drawingml/2006/main" noChangeAspect="1"/>
-            </wp:cNvGraphicFramePr>
-            <a:graphic xmlns:a="http://schemas.openxmlformats.org/drawingml/2006/main">
-              <a:graphicData uri="http://schemas.openxmlformats.org/drawingml/2006/picture">
-                <pic:pic xmlns:pic="http://schemas.openxmlformats.org/drawingml/2006/picture">
-                  <pic:nvPicPr>
-                    <pic:cNvPr id="0" name="Picture 7" descr="Macintosh HD:Users:Mario:Dropbox:Maestria Data Minin:DM CyT:TP2:DataSujetos+AAL:DataSujetos:V7.jpeg"/>
-                    <pic:cNvPicPr>
-                      <a:picLocks noChangeAspect="1" noChangeArrowheads="1"/>
-                    </pic:cNvPicPr>
-                  </pic:nvPicPr>
-                  <pic:blipFill>
-                    <a:blip r:embed="rId38">
-                      <a:extLst>
-                        <a:ext uri="{28A0092B-C50C-407E-A947-70E740481C1C}">
-                          <a14:useLocalDpi xmlns:a14="http://schemas.microsoft.com/office/drawing/2010/main" val="0"/>
-                        </a:ext>
-                      </a:extLst>
-                    </a:blip>
-                    <a:srcRect/>
-                    <a:stretch>
-                      <a:fillRect/>
-                    </a:stretch>
-                  </pic:blipFill>
-                  <pic:spPr bwMode="auto">
-                    <a:xfrm>
-                      <a:off x="0" y="0"/>
-                      <a:ext cx="1897380" cy="1362075"/>
-                    </a:xfrm>
-                    <a:prstGeom prst="rect">
-                      <a:avLst/>
-                    </a:prstGeom>
-                    <a:noFill/>
-                    <a:ln>
-                      <a:noFill/>
-                    </a:ln>
-                  </pic:spPr>
-                </pic:pic>
-              </a:graphicData>
-            </a:graphic>
-            <wp14:sizeRelH relativeFrom="page">
-              <wp14:pctWidth>0</wp14:pctWidth>
-            </wp14:sizeRelH>
-            <wp14:sizeRelV relativeFrom="page">
-              <wp14:pctHeight>0</wp14:pctHeight>
-            </wp14:sizeRelV>
-          </wp:anchor>
-        </w:drawing>
-      </w:r>
-      <w:r>
-        <w:rPr>
+          <w:noProof/>
           <w:lang w:val="es-ES_tradnl"/>
         </w:rPr>
         <w:drawing>
@@ -3751,6 +3789,74 @@
                 <pic:pic xmlns:pic="http://schemas.openxmlformats.org/drawingml/2006/picture">
                   <pic:nvPicPr>
                     <pic:cNvPr id="0" name="Picture 8" descr="Macintosh HD:Users:Mario:Dropbox:Maestria Data Minin:DM CyT:TP2:DataSujetos+AAL:DataSujetos:V8.jpeg"/>
+                    <pic:cNvPicPr>
+                      <a:picLocks noChangeAspect="1" noChangeArrowheads="1"/>
+                    </pic:cNvPicPr>
+                  </pic:nvPicPr>
+                  <pic:blipFill>
+                    <a:blip r:embed="rId38">
+                      <a:extLst>
+                        <a:ext uri="{28A0092B-C50C-407E-A947-70E740481C1C}">
+                          <a14:useLocalDpi xmlns:a14="http://schemas.microsoft.com/office/drawing/2010/main" val="0"/>
+                        </a:ext>
+                      </a:extLst>
+                    </a:blip>
+                    <a:srcRect/>
+                    <a:stretch>
+                      <a:fillRect/>
+                    </a:stretch>
+                  </pic:blipFill>
+                  <pic:spPr bwMode="auto">
+                    <a:xfrm>
+                      <a:off x="0" y="0"/>
+                      <a:ext cx="1896110" cy="1362075"/>
+                    </a:xfrm>
+                    <a:prstGeom prst="rect">
+                      <a:avLst/>
+                    </a:prstGeom>
+                    <a:noFill/>
+                    <a:ln>
+                      <a:noFill/>
+                    </a:ln>
+                  </pic:spPr>
+                </pic:pic>
+              </a:graphicData>
+            </a:graphic>
+            <wp14:sizeRelH relativeFrom="page">
+              <wp14:pctWidth>0</wp14:pctWidth>
+            </wp14:sizeRelH>
+            <wp14:sizeRelV relativeFrom="page">
+              <wp14:pctHeight>0</wp14:pctHeight>
+            </wp14:sizeRelV>
+          </wp:anchor>
+        </w:drawing>
+      </w:r>
+      <w:r>
+        <w:rPr>
+          <w:noProof/>
+          <w:lang w:val="es-ES_tradnl"/>
+        </w:rPr>
+        <w:drawing>
+          <wp:anchor distT="0" distB="0" distL="114300" distR="114300" simplePos="0" relativeHeight="251686912" behindDoc="0" locked="0" layoutInCell="1" allowOverlap="1" wp14:anchorId="5B1BC352" wp14:editId="76029747">
+            <wp:simplePos x="0" y="0"/>
+            <wp:positionH relativeFrom="column">
+              <wp:posOffset>5318760</wp:posOffset>
+            </wp:positionH>
+            <wp:positionV relativeFrom="paragraph">
+              <wp:posOffset>130810</wp:posOffset>
+            </wp:positionV>
+            <wp:extent cx="1896110" cy="1362075"/>
+            <wp:effectExtent l="0" t="0" r="8890" b="9525"/>
+            <wp:wrapTopAndBottom/>
+            <wp:docPr id="69" name="Picture 69" descr="Macintosh HD:Users:Mario:Dropbox:Maestria Data Minin:DM CyT:TP2:DataSujetos+AAL:DataSujetos:V10.jpeg"/>
+            <wp:cNvGraphicFramePr>
+              <a:graphicFrameLocks xmlns:a="http://schemas.openxmlformats.org/drawingml/2006/main" noChangeAspect="1"/>
+            </wp:cNvGraphicFramePr>
+            <a:graphic xmlns:a="http://schemas.openxmlformats.org/drawingml/2006/main">
+              <a:graphicData uri="http://schemas.openxmlformats.org/drawingml/2006/picture">
+                <pic:pic xmlns:pic="http://schemas.openxmlformats.org/drawingml/2006/picture">
+                  <pic:nvPicPr>
+                    <pic:cNvPr id="0" name="Picture 10" descr="Macintosh HD:Users:Mario:Dropbox:Maestria Data Minin:DM CyT:TP2:DataSujetos+AAL:DataSujetos:V10.jpeg"/>
                     <pic:cNvPicPr>
                       <a:picLocks noChangeAspect="1" noChangeArrowheads="1"/>
                     </pic:cNvPicPr>
@@ -3795,73 +3901,7 @@
       </w:r>
       <w:r>
         <w:rPr>
-          <w:lang w:val="es-ES_tradnl"/>
-        </w:rPr>
-        <w:drawing>
-          <wp:anchor distT="0" distB="0" distL="114300" distR="114300" simplePos="0" relativeHeight="251686912" behindDoc="0" locked="0" layoutInCell="1" allowOverlap="1" wp14:anchorId="5B1BC352" wp14:editId="76029747">
-            <wp:simplePos x="0" y="0"/>
-            <wp:positionH relativeFrom="column">
-              <wp:posOffset>5318760</wp:posOffset>
-            </wp:positionH>
-            <wp:positionV relativeFrom="paragraph">
-              <wp:posOffset>130810</wp:posOffset>
-            </wp:positionV>
-            <wp:extent cx="1896110" cy="1362075"/>
-            <wp:effectExtent l="0" t="0" r="8890" b="9525"/>
-            <wp:wrapTopAndBottom/>
-            <wp:docPr id="69" name="Picture 69" descr="Macintosh HD:Users:Mario:Dropbox:Maestria Data Minin:DM CyT:TP2:DataSujetos+AAL:DataSujetos:V10.jpeg"/>
-            <wp:cNvGraphicFramePr>
-              <a:graphicFrameLocks xmlns:a="http://schemas.openxmlformats.org/drawingml/2006/main" noChangeAspect="1"/>
-            </wp:cNvGraphicFramePr>
-            <a:graphic xmlns:a="http://schemas.openxmlformats.org/drawingml/2006/main">
-              <a:graphicData uri="http://schemas.openxmlformats.org/drawingml/2006/picture">
-                <pic:pic xmlns:pic="http://schemas.openxmlformats.org/drawingml/2006/picture">
-                  <pic:nvPicPr>
-                    <pic:cNvPr id="0" name="Picture 10" descr="Macintosh HD:Users:Mario:Dropbox:Maestria Data Minin:DM CyT:TP2:DataSujetos+AAL:DataSujetos:V10.jpeg"/>
-                    <pic:cNvPicPr>
-                      <a:picLocks noChangeAspect="1" noChangeArrowheads="1"/>
-                    </pic:cNvPicPr>
-                  </pic:nvPicPr>
-                  <pic:blipFill>
-                    <a:blip r:embed="rId40">
-                      <a:extLst>
-                        <a:ext uri="{28A0092B-C50C-407E-A947-70E740481C1C}">
-                          <a14:useLocalDpi xmlns:a14="http://schemas.microsoft.com/office/drawing/2010/main" val="0"/>
-                        </a:ext>
-                      </a:extLst>
-                    </a:blip>
-                    <a:srcRect/>
-                    <a:stretch>
-                      <a:fillRect/>
-                    </a:stretch>
-                  </pic:blipFill>
-                  <pic:spPr bwMode="auto">
-                    <a:xfrm>
-                      <a:off x="0" y="0"/>
-                      <a:ext cx="1896110" cy="1362075"/>
-                    </a:xfrm>
-                    <a:prstGeom prst="rect">
-                      <a:avLst/>
-                    </a:prstGeom>
-                    <a:noFill/>
-                    <a:ln>
-                      <a:noFill/>
-                    </a:ln>
-                  </pic:spPr>
-                </pic:pic>
-              </a:graphicData>
-            </a:graphic>
-            <wp14:sizeRelH relativeFrom="page">
-              <wp14:pctWidth>0</wp14:pctWidth>
-            </wp14:sizeRelH>
-            <wp14:sizeRelV relativeFrom="page">
-              <wp14:pctHeight>0</wp14:pctHeight>
-            </wp14:sizeRelV>
-          </wp:anchor>
-        </w:drawing>
-      </w:r>
-      <w:r>
-        <w:rPr>
+          <w:noProof/>
           <w:lang w:val="es-ES_tradnl"/>
         </w:rPr>
         <w:drawing>
@@ -3890,7 +3930,7 @@
                     </pic:cNvPicPr>
                   </pic:nvPicPr>
                   <pic:blipFill>
-                    <a:blip r:embed="rId41">
+                    <a:blip r:embed="rId40">
                       <a:extLst>
                         <a:ext uri="{28A0092B-C50C-407E-A947-70E740481C1C}">
                           <a14:useLocalDpi xmlns:a14="http://schemas.microsoft.com/office/drawing/2010/main" val="0"/>
@@ -3937,6 +3977,7 @@
       </w:pPr>
       <w:r>
         <w:rPr>
+          <w:noProof/>
           <w:lang w:val="es-ES_tradnl"/>
         </w:rPr>
         <w:drawing>
@@ -3965,7 +4006,7 @@
                     </pic:cNvPicPr>
                   </pic:nvPicPr>
                   <pic:blipFill>
-                    <a:blip r:embed="rId42">
+                    <a:blip r:embed="rId41">
                       <a:extLst>
                         <a:ext uri="{28A0092B-C50C-407E-A947-70E740481C1C}">
                           <a14:useLocalDpi xmlns:a14="http://schemas.microsoft.com/office/drawing/2010/main" val="0"/>
@@ -4004,6 +4045,7 @@
       </w:r>
       <w:r>
         <w:rPr>
+          <w:noProof/>
           <w:lang w:val="es-ES_tradnl"/>
         </w:rPr>
         <w:drawing>
@@ -4032,7 +4074,7 @@
                     </pic:cNvPicPr>
                   </pic:nvPicPr>
                   <pic:blipFill>
-                    <a:blip r:embed="rId43">
+                    <a:blip r:embed="rId42">
                       <a:extLst>
                         <a:ext uri="{28A0092B-C50C-407E-A947-70E740481C1C}">
                           <a14:useLocalDpi xmlns:a14="http://schemas.microsoft.com/office/drawing/2010/main" val="0"/>
@@ -4122,8 +4164,10 @@
       </w:pPr>
       <w:r>
         <w:rPr>
-          <w:lang w:val="es-ES_tradnl"/>
-        </w:rPr>
+          <w:noProof/>
+          <w:lang w:val="es-ES_tradnl"/>
+        </w:rPr>
+        <w:lastRenderedPageBreak/>
         <w:drawing>
           <wp:anchor distT="0" distB="0" distL="114300" distR="114300" simplePos="0" relativeHeight="251706368" behindDoc="0" locked="0" layoutInCell="1" allowOverlap="1" wp14:anchorId="344E4DB9" wp14:editId="117EA847">
             <wp:simplePos x="0" y="0"/>
@@ -4158,7 +4202,7 @@
                     </pic:cNvPicPr>
                   </pic:nvPicPr>
                   <pic:blipFill>
-                    <a:blip r:embed="rId44">
+                    <a:blip r:embed="rId43">
                       <a:extLst>
                         <a:ext uri="{28A0092B-C50C-407E-A947-70E740481C1C}">
                           <a14:useLocalDpi xmlns:a14="http://schemas.microsoft.com/office/drawing/2010/main" val="0"/>
@@ -4197,6 +4241,7 @@
       </w:r>
       <w:r>
         <w:rPr>
+          <w:noProof/>
           <w:lang w:val="es-ES_tradnl"/>
         </w:rPr>
         <w:drawing>
@@ -4233,7 +4278,7 @@
                     </pic:cNvPicPr>
                   </pic:nvPicPr>
                   <pic:blipFill>
-                    <a:blip r:embed="rId45">
+                    <a:blip r:embed="rId44">
                       <a:extLst>
                         <a:ext uri="{28A0092B-C50C-407E-A947-70E740481C1C}">
                           <a14:useLocalDpi xmlns:a14="http://schemas.microsoft.com/office/drawing/2010/main" val="0"/>
@@ -4339,6 +4384,7 @@
       </w:pPr>
       <w:r>
         <w:rPr>
+          <w:noProof/>
           <w:lang w:val="es-ES_tradnl"/>
         </w:rPr>
         <w:drawing>
@@ -4367,7 +4413,7 @@
                     </pic:cNvPicPr>
                   </pic:nvPicPr>
                   <pic:blipFill>
-                    <a:blip r:embed="rId46">
+                    <a:blip r:embed="rId45">
                       <a:extLst>
                         <a:ext uri="{28A0092B-C50C-407E-A947-70E740481C1C}">
                           <a14:useLocalDpi xmlns:a14="http://schemas.microsoft.com/office/drawing/2010/main" val="0"/>
@@ -4406,6 +4452,7 @@
       </w:r>
       <w:r>
         <w:rPr>
+          <w:noProof/>
           <w:lang w:val="es-ES_tradnl"/>
         </w:rPr>
         <w:drawing>
@@ -4434,7 +4481,7 @@
                     </pic:cNvPicPr>
                   </pic:nvPicPr>
                   <pic:blipFill>
-                    <a:blip r:embed="rId47">
+                    <a:blip r:embed="rId46">
                       <a:extLst>
                         <a:ext uri="{28A0092B-C50C-407E-A947-70E740481C1C}">
                           <a14:useLocalDpi xmlns:a14="http://schemas.microsoft.com/office/drawing/2010/main" val="0"/>
@@ -4473,6 +4520,7 @@
       </w:r>
       <w:r>
         <w:rPr>
+          <w:noProof/>
           <w:lang w:val="es-ES_tradnl"/>
         </w:rPr>
         <w:drawing>
@@ -4501,7 +4549,7 @@
                     </pic:cNvPicPr>
                   </pic:nvPicPr>
                   <pic:blipFill>
-                    <a:blip r:embed="rId48">
+                    <a:blip r:embed="rId47">
                       <a:extLst>
                         <a:ext uri="{28A0092B-C50C-407E-A947-70E740481C1C}">
                           <a14:useLocalDpi xmlns:a14="http://schemas.microsoft.com/office/drawing/2010/main" val="0"/>
@@ -4540,6 +4588,7 @@
       </w:r>
       <w:r>
         <w:rPr>
+          <w:noProof/>
           <w:lang w:val="es-ES_tradnl"/>
         </w:rPr>
         <w:drawing>
@@ -4568,7 +4617,7 @@
                     </pic:cNvPicPr>
                   </pic:nvPicPr>
                   <pic:blipFill>
-                    <a:blip r:embed="rId49">
+                    <a:blip r:embed="rId48">
                       <a:extLst>
                         <a:ext uri="{28A0092B-C50C-407E-A947-70E740481C1C}">
                           <a14:useLocalDpi xmlns:a14="http://schemas.microsoft.com/office/drawing/2010/main" val="0"/>
@@ -4607,6 +4656,7 @@
       </w:r>
       <w:r>
         <w:rPr>
+          <w:noProof/>
           <w:lang w:val="es-ES_tradnl"/>
         </w:rPr>
         <w:drawing>
@@ -4635,7 +4685,7 @@
                     </pic:cNvPicPr>
                   </pic:nvPicPr>
                   <pic:blipFill>
-                    <a:blip r:embed="rId50">
+                    <a:blip r:embed="rId49">
                       <a:extLst>
                         <a:ext uri="{28A0092B-C50C-407E-A947-70E740481C1C}">
                           <a14:useLocalDpi xmlns:a14="http://schemas.microsoft.com/office/drawing/2010/main" val="0"/>
@@ -4674,6 +4724,7 @@
       </w:r>
       <w:r>
         <w:rPr>
+          <w:noProof/>
           <w:lang w:val="es-ES_tradnl"/>
         </w:rPr>
         <w:drawing>
@@ -4702,7 +4753,7 @@
                     </pic:cNvPicPr>
                   </pic:nvPicPr>
                   <pic:blipFill>
-                    <a:blip r:embed="rId51">
+                    <a:blip r:embed="rId50">
                       <a:extLst>
                         <a:ext uri="{28A0092B-C50C-407E-A947-70E740481C1C}">
                           <a14:useLocalDpi xmlns:a14="http://schemas.microsoft.com/office/drawing/2010/main" val="0"/>
@@ -4741,6 +4792,7 @@
       </w:r>
       <w:r>
         <w:rPr>
+          <w:noProof/>
           <w:lang w:val="es-ES_tradnl"/>
         </w:rPr>
         <w:drawing>
@@ -4769,7 +4821,7 @@
                     </pic:cNvPicPr>
                   </pic:nvPicPr>
                   <pic:blipFill>
-                    <a:blip r:embed="rId52">
+                    <a:blip r:embed="rId51">
                       <a:extLst>
                         <a:ext uri="{28A0092B-C50C-407E-A947-70E740481C1C}">
                           <a14:useLocalDpi xmlns:a14="http://schemas.microsoft.com/office/drawing/2010/main" val="0"/>
@@ -4808,6 +4860,7 @@
       </w:r>
       <w:r>
         <w:rPr>
+          <w:noProof/>
           <w:lang w:val="es-ES_tradnl"/>
         </w:rPr>
         <w:drawing>
@@ -4836,7 +4889,7 @@
                     </pic:cNvPicPr>
                   </pic:nvPicPr>
                   <pic:blipFill>
-                    <a:blip r:embed="rId53">
+                    <a:blip r:embed="rId52">
                       <a:extLst>
                         <a:ext uri="{28A0092B-C50C-407E-A947-70E740481C1C}">
                           <a14:useLocalDpi xmlns:a14="http://schemas.microsoft.com/office/drawing/2010/main" val="0"/>
@@ -4875,6 +4928,7 @@
       </w:r>
       <w:r>
         <w:rPr>
+          <w:noProof/>
           <w:lang w:val="es-ES_tradnl"/>
         </w:rPr>
         <mc:AlternateContent>
@@ -4912,7 +4966,7 @@
                         <a:effectLst/>
                         <a:extLst>
                           <a:ext uri="{C572A759-6A51-4108-AA02-DFA0A04FC94B}">
-                            <ma14:wrappingTextBoxFlag xmlns:ma14="http://schemas.microsoft.com/office/mac/drawingml/2011/main"/>
+                            <ma14:wrappingTextBoxFlag xmlns:ma14="http://schemas.microsoft.com/office/mac/drawingml/2011/main" xmlns:w="http://schemas.openxmlformats.org/wordprocessingml/2006/main" xmlns:w10="urn:schemas-microsoft-com:office:word" xmlns:v="urn:schemas-microsoft-com:vml" xmlns:o="urn:schemas-microsoft-com:office:office" xmlns:mv="urn:schemas-microsoft-com:mac:vml" xmlns:mo="http://schemas.microsoft.com/office/mac/office/2008/main" xmlns=""/>
                           </a:ext>
                         </a:extLst>
                       </wps:spPr>
@@ -4997,7 +5051,7 @@
           </mc:Choice>
           <mc:Fallback>
             <w:pict>
-              <v:shape id="Text Box 105" o:spid="_x0000_s1030" type="#_x0000_t202" style="position:absolute;left:0;text-align:left;margin-left:-7.15pt;margin-top:82.4pt;width:535pt;height:30.3pt;z-index:251716608;visibility:visible;mso-wrap-style:square;mso-width-percent:0;mso-height-percent:0;mso-wrap-distance-left:9pt;mso-wrap-distance-top:0;mso-wrap-distance-right:9pt;mso-wrap-distance-bottom:0;mso-position-horizontal:absolute;mso-position-horizontal-relative:text;mso-position-vertical:absolute;mso-position-vertical-relative:text;mso-width-percent:0;mso-height-percent:0;mso-width-relative:margin;mso-height-relative:margin;v-text-anchor:middle" o:gfxdata="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" filled="f" stroked="f">
+              <v:shape w14:anchorId="3C6E4996" id="Text Box 105" o:spid="_x0000_s1030" type="#_x0000_t202" style="position:absolute;left:0;text-align:left;margin-left:-7.2pt;margin-top:82.4pt;width:535pt;height:30.3pt;z-index:251716608;visibility:visible;mso-wrap-style:square;mso-width-percent:0;mso-height-percent:0;mso-wrap-distance-left:9pt;mso-wrap-distance-top:0;mso-wrap-distance-right:9pt;mso-wrap-distance-bottom:0;mso-position-horizontal:absolute;mso-position-horizontal-relative:text;mso-position-vertical:absolute;mso-position-vertical-relative:text;mso-width-percent:0;mso-height-percent:0;mso-width-relative:margin;mso-height-relative:margin;v-text-anchor:middle" o:gfxdata="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" filled="f" stroked="f">
                 <v:textbox inset="0,0,0,0">
                   <w:txbxContent>
                     <w:p>
@@ -5098,8 +5152,10 @@
       </w:pPr>
       <w:r>
         <w:rPr>
-          <w:lang w:val="es-ES_tradnl"/>
-        </w:rPr>
+          <w:noProof/>
+          <w:lang w:val="es-ES_tradnl"/>
+        </w:rPr>
+        <w:lastRenderedPageBreak/>
         <mc:AlternateContent>
           <mc:Choice Requires="wps">
             <w:drawing>
@@ -5135,7 +5191,7 @@
                         <a:effectLst/>
                         <a:extLst>
                           <a:ext uri="{C572A759-6A51-4108-AA02-DFA0A04FC94B}">
-                            <ma14:wrappingTextBoxFlag xmlns:ma14="http://schemas.microsoft.com/office/mac/drawingml/2011/main"/>
+                            <ma14:wrappingTextBoxFlag xmlns:ma14="http://schemas.microsoft.com/office/mac/drawingml/2011/main" xmlns:w="http://schemas.openxmlformats.org/wordprocessingml/2006/main" xmlns:w10="urn:schemas-microsoft-com:office:word" xmlns:v="urn:schemas-microsoft-com:vml" xmlns:o="urn:schemas-microsoft-com:office:office" xmlns:mv="urn:schemas-microsoft-com:mac:vml" xmlns:mo="http://schemas.microsoft.com/office/mac/office/2008/main" xmlns=""/>
                           </a:ext>
                         </a:extLst>
                       </wps:spPr>
@@ -5228,7 +5284,7 @@
           </mc:Choice>
           <mc:Fallback>
             <w:pict>
-              <v:shape id="Text Box 114" o:spid="_x0000_s1031" type="#_x0000_t202" style="position:absolute;left:0;text-align:left;margin-left:-15.15pt;margin-top:-31.3pt;width:535pt;height:30.3pt;z-index:251726848;visibility:visible;mso-wrap-style:square;mso-width-percent:0;mso-height-percent:0;mso-wrap-distance-left:9pt;mso-wrap-distance-top:0;mso-wrap-distance-right:9pt;mso-wrap-distance-bottom:0;mso-position-horizontal:absolute;mso-position-horizontal-relative:text;mso-position-vertical:absolute;mso-position-vertical-relative:text;mso-width-percent:0;mso-height-percent:0;mso-width-relative:margin;mso-height-relative:margin;v-text-anchor:middle" o:gfxdata="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" filled="f" stroked="f">
+              <v:shape w14:anchorId="5356EFE0" id="Text Box 114" o:spid="_x0000_s1031" type="#_x0000_t202" style="position:absolute;left:0;text-align:left;margin-left:-15.2pt;margin-top:-31.35pt;width:535pt;height:30.3pt;z-index:251726848;visibility:visible;mso-wrap-style:square;mso-width-percent:0;mso-height-percent:0;mso-wrap-distance-left:9pt;mso-wrap-distance-top:0;mso-wrap-distance-right:9pt;mso-wrap-distance-bottom:0;mso-position-horizontal:absolute;mso-position-horizontal-relative:text;mso-position-vertical:absolute;mso-position-vertical-relative:text;mso-width-percent:0;mso-height-percent:0;mso-width-relative:margin;mso-height-relative:margin;v-text-anchor:middle" o:gfxdata="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" filled="f" stroked="f">
                 <v:textbox inset="0,0,0,0">
                   <w:txbxContent>
                     <w:p>
@@ -5292,6 +5348,7 @@
       </w:r>
       <w:r>
         <w:rPr>
+          <w:noProof/>
           <w:lang w:val="es-ES_tradnl"/>
         </w:rPr>
         <w:drawing>
@@ -5320,7 +5377,7 @@
                     </pic:cNvPicPr>
                   </pic:nvPicPr>
                   <pic:blipFill>
-                    <a:blip r:embed="rId54">
+                    <a:blip r:embed="rId53">
                       <a:extLst>
                         <a:ext uri="{28A0092B-C50C-407E-A947-70E740481C1C}">
                           <a14:useLocalDpi xmlns:a14="http://schemas.microsoft.com/office/drawing/2010/main" val="0"/>
@@ -5359,6 +5416,7 @@
       </w:r>
       <w:r>
         <w:rPr>
+          <w:noProof/>
           <w:lang w:val="es-ES_tradnl"/>
         </w:rPr>
         <w:drawing>
@@ -5387,7 +5445,7 @@
                     </pic:cNvPicPr>
                   </pic:nvPicPr>
                   <pic:blipFill>
-                    <a:blip r:embed="rId55">
+                    <a:blip r:embed="rId54">
                       <a:extLst>
                         <a:ext uri="{28A0092B-C50C-407E-A947-70E740481C1C}">
                           <a14:useLocalDpi xmlns:a14="http://schemas.microsoft.com/office/drawing/2010/main" val="0"/>
@@ -5426,6 +5484,7 @@
       </w:r>
       <w:r>
         <w:rPr>
+          <w:noProof/>
           <w:lang w:val="es-ES_tradnl"/>
         </w:rPr>
         <w:drawing>
@@ -5454,7 +5513,7 @@
                     </pic:cNvPicPr>
                   </pic:nvPicPr>
                   <pic:blipFill>
-                    <a:blip r:embed="rId56">
+                    <a:blip r:embed="rId55">
                       <a:extLst>
                         <a:ext uri="{28A0092B-C50C-407E-A947-70E740481C1C}">
                           <a14:useLocalDpi xmlns:a14="http://schemas.microsoft.com/office/drawing/2010/main" val="0"/>
@@ -5493,6 +5552,7 @@
       </w:r>
       <w:r>
         <w:rPr>
+          <w:noProof/>
           <w:lang w:val="es-ES_tradnl"/>
         </w:rPr>
         <w:drawing>
@@ -5516,6 +5576,74 @@
                 <pic:pic xmlns:pic="http://schemas.openxmlformats.org/drawingml/2006/picture">
                   <pic:nvPicPr>
                     <pic:cNvPr id="0" name="Picture 45" descr="Macintosh HD:Users:Mario:Dropbox:Maestria Data Minin:DM CyT:TP2:DataSujetos+AAL:DataSujetos:degree10.jpeg"/>
+                    <pic:cNvPicPr>
+                      <a:picLocks noChangeAspect="1" noChangeArrowheads="1"/>
+                    </pic:cNvPicPr>
+                  </pic:nvPicPr>
+                  <pic:blipFill>
+                    <a:blip r:embed="rId56">
+                      <a:extLst>
+                        <a:ext uri="{28A0092B-C50C-407E-A947-70E740481C1C}">
+                          <a14:useLocalDpi xmlns:a14="http://schemas.microsoft.com/office/drawing/2010/main" val="0"/>
+                        </a:ext>
+                      </a:extLst>
+                    </a:blip>
+                    <a:srcRect/>
+                    <a:stretch>
+                      <a:fillRect/>
+                    </a:stretch>
+                  </pic:blipFill>
+                  <pic:spPr bwMode="auto">
+                    <a:xfrm>
+                      <a:off x="0" y="0"/>
+                      <a:ext cx="1733550" cy="1243330"/>
+                    </a:xfrm>
+                    <a:prstGeom prst="rect">
+                      <a:avLst/>
+                    </a:prstGeom>
+                    <a:noFill/>
+                    <a:ln>
+                      <a:noFill/>
+                    </a:ln>
+                  </pic:spPr>
+                </pic:pic>
+              </a:graphicData>
+            </a:graphic>
+            <wp14:sizeRelH relativeFrom="page">
+              <wp14:pctWidth>0</wp14:pctWidth>
+            </wp14:sizeRelH>
+            <wp14:sizeRelV relativeFrom="page">
+              <wp14:pctHeight>0</wp14:pctHeight>
+            </wp14:sizeRelV>
+          </wp:anchor>
+        </w:drawing>
+      </w:r>
+      <w:r>
+        <w:rPr>
+          <w:noProof/>
+          <w:lang w:val="es-ES_tradnl"/>
+        </w:rPr>
+        <w:drawing>
+          <wp:anchor distT="0" distB="0" distL="114300" distR="114300" simplePos="0" relativeHeight="251717632" behindDoc="0" locked="0" layoutInCell="1" allowOverlap="1" wp14:anchorId="0B3688AB" wp14:editId="571B6BA3">
+            <wp:simplePos x="0" y="0"/>
+            <wp:positionH relativeFrom="column">
+              <wp:posOffset>-215900</wp:posOffset>
+            </wp:positionH>
+            <wp:positionV relativeFrom="paragraph">
+              <wp:posOffset>102870</wp:posOffset>
+            </wp:positionV>
+            <wp:extent cx="1733550" cy="1243330"/>
+            <wp:effectExtent l="0" t="0" r="0" b="1270"/>
+            <wp:wrapTopAndBottom/>
+            <wp:docPr id="106" name="Picture 106" descr="Macintosh HD:Users:Mario:Dropbox:Maestria Data Minin:DM CyT:TP2:DataSujetos+AAL:DataSujetos:degree26.jpeg"/>
+            <wp:cNvGraphicFramePr>
+              <a:graphicFrameLocks xmlns:a="http://schemas.openxmlformats.org/drawingml/2006/main" noChangeAspect="1"/>
+            </wp:cNvGraphicFramePr>
+            <a:graphic xmlns:a="http://schemas.openxmlformats.org/drawingml/2006/main">
+              <a:graphicData uri="http://schemas.openxmlformats.org/drawingml/2006/picture">
+                <pic:pic xmlns:pic="http://schemas.openxmlformats.org/drawingml/2006/picture">
+                  <pic:nvPicPr>
+                    <pic:cNvPr id="0" name="Picture 41" descr="Macintosh HD:Users:Mario:Dropbox:Maestria Data Minin:DM CyT:TP2:DataSujetos+AAL:DataSujetos:degree26.jpeg"/>
                     <pic:cNvPicPr>
                       <a:picLocks noChangeAspect="1" noChangeArrowheads="1"/>
                     </pic:cNvPicPr>
@@ -5560,13 +5688,14 @@
       </w:r>
       <w:r>
         <w:rPr>
+          <w:noProof/>
           <w:lang w:val="es-ES_tradnl"/>
         </w:rPr>
         <w:drawing>
-          <wp:anchor distT="0" distB="0" distL="114300" distR="114300" simplePos="0" relativeHeight="251717632" behindDoc="0" locked="0" layoutInCell="1" allowOverlap="1" wp14:anchorId="0B3688AB" wp14:editId="571B6BA3">
+          <wp:anchor distT="0" distB="0" distL="114300" distR="114300" simplePos="0" relativeHeight="251718656" behindDoc="0" locked="0" layoutInCell="1" allowOverlap="1" wp14:anchorId="4235F2D7" wp14:editId="478BBE96">
             <wp:simplePos x="0" y="0"/>
             <wp:positionH relativeFrom="column">
-              <wp:posOffset>-215900</wp:posOffset>
+              <wp:posOffset>1577340</wp:posOffset>
             </wp:positionH>
             <wp:positionV relativeFrom="paragraph">
               <wp:posOffset>102870</wp:posOffset>
@@ -5574,7 +5703,7 @@
             <wp:extent cx="1733550" cy="1243330"/>
             <wp:effectExtent l="0" t="0" r="0" b="1270"/>
             <wp:wrapTopAndBottom/>
-            <wp:docPr id="106" name="Picture 106" descr="Macintosh HD:Users:Mario:Dropbox:Maestria Data Minin:DM CyT:TP2:DataSujetos+AAL:DataSujetos:degree26.jpeg"/>
+            <wp:docPr id="107" name="Picture 107" descr="Macintosh HD:Users:Mario:Dropbox:Maestria Data Minin:DM CyT:TP2:DataSujetos+AAL:DataSujetos:degree22.jpeg"/>
             <wp:cNvGraphicFramePr>
               <a:graphicFrameLocks xmlns:a="http://schemas.openxmlformats.org/drawingml/2006/main" noChangeAspect="1"/>
             </wp:cNvGraphicFramePr>
@@ -5582,7 +5711,7 @@
               <a:graphicData uri="http://schemas.openxmlformats.org/drawingml/2006/picture">
                 <pic:pic xmlns:pic="http://schemas.openxmlformats.org/drawingml/2006/picture">
                   <pic:nvPicPr>
-                    <pic:cNvPr id="0" name="Picture 41" descr="Macintosh HD:Users:Mario:Dropbox:Maestria Data Minin:DM CyT:TP2:DataSujetos+AAL:DataSujetos:degree26.jpeg"/>
+                    <pic:cNvPr id="0" name="Picture 42" descr="Macintosh HD:Users:Mario:Dropbox:Maestria Data Minin:DM CyT:TP2:DataSujetos+AAL:DataSujetos:degree22.jpeg"/>
                     <pic:cNvPicPr>
                       <a:picLocks noChangeAspect="1" noChangeArrowheads="1"/>
                     </pic:cNvPicPr>
@@ -5627,73 +5756,7 @@
       </w:r>
       <w:r>
         <w:rPr>
-          <w:lang w:val="es-ES_tradnl"/>
-        </w:rPr>
-        <w:drawing>
-          <wp:anchor distT="0" distB="0" distL="114300" distR="114300" simplePos="0" relativeHeight="251718656" behindDoc="0" locked="0" layoutInCell="1" allowOverlap="1" wp14:anchorId="4235F2D7" wp14:editId="478BBE96">
-            <wp:simplePos x="0" y="0"/>
-            <wp:positionH relativeFrom="column">
-              <wp:posOffset>1577340</wp:posOffset>
-            </wp:positionH>
-            <wp:positionV relativeFrom="paragraph">
-              <wp:posOffset>102870</wp:posOffset>
-            </wp:positionV>
-            <wp:extent cx="1733550" cy="1243330"/>
-            <wp:effectExtent l="0" t="0" r="0" b="1270"/>
-            <wp:wrapTopAndBottom/>
-            <wp:docPr id="107" name="Picture 107" descr="Macintosh HD:Users:Mario:Dropbox:Maestria Data Minin:DM CyT:TP2:DataSujetos+AAL:DataSujetos:degree22.jpeg"/>
-            <wp:cNvGraphicFramePr>
-              <a:graphicFrameLocks xmlns:a="http://schemas.openxmlformats.org/drawingml/2006/main" noChangeAspect="1"/>
-            </wp:cNvGraphicFramePr>
-            <a:graphic xmlns:a="http://schemas.openxmlformats.org/drawingml/2006/main">
-              <a:graphicData uri="http://schemas.openxmlformats.org/drawingml/2006/picture">
-                <pic:pic xmlns:pic="http://schemas.openxmlformats.org/drawingml/2006/picture">
-                  <pic:nvPicPr>
-                    <pic:cNvPr id="0" name="Picture 42" descr="Macintosh HD:Users:Mario:Dropbox:Maestria Data Minin:DM CyT:TP2:DataSujetos+AAL:DataSujetos:degree22.jpeg"/>
-                    <pic:cNvPicPr>
-                      <a:picLocks noChangeAspect="1" noChangeArrowheads="1"/>
-                    </pic:cNvPicPr>
-                  </pic:nvPicPr>
-                  <pic:blipFill>
-                    <a:blip r:embed="rId59">
-                      <a:extLst>
-                        <a:ext uri="{28A0092B-C50C-407E-A947-70E740481C1C}">
-                          <a14:useLocalDpi xmlns:a14="http://schemas.microsoft.com/office/drawing/2010/main" val="0"/>
-                        </a:ext>
-                      </a:extLst>
-                    </a:blip>
-                    <a:srcRect/>
-                    <a:stretch>
-                      <a:fillRect/>
-                    </a:stretch>
-                  </pic:blipFill>
-                  <pic:spPr bwMode="auto">
-                    <a:xfrm>
-                      <a:off x="0" y="0"/>
-                      <a:ext cx="1733550" cy="1243330"/>
-                    </a:xfrm>
-                    <a:prstGeom prst="rect">
-                      <a:avLst/>
-                    </a:prstGeom>
-                    <a:noFill/>
-                    <a:ln>
-                      <a:noFill/>
-                    </a:ln>
-                  </pic:spPr>
-                </pic:pic>
-              </a:graphicData>
-            </a:graphic>
-            <wp14:sizeRelH relativeFrom="page">
-              <wp14:pctWidth>0</wp14:pctWidth>
-            </wp14:sizeRelH>
-            <wp14:sizeRelV relativeFrom="page">
-              <wp14:pctHeight>0</wp14:pctHeight>
-            </wp14:sizeRelV>
-          </wp:anchor>
-        </w:drawing>
-      </w:r>
-      <w:r>
-        <w:rPr>
+          <w:noProof/>
           <w:lang w:val="es-ES_tradnl"/>
         </w:rPr>
         <w:drawing>
@@ -5722,7 +5785,7 @@
                     </pic:cNvPicPr>
                   </pic:nvPicPr>
                   <pic:blipFill>
-                    <a:blip r:embed="rId60">
+                    <a:blip r:embed="rId59">
                       <a:extLst>
                         <a:ext uri="{28A0092B-C50C-407E-A947-70E740481C1C}">
                           <a14:useLocalDpi xmlns:a14="http://schemas.microsoft.com/office/drawing/2010/main" val="0"/>
@@ -5761,6 +5824,7 @@
       </w:r>
       <w:r>
         <w:rPr>
+          <w:noProof/>
           <w:lang w:val="es-ES_tradnl"/>
         </w:rPr>
         <w:drawing>
@@ -5789,7 +5853,7 @@
                     </pic:cNvPicPr>
                   </pic:nvPicPr>
                   <pic:blipFill>
-                    <a:blip r:embed="rId61">
+                    <a:blip r:embed="rId60">
                       <a:extLst>
                         <a:ext uri="{28A0092B-C50C-407E-A947-70E740481C1C}">
                           <a14:useLocalDpi xmlns:a14="http://schemas.microsoft.com/office/drawing/2010/main" val="0"/>
@@ -11114,6 +11178,7 @@
                 <w:szCs w:val="24"/>
                 <w:lang w:val="es-ES_tradnl"/>
               </w:rPr>
+              <w:lastRenderedPageBreak/>
               <w:t>0.150</w:t>
             </w:r>
           </w:p>
@@ -15219,6 +15284,7 @@
                 <w:szCs w:val="24"/>
                 <w:lang w:val="es-ES_tradnl"/>
               </w:rPr>
+              <w:lastRenderedPageBreak/>
               <w:t>0.135</w:t>
             </w:r>
           </w:p>
@@ -21991,6 +22057,7 @@
                 <w:szCs w:val="24"/>
                 <w:lang w:val="es-ES_tradnl"/>
               </w:rPr>
+              <w:lastRenderedPageBreak/>
               <w:t>0.075</w:t>
             </w:r>
           </w:p>
@@ -24599,6 +24666,7 @@
         <w:rPr>
           <w:noProof/>
         </w:rPr>
+        <w:lastRenderedPageBreak/>
         <w:drawing>
           <wp:anchor distT="0" distB="0" distL="114300" distR="114300" simplePos="0" relativeHeight="251728896" behindDoc="0" locked="0" layoutInCell="1" allowOverlap="1" wp14:anchorId="70E77AB7" wp14:editId="502A3D5D">
             <wp:simplePos x="0" y="0"/>
@@ -24633,7 +24701,7 @@
                     </pic:cNvPicPr>
                   </pic:nvPicPr>
                   <pic:blipFill>
-                    <a:blip r:embed="rId62">
+                    <a:blip r:embed="rId61">
                       <a:extLst>
                         <a:ext uri="{28A0092B-C50C-407E-A947-70E740481C1C}">
                           <a14:useLocalDpi xmlns:a14="http://schemas.microsoft.com/office/drawing/2010/main" val="0"/>
@@ -24708,7 +24776,7 @@
                     </pic:cNvPicPr>
                   </pic:nvPicPr>
                   <pic:blipFill>
-                    <a:blip r:embed="rId63">
+                    <a:blip r:embed="rId62">
                       <a:extLst>
                         <a:ext uri="{28A0092B-C50C-407E-A947-70E740481C1C}">
                           <a14:useLocalDpi xmlns:a14="http://schemas.microsoft.com/office/drawing/2010/main" val="0"/>
@@ -24894,15 +24962,14 @@
         <w:rPr>
           <w:lang w:val="es-ES_tradnl"/>
         </w:rPr>
-        <w:t xml:space="preserve"> Como se puede observar de los grafos presentados a continuación y en concordancia con el análisis previamente presentado, se observa que a medida que la densidad de aristas aumenta el grafo tiene a aglutinarse en un único componente conexo y un menor numero de comunidades. Por otro lado a medida que se disminuye la densidad de aristas se empiezan a encontrar módulos mas pequeños y distinguibles y cuando alcanzan valores muy bajos de d los grafos tiene a ser mayormente desconexos.</w:t>
-      </w:r>
-      <w:bookmarkStart w:id="0" w:name="_GoBack"/>
-      <w:bookmarkEnd w:id="0"/>
-      <w:r>
-        <w:rPr>
-          <w:lang w:val="es-ES_tradnl"/>
-        </w:rPr>
-        <w:t xml:space="preserve"> </w:t>
+        <w:t xml:space="preserve"> Como se puede observar de los grafos presentados a continuación y en concordancia con el análisis previamente presentado, se observa que a medida que la densidad de aristas aumenta el grafo tiene a aglutinarse en un único componente conexo y un menor numero de comunidades. Por otro lado a medida que se disminuye la densidad de aristas se </w:t>
+      </w:r>
+      <w:r>
+        <w:rPr>
+          <w:lang w:val="es-ES_tradnl"/>
+        </w:rPr>
+        <w:lastRenderedPageBreak/>
+        <w:t xml:space="preserve">empiezan a encontrar módulos mas pequeños y distinguibles y cuando alcanzan valores muy bajos de d los grafos tiene a ser mayormente desconexos. </w:t>
       </w:r>
     </w:p>
     <w:p>
@@ -24958,7 +25025,7 @@
                     </pic:cNvPicPr>
                   </pic:nvPicPr>
                   <pic:blipFill rotWithShape="1">
-                    <a:blip r:embed="rId64">
+                    <a:blip r:embed="rId63">
                       <a:extLst>
                         <a:ext uri="{28A0092B-C50C-407E-A947-70E740481C1C}">
                           <a14:useLocalDpi xmlns:a14="http://schemas.microsoft.com/office/drawing/2010/main" val="0"/>
@@ -24982,7 +25049,7 @@
                     </a:ln>
                     <a:extLst>
                       <a:ext uri="{53640926-AAD7-44d8-BBD7-CCE9431645EC}">
-                        <a14:shadowObscured xmlns:a14="http://schemas.microsoft.com/office/drawing/2010/main"/>
+                        <a14:shadowObscured xmlns:a14="http://schemas.microsoft.com/office/drawing/2010/main" xmlns:w="http://schemas.openxmlformats.org/wordprocessingml/2006/main" xmlns:w10="urn:schemas-microsoft-com:office:word" xmlns:v="urn:schemas-microsoft-com:vml" xmlns:o="urn:schemas-microsoft-com:office:office" xmlns:mv="urn:schemas-microsoft-com:mac:vml" xmlns:mo="http://schemas.microsoft.com/office/mac/office/2008/main" xmlns=""/>
                       </a:ext>
                     </a:extLst>
                   </pic:spPr>
@@ -25028,7 +25095,7 @@
                     </pic:cNvPicPr>
                   </pic:nvPicPr>
                   <pic:blipFill rotWithShape="1">
-                    <a:blip r:embed="rId65">
+                    <a:blip r:embed="rId64">
                       <a:extLst>
                         <a:ext uri="{28A0092B-C50C-407E-A947-70E740481C1C}">
                           <a14:useLocalDpi xmlns:a14="http://schemas.microsoft.com/office/drawing/2010/main" val="0"/>
@@ -25052,7 +25119,7 @@
                     </a:ln>
                     <a:extLst>
                       <a:ext uri="{53640926-AAD7-44d8-BBD7-CCE9431645EC}">
-                        <a14:shadowObscured xmlns:a14="http://schemas.microsoft.com/office/drawing/2010/main"/>
+                        <a14:shadowObscured xmlns:a14="http://schemas.microsoft.com/office/drawing/2010/main" xmlns:w="http://schemas.openxmlformats.org/wordprocessingml/2006/main" xmlns:w10="urn:schemas-microsoft-com:office:word" xmlns:v="urn:schemas-microsoft-com:vml" xmlns:o="urn:schemas-microsoft-com:office:office" xmlns:mv="urn:schemas-microsoft-com:mac:vml" xmlns:mo="http://schemas.microsoft.com/office/mac/office/2008/main" xmlns=""/>
                       </a:ext>
                     </a:extLst>
                   </pic:spPr>
@@ -25098,7 +25165,7 @@
                     </pic:cNvPicPr>
                   </pic:nvPicPr>
                   <pic:blipFill rotWithShape="1">
-                    <a:blip r:embed="rId66">
+                    <a:blip r:embed="rId65">
                       <a:extLst>
                         <a:ext uri="{28A0092B-C50C-407E-A947-70E740481C1C}">
                           <a14:useLocalDpi xmlns:a14="http://schemas.microsoft.com/office/drawing/2010/main" val="0"/>
@@ -25122,7 +25189,7 @@
                     </a:ln>
                     <a:extLst>
                       <a:ext uri="{53640926-AAD7-44d8-BBD7-CCE9431645EC}">
-                        <a14:shadowObscured xmlns:a14="http://schemas.microsoft.com/office/drawing/2010/main"/>
+                        <a14:shadowObscured xmlns:a14="http://schemas.microsoft.com/office/drawing/2010/main" xmlns:w="http://schemas.openxmlformats.org/wordprocessingml/2006/main" xmlns:w10="urn:schemas-microsoft-com:office:word" xmlns:v="urn:schemas-microsoft-com:vml" xmlns:o="urn:schemas-microsoft-com:office:office" xmlns:mv="urn:schemas-microsoft-com:mac:vml" xmlns:mo="http://schemas.microsoft.com/office/mac/office/2008/main" xmlns=""/>
                       </a:ext>
                     </a:extLst>
                   </pic:spPr>
@@ -25232,7 +25299,7 @@
                     </pic:cNvPicPr>
                   </pic:nvPicPr>
                   <pic:blipFill rotWithShape="1">
-                    <a:blip r:embed="rId67">
+                    <a:blip r:embed="rId66">
                       <a:extLst>
                         <a:ext uri="{28A0092B-C50C-407E-A947-70E740481C1C}">
                           <a14:useLocalDpi xmlns:a14="http://schemas.microsoft.com/office/drawing/2010/main" val="0"/>
@@ -25256,7 +25323,7 @@
                     </a:ln>
                     <a:extLst>
                       <a:ext uri="{53640926-AAD7-44d8-BBD7-CCE9431645EC}">
-                        <a14:shadowObscured xmlns:a14="http://schemas.microsoft.com/office/drawing/2010/main"/>
+                        <a14:shadowObscured xmlns:a14="http://schemas.microsoft.com/office/drawing/2010/main" xmlns:w="http://schemas.openxmlformats.org/wordprocessingml/2006/main" xmlns:w10="urn:schemas-microsoft-com:office:word" xmlns:v="urn:schemas-microsoft-com:vml" xmlns:o="urn:schemas-microsoft-com:office:office" xmlns:mv="urn:schemas-microsoft-com:mac:vml" xmlns:mo="http://schemas.microsoft.com/office/mac/office/2008/main" xmlns=""/>
                       </a:ext>
                     </a:extLst>
                   </pic:spPr>
@@ -25310,7 +25377,7 @@
                     </pic:cNvPicPr>
                   </pic:nvPicPr>
                   <pic:blipFill rotWithShape="1">
-                    <a:blip r:embed="rId68">
+                    <a:blip r:embed="rId67">
                       <a:extLst>
                         <a:ext uri="{28A0092B-C50C-407E-A947-70E740481C1C}">
                           <a14:useLocalDpi xmlns:a14="http://schemas.microsoft.com/office/drawing/2010/main" val="0"/>
@@ -25334,7 +25401,7 @@
                     </a:ln>
                     <a:extLst>
                       <a:ext uri="{53640926-AAD7-44d8-BBD7-CCE9431645EC}">
-                        <a14:shadowObscured xmlns:a14="http://schemas.microsoft.com/office/drawing/2010/main"/>
+                        <a14:shadowObscured xmlns:a14="http://schemas.microsoft.com/office/drawing/2010/main" xmlns:w="http://schemas.openxmlformats.org/wordprocessingml/2006/main" xmlns:w10="urn:schemas-microsoft-com:office:word" xmlns:v="urn:schemas-microsoft-com:vml" xmlns:o="urn:schemas-microsoft-com:office:office" xmlns:mv="urn:schemas-microsoft-com:mac:vml" xmlns:mo="http://schemas.microsoft.com/office/mac/office/2008/main" xmlns=""/>
                       </a:ext>
                     </a:extLst>
                   </pic:spPr>
@@ -25380,7 +25447,7 @@
                     </pic:cNvPicPr>
                   </pic:nvPicPr>
                   <pic:blipFill rotWithShape="1">
-                    <a:blip r:embed="rId69">
+                    <a:blip r:embed="rId68">
                       <a:extLst>
                         <a:ext uri="{28A0092B-C50C-407E-A947-70E740481C1C}">
                           <a14:useLocalDpi xmlns:a14="http://schemas.microsoft.com/office/drawing/2010/main" val="0"/>
@@ -25404,7 +25471,7 @@
                     </a:ln>
                     <a:extLst>
                       <a:ext uri="{53640926-AAD7-44d8-BBD7-CCE9431645EC}">
-                        <a14:shadowObscured xmlns:a14="http://schemas.microsoft.com/office/drawing/2010/main"/>
+                        <a14:shadowObscured xmlns:a14="http://schemas.microsoft.com/office/drawing/2010/main" xmlns:w="http://schemas.openxmlformats.org/wordprocessingml/2006/main" xmlns:w10="urn:schemas-microsoft-com:office:word" xmlns:v="urn:schemas-microsoft-com:vml" xmlns:o="urn:schemas-microsoft-com:office:office" xmlns:mv="urn:schemas-microsoft-com:mac:vml" xmlns:mo="http://schemas.microsoft.com/office/mac/office/2008/main" xmlns=""/>
                       </a:ext>
                     </a:extLst>
                   </pic:spPr>
@@ -25522,7 +25589,7 @@
                     </pic:cNvPicPr>
                   </pic:nvPicPr>
                   <pic:blipFill rotWithShape="1">
-                    <a:blip r:embed="rId70">
+                    <a:blip r:embed="rId69">
                       <a:extLst>
                         <a:ext uri="{28A0092B-C50C-407E-A947-70E740481C1C}">
                           <a14:useLocalDpi xmlns:a14="http://schemas.microsoft.com/office/drawing/2010/main" val="0"/>
@@ -25546,7 +25613,7 @@
                     </a:ln>
                     <a:extLst>
                       <a:ext uri="{53640926-AAD7-44d8-BBD7-CCE9431645EC}">
-                        <a14:shadowObscured xmlns:a14="http://schemas.microsoft.com/office/drawing/2010/main"/>
+                        <a14:shadowObscured xmlns:a14="http://schemas.microsoft.com/office/drawing/2010/main" xmlns:w="http://schemas.openxmlformats.org/wordprocessingml/2006/main" xmlns:w10="urn:schemas-microsoft-com:office:word" xmlns:v="urn:schemas-microsoft-com:vml" xmlns:o="urn:schemas-microsoft-com:office:office" xmlns:mv="urn:schemas-microsoft-com:mac:vml" xmlns:mo="http://schemas.microsoft.com/office/mac/office/2008/main" xmlns=""/>
                       </a:ext>
                     </a:extLst>
                   </pic:spPr>
@@ -25658,19 +25725,377 @@
           <w:ilvl w:val="0"/>
           <w:numId w:val="11"/>
         </w:numPr>
+        <w:rPr>
+          <w:b/>
+          <w:u w:val="single"/>
+          <w:lang w:val="es-AR"/>
+        </w:rPr>
+      </w:pPr>
+      <w:r>
+        <w:rPr>
+          <w:b/>
+          <w:u w:val="single"/>
+          <w:lang w:val="es-AR"/>
+        </w:rPr>
+        <w:t>Comunidades y Coeficiente de Modularidad</w:t>
+      </w:r>
+    </w:p>
+    <w:p>
+      <w:pPr>
+        <w:rPr>
+          <w:lang w:val="es-AR"/>
+        </w:rPr>
+      </w:pPr>
+      <w:r>
+        <w:rPr>
+          <w:lang w:val="es-AR"/>
+        </w:rPr>
+        <w:t>En el siguiente apartado, graficará el coeficiente de modularidad (Q) junto a la cantidad de comunidades obtenidas (Nc) través del algoritmo de clusterización de Louvain. Todos los estadíos a su vez, serán comparados contra una red random.</w:t>
+      </w:r>
+    </w:p>
+    <w:p>
+      <w:pPr>
+        <w:rPr>
+          <w:b/>
+          <w:u w:val="single"/>
+          <w:lang w:val="es-AR"/>
+        </w:rPr>
+      </w:pPr>
+      <w:r>
+        <w:rPr>
+          <w:noProof/>
+        </w:rPr>
+        <w:drawing>
+          <wp:inline distT="0" distB="0" distL="0" distR="0" wp14:anchorId="45FE1864" wp14:editId="3FFA8B78">
+            <wp:extent cx="5943600" cy="4804410"/>
+            <wp:effectExtent l="0" t="0" r="0" b="0"/>
+            <wp:docPr id="9" name="Picture 9"/>
+            <wp:cNvGraphicFramePr>
+              <a:graphicFrameLocks xmlns:a="http://schemas.openxmlformats.org/drawingml/2006/main" noChangeAspect="1"/>
+            </wp:cNvGraphicFramePr>
+            <a:graphic xmlns:a="http://schemas.openxmlformats.org/drawingml/2006/main">
+              <a:graphicData uri="http://schemas.openxmlformats.org/drawingml/2006/picture">
+                <pic:pic xmlns:pic="http://schemas.openxmlformats.org/drawingml/2006/picture">
+                  <pic:nvPicPr>
+                    <pic:cNvPr id="1" name=""/>
+                    <pic:cNvPicPr/>
+                  </pic:nvPicPr>
+                  <pic:blipFill>
+                    <a:blip r:embed="rId70"/>
+                    <a:stretch>
+                      <a:fillRect/>
+                    </a:stretch>
+                  </pic:blipFill>
+                  <pic:spPr>
+                    <a:xfrm>
+                      <a:off x="0" y="0"/>
+                      <a:ext cx="5943600" cy="4804410"/>
+                    </a:xfrm>
+                    <a:prstGeom prst="rect">
+                      <a:avLst/>
+                    </a:prstGeom>
+                  </pic:spPr>
+                </pic:pic>
+              </a:graphicData>
+            </a:graphic>
+          </wp:inline>
+        </w:drawing>
+      </w:r>
+    </w:p>
+    <w:p>
+      <w:pPr>
+        <w:rPr>
+          <w:lang w:val="es-AR"/>
+        </w:rPr>
+      </w:pPr>
+      <w:r>
+        <w:rPr>
+          <w:lang w:val="es-AR"/>
+        </w:rPr>
+        <w:t>En el siguiente gráfico se puede observar como a medida que aumenta la densidad mínima de las aristas, el número de comunidades cae de manera no lineal. A su vez si se lo compara contra la red random, la cantidad de comunidades es mucho mayor.</w:t>
+      </w:r>
+    </w:p>
+    <w:p>
+      <w:pPr>
+        <w:rPr>
+          <w:lang w:val="es-AR"/>
+        </w:rPr>
+      </w:pPr>
+      <w:r>
+        <w:rPr>
+          <w:noProof/>
+        </w:rPr>
+        <w:lastRenderedPageBreak/>
+        <w:drawing>
+          <wp:inline distT="0" distB="0" distL="0" distR="0" wp14:anchorId="09C55DF4" wp14:editId="73B20792">
+            <wp:extent cx="5943600" cy="4804410"/>
+            <wp:effectExtent l="0" t="0" r="0" b="0"/>
+            <wp:docPr id="11" name="Picture 11"/>
+            <wp:cNvGraphicFramePr>
+              <a:graphicFrameLocks xmlns:a="http://schemas.openxmlformats.org/drawingml/2006/main" noChangeAspect="1"/>
+            </wp:cNvGraphicFramePr>
+            <a:graphic xmlns:a="http://schemas.openxmlformats.org/drawingml/2006/main">
+              <a:graphicData uri="http://schemas.openxmlformats.org/drawingml/2006/picture">
+                <pic:pic xmlns:pic="http://schemas.openxmlformats.org/drawingml/2006/picture">
+                  <pic:nvPicPr>
+                    <pic:cNvPr id="1" name=""/>
+                    <pic:cNvPicPr/>
+                  </pic:nvPicPr>
+                  <pic:blipFill>
+                    <a:blip r:embed="rId71"/>
+                    <a:stretch>
+                      <a:fillRect/>
+                    </a:stretch>
+                  </pic:blipFill>
+                  <pic:spPr>
+                    <a:xfrm>
+                      <a:off x="0" y="0"/>
+                      <a:ext cx="5943600" cy="4804410"/>
+                    </a:xfrm>
+                    <a:prstGeom prst="rect">
+                      <a:avLst/>
+                    </a:prstGeom>
+                  </pic:spPr>
+                </pic:pic>
+              </a:graphicData>
+            </a:graphic>
+          </wp:inline>
+        </w:drawing>
+      </w:r>
+    </w:p>
+    <w:p>
+      <w:pPr>
+        <w:rPr>
+          <w:lang w:val="es-AR"/>
+        </w:rPr>
+      </w:pPr>
+      <w:r>
+        <w:rPr>
+          <w:lang w:val="es-AR"/>
+        </w:rPr>
+        <w:t>Si se realiza la misma comparativa para el coeficiente de modularidad, se pueden observar dos cosas muy notorias: a) la primera es que la modularidad de las redes random cae muy rápido a medida que se incrementa la densidad de las aristas; y b) que la modularidad del cerebro a lo largo de los 4 estadíos, pareciera mantener el coeficiente de modularidad alto.</w:t>
+      </w:r>
+    </w:p>
+    <w:p>
+      <w:pPr>
+        <w:rPr>
+          <w:lang w:val="es-AR"/>
+        </w:rPr>
+      </w:pPr>
+    </w:p>
+    <w:p>
+      <w:pPr>
+        <w:rPr>
+          <w:lang w:val="es-AR"/>
+        </w:rPr>
+      </w:pPr>
+      <w:r>
+        <w:rPr>
+          <w:b/>
+          <w:u w:val="single"/>
+          <w:lang w:val="es-AR"/>
+        </w:rPr>
+        <w:t>Opcional 1:</w:t>
+      </w:r>
+      <w:r>
+        <w:rPr>
+          <w:lang w:val="es-AR"/>
+        </w:rPr>
+        <w:t xml:space="preserve"> Girvan – Newman</w:t>
+      </w:r>
+    </w:p>
+    <w:p>
+      <w:pPr>
+        <w:rPr>
+          <w:lang w:val="es-AR"/>
+        </w:rPr>
+      </w:pPr>
+      <w:r>
+        <w:rPr>
+          <w:lang w:val="es-AR"/>
+        </w:rPr>
+        <w:t>En el siguiente apartado se recrearan los gráficos del punto anterior, contra la implementación de búsqueda de comunidades en grafos propuesta por Girvan y  Newman (2002). También considerando que la heurística propuesta por estos autores es distinta, se medirá el tiempo de ejecución y se lo comparará con el algoritmo de Louvain.</w:t>
+      </w:r>
+    </w:p>
+    <w:p>
+      <w:pPr>
+        <w:rPr>
+          <w:lang w:val="es-AR"/>
+        </w:rPr>
+      </w:pPr>
+      <w:r>
+        <w:rPr>
+          <w:noProof/>
+        </w:rPr>
+        <w:lastRenderedPageBreak/>
+        <w:drawing>
+          <wp:inline distT="0" distB="0" distL="0" distR="0" wp14:anchorId="0FD95325" wp14:editId="1F576386">
+            <wp:extent cx="5943600" cy="4804410"/>
+            <wp:effectExtent l="0" t="0" r="0" b="0"/>
+            <wp:docPr id="12" name="Picture 12"/>
+            <wp:cNvGraphicFramePr>
+              <a:graphicFrameLocks xmlns:a="http://schemas.openxmlformats.org/drawingml/2006/main" noChangeAspect="1"/>
+            </wp:cNvGraphicFramePr>
+            <a:graphic xmlns:a="http://schemas.openxmlformats.org/drawingml/2006/main">
+              <a:graphicData uri="http://schemas.openxmlformats.org/drawingml/2006/picture">
+                <pic:pic xmlns:pic="http://schemas.openxmlformats.org/drawingml/2006/picture">
+                  <pic:nvPicPr>
+                    <pic:cNvPr id="1" name=""/>
+                    <pic:cNvPicPr/>
+                  </pic:nvPicPr>
+                  <pic:blipFill>
+                    <a:blip r:embed="rId72"/>
+                    <a:stretch>
+                      <a:fillRect/>
+                    </a:stretch>
+                  </pic:blipFill>
+                  <pic:spPr>
+                    <a:xfrm>
+                      <a:off x="0" y="0"/>
+                      <a:ext cx="5943600" cy="4804410"/>
+                    </a:xfrm>
+                    <a:prstGeom prst="rect">
+                      <a:avLst/>
+                    </a:prstGeom>
+                  </pic:spPr>
+                </pic:pic>
+              </a:graphicData>
+            </a:graphic>
+          </wp:inline>
+        </w:drawing>
+      </w:r>
+    </w:p>
+    <w:p>
+      <w:pPr>
+        <w:rPr>
+          <w:lang w:val="es-AR"/>
+        </w:rPr>
+      </w:pPr>
+      <w:r>
+        <w:rPr>
+          <w:lang w:val="es-AR"/>
+        </w:rPr>
+        <w:t>Al analizar el gráfico de la cantidad de comunidades con Girvan-Newman, se puede observar que existe un comportamiento inverso en la cantidad de comunidades de la red random con respecto a los estadíos del sueño. Además se puede observar un comportamiento bastante inestable y erráticos.</w:t>
+      </w:r>
+    </w:p>
+    <w:p>
+      <w:pPr>
+        <w:rPr>
+          <w:lang w:val="es-AR"/>
+        </w:rPr>
+      </w:pPr>
+      <w:r>
+        <w:rPr>
+          <w:noProof/>
+        </w:rPr>
+        <w:lastRenderedPageBreak/>
+        <w:drawing>
+          <wp:inline distT="0" distB="0" distL="0" distR="0" wp14:anchorId="7691BE2E" wp14:editId="5039D4E2">
+            <wp:extent cx="5943600" cy="4804410"/>
+            <wp:effectExtent l="0" t="0" r="0" b="0"/>
+            <wp:docPr id="13" name="Picture 13"/>
+            <wp:cNvGraphicFramePr>
+              <a:graphicFrameLocks xmlns:a="http://schemas.openxmlformats.org/drawingml/2006/main" noChangeAspect="1"/>
+            </wp:cNvGraphicFramePr>
+            <a:graphic xmlns:a="http://schemas.openxmlformats.org/drawingml/2006/main">
+              <a:graphicData uri="http://schemas.openxmlformats.org/drawingml/2006/picture">
+                <pic:pic xmlns:pic="http://schemas.openxmlformats.org/drawingml/2006/picture">
+                  <pic:nvPicPr>
+                    <pic:cNvPr id="1" name=""/>
+                    <pic:cNvPicPr/>
+                  </pic:nvPicPr>
+                  <pic:blipFill>
+                    <a:blip r:embed="rId73"/>
+                    <a:stretch>
+                      <a:fillRect/>
+                    </a:stretch>
+                  </pic:blipFill>
+                  <pic:spPr>
+                    <a:xfrm>
+                      <a:off x="0" y="0"/>
+                      <a:ext cx="5943600" cy="4804410"/>
+                    </a:xfrm>
+                    <a:prstGeom prst="rect">
+                      <a:avLst/>
+                    </a:prstGeom>
+                  </pic:spPr>
+                </pic:pic>
+              </a:graphicData>
+            </a:graphic>
+          </wp:inline>
+        </w:drawing>
+      </w:r>
+    </w:p>
+    <w:p>
+      <w:pPr>
+        <w:rPr>
+          <w:lang w:val="es-AR"/>
+        </w:rPr>
+      </w:pPr>
+      <w:r>
+        <w:rPr>
+          <w:lang w:val="es-AR"/>
+        </w:rPr>
+        <w:t>Por el contrario, si se observa el gráfico generado para el coeficiente de modularidad, se puede observar un comportamiento mucho mas estable y similar al obtenido utilizando Louvain.</w:t>
+      </w:r>
+    </w:p>
+    <w:p>
+      <w:pPr>
+        <w:rPr>
+          <w:lang w:val="es-AR"/>
+        </w:rPr>
+      </w:pPr>
+      <w:r>
+        <w:rPr>
+          <w:lang w:val="es-AR"/>
+        </w:rPr>
+        <w:t>En cuanto al tiempo de ejecución, Louvain es un algoritmo veloz que podría funcionar hasta 60 veces mas rápido:</w:t>
+      </w:r>
+    </w:p>
+    <w:p>
+      <w:pPr>
+        <w:pStyle w:val="ListParagraph"/>
+        <w:numPr>
+          <w:ilvl w:val="0"/>
+          <w:numId w:val="32"/>
+        </w:numPr>
+        <w:rPr>
+          <w:lang w:val="es-AR"/>
+        </w:rPr>
+      </w:pPr>
+      <w:r>
+        <w:rPr>
+          <w:lang w:val="es-AR"/>
+        </w:rPr>
+        <w:t>Louvain: 0.597 secs</w:t>
+      </w:r>
+    </w:p>
+    <w:p>
+      <w:pPr>
+        <w:pStyle w:val="ListParagraph"/>
+        <w:numPr>
+          <w:ilvl w:val="0"/>
+          <w:numId w:val="32"/>
+        </w:numPr>
+        <w:rPr>
+          <w:lang w:val="es-AR"/>
+        </w:rPr>
+      </w:pPr>
+      <w:r>
+        <w:rPr>
+          <w:lang w:val="es-AR"/>
+        </w:rPr>
+        <w:t>Girvan-Newman: 1.07 mins</w:t>
+      </w:r>
+    </w:p>
+    <w:p>
+      <w:pPr>
         <w:jc w:val="both"/>
         <w:rPr>
           <w:b/>
           <w:lang w:val="es-ES_tradnl"/>
         </w:rPr>
       </w:pPr>
-      <w:r>
-        <w:rPr>
-          <w:b/>
-          <w:lang w:val="es-ES_tradnl"/>
-        </w:rPr>
-        <w:t>Comunidades y coeficiente de modularidad</w:t>
-      </w:r>
     </w:p>
     <w:p>
       <w:pPr>
@@ -25688,10 +26113,845 @@
       <w:r>
         <w:rPr>
           <w:b/>
-          <w:lang w:val="es-ES_tradnl"/>
+          <w:lang w:val="es-AR"/>
         </w:rPr>
         <w:t>Estadística</w:t>
       </w:r>
+    </w:p>
+    <w:p>
+      <w:pPr>
+        <w:jc w:val="both"/>
+        <w:rPr>
+          <w:b/>
+          <w:lang w:val="es-AR"/>
+        </w:rPr>
+      </w:pPr>
+    </w:p>
+    <w:p>
+      <w:pPr>
+        <w:rPr>
+          <w:lang w:val="es-AR"/>
+        </w:rPr>
+      </w:pPr>
+      <w:r>
+        <w:rPr>
+          <w:lang w:val="es-AR"/>
+        </w:rPr>
+        <w:t>Para el siguiente apartado, se recrearán las curvas de cantidad de Comunidades (Nc) del punto anterior y las curvas de coeficiente de modularidad (Q). A diferencia del punto anterior, para este análisis no se utilizará la matriz promedio de los 18 sujetos, sino que se realizará el análisis de grafo sobre cada uno de los sujetos y a partir de allí se extraerán conclusiones al contrastar la diferencia entre los estadíos de sueño de los sujetos (W, N1, N2, N3) realizando un test de AnoVa para las posibles densidades de aristas contempladas.</w:t>
+      </w:r>
+    </w:p>
+    <w:p>
+      <w:pPr>
+        <w:rPr>
+          <w:lang w:val="es-AR"/>
+        </w:rPr>
+      </w:pPr>
+      <w:r>
+        <w:rPr>
+          <w:lang w:val="es-AR"/>
+        </w:rPr>
+        <w:lastRenderedPageBreak/>
+        <w:t>Por otra parte, se espera recrear los análisis realizados por Tagliazucchi et al. (2013), donde el enfoque fue similar y se utilizó AnoVa para determinar si las diferencias entre la modularidad y la cantidad de comunidades a lo largo de los estadíos de sueño variaba o si efectivamente eran un fenómeno asociado a un resultado aleatorio de individuos. Para todos los análisis para distintos niveles de densidad de aristas, se utilizó el algoritmo de clusterización de Louvain, el cual es la implementación en R del algoritmo formulado por Blondel et al. (2008).</w:t>
+      </w:r>
+    </w:p>
+    <w:p>
+      <w:pPr>
+        <w:rPr>
+          <w:lang w:val="es-AR"/>
+        </w:rPr>
+      </w:pPr>
+      <w:r>
+        <w:rPr>
+          <w:lang w:val="es-AR"/>
+        </w:rPr>
+        <w:t xml:space="preserve"> </w:t>
+      </w:r>
+      <w:r>
+        <w:rPr>
+          <w:noProof/>
+        </w:rPr>
+        <w:drawing>
+          <wp:inline distT="0" distB="0" distL="0" distR="0" wp14:anchorId="2F53AF03" wp14:editId="386DC75A">
+            <wp:extent cx="5252301" cy="4245610"/>
+            <wp:effectExtent l="0" t="0" r="5715" b="2540"/>
+            <wp:docPr id="1" name="Picture 1"/>
+            <wp:cNvGraphicFramePr>
+              <a:graphicFrameLocks xmlns:a="http://schemas.openxmlformats.org/drawingml/2006/main" noChangeAspect="1"/>
+            </wp:cNvGraphicFramePr>
+            <a:graphic xmlns:a="http://schemas.openxmlformats.org/drawingml/2006/main">
+              <a:graphicData uri="http://schemas.openxmlformats.org/drawingml/2006/picture">
+                <pic:pic xmlns:pic="http://schemas.openxmlformats.org/drawingml/2006/picture">
+                  <pic:nvPicPr>
+                    <pic:cNvPr id="1" name=""/>
+                    <pic:cNvPicPr/>
+                  </pic:nvPicPr>
+                  <pic:blipFill>
+                    <a:blip r:embed="rId74"/>
+                    <a:stretch>
+                      <a:fillRect/>
+                    </a:stretch>
+                  </pic:blipFill>
+                  <pic:spPr>
+                    <a:xfrm>
+                      <a:off x="0" y="0"/>
+                      <a:ext cx="5262794" cy="4254092"/>
+                    </a:xfrm>
+                    <a:prstGeom prst="rect">
+                      <a:avLst/>
+                    </a:prstGeom>
+                  </pic:spPr>
+                </pic:pic>
+              </a:graphicData>
+            </a:graphic>
+          </wp:inline>
+        </w:drawing>
+      </w:r>
+    </w:p>
+    <w:p>
+      <w:pPr>
+        <w:rPr>
+          <w:lang w:val="es-AR"/>
+        </w:rPr>
+      </w:pPr>
+    </w:p>
+    <w:p>
+      <w:pPr>
+        <w:rPr>
+          <w:lang w:val="es-AR"/>
+        </w:rPr>
+      </w:pPr>
+      <w:r>
+        <w:rPr>
+          <w:lang w:val="es-AR"/>
+        </w:rPr>
+        <w:t>Cuando se observa el comportamiento del primer estadío del sueño a lo largo de distintos niveles de densidad de aristas, se puede observar a simple vista que no parecería existir diferencias significativas entre estar despierto (W) y el 1er estadío del sueño (N1).</w:t>
+      </w:r>
+    </w:p>
+    <w:p>
+      <w:pPr>
+        <w:rPr>
+          <w:lang w:val="es-AR"/>
+        </w:rPr>
+      </w:pPr>
+      <w:r>
+        <w:rPr>
+          <w:noProof/>
+        </w:rPr>
+        <w:lastRenderedPageBreak/>
+        <w:drawing>
+          <wp:inline distT="0" distB="0" distL="0" distR="0" wp14:anchorId="6685A98D" wp14:editId="30C6689B">
+            <wp:extent cx="4961641" cy="4010660"/>
+            <wp:effectExtent l="0" t="0" r="0" b="8890"/>
+            <wp:docPr id="2" name="Picture 2"/>
+            <wp:cNvGraphicFramePr>
+              <a:graphicFrameLocks xmlns:a="http://schemas.openxmlformats.org/drawingml/2006/main" noChangeAspect="1"/>
+            </wp:cNvGraphicFramePr>
+            <a:graphic xmlns:a="http://schemas.openxmlformats.org/drawingml/2006/main">
+              <a:graphicData uri="http://schemas.openxmlformats.org/drawingml/2006/picture">
+                <pic:pic xmlns:pic="http://schemas.openxmlformats.org/drawingml/2006/picture">
+                  <pic:nvPicPr>
+                    <pic:cNvPr id="1" name=""/>
+                    <pic:cNvPicPr/>
+                  </pic:nvPicPr>
+                  <pic:blipFill>
+                    <a:blip r:embed="rId75"/>
+                    <a:stretch>
+                      <a:fillRect/>
+                    </a:stretch>
+                  </pic:blipFill>
+                  <pic:spPr>
+                    <a:xfrm>
+                      <a:off x="0" y="0"/>
+                      <a:ext cx="4977813" cy="4023733"/>
+                    </a:xfrm>
+                    <a:prstGeom prst="rect">
+                      <a:avLst/>
+                    </a:prstGeom>
+                  </pic:spPr>
+                </pic:pic>
+              </a:graphicData>
+            </a:graphic>
+          </wp:inline>
+        </w:drawing>
+      </w:r>
+    </w:p>
+    <w:p>
+      <w:pPr>
+        <w:rPr>
+          <w:lang w:val="es-AR"/>
+        </w:rPr>
+      </w:pPr>
+      <w:r>
+        <w:rPr>
+          <w:lang w:val="es-AR"/>
+        </w:rPr>
+        <w:t>En cambio, al observar la segunda gráfica, cuando se compara W con el segundo estadío del sueño (N2) se puede observar que para niveles muy bajos de densidad de aristas la cantidad de comunidades en ambos estadíos parecería igual. Mientras que al observar niveles densidad de aristas mayores, se puede observar como existe una diferencia entre ambos estadíos.</w:t>
+      </w:r>
+    </w:p>
+    <w:p>
+      <w:pPr>
+        <w:rPr>
+          <w:lang w:val="es-AR"/>
+        </w:rPr>
+      </w:pPr>
+      <w:r>
+        <w:rPr>
+          <w:noProof/>
+        </w:rPr>
+        <w:lastRenderedPageBreak/>
+        <w:drawing>
+          <wp:inline distT="0" distB="0" distL="0" distR="0" wp14:anchorId="46A7C8BE" wp14:editId="2DCCF0F9">
+            <wp:extent cx="5029200" cy="4065270"/>
+            <wp:effectExtent l="0" t="0" r="0" b="0"/>
+            <wp:docPr id="3" name="Picture 3"/>
+            <wp:cNvGraphicFramePr>
+              <a:graphicFrameLocks xmlns:a="http://schemas.openxmlformats.org/drawingml/2006/main" noChangeAspect="1"/>
+            </wp:cNvGraphicFramePr>
+            <a:graphic xmlns:a="http://schemas.openxmlformats.org/drawingml/2006/main">
+              <a:graphicData uri="http://schemas.openxmlformats.org/drawingml/2006/picture">
+                <pic:pic xmlns:pic="http://schemas.openxmlformats.org/drawingml/2006/picture">
+                  <pic:nvPicPr>
+                    <pic:cNvPr id="1" name=""/>
+                    <pic:cNvPicPr/>
+                  </pic:nvPicPr>
+                  <pic:blipFill>
+                    <a:blip r:embed="rId76"/>
+                    <a:stretch>
+                      <a:fillRect/>
+                    </a:stretch>
+                  </pic:blipFill>
+                  <pic:spPr>
+                    <a:xfrm>
+                      <a:off x="0" y="0"/>
+                      <a:ext cx="5040210" cy="4074170"/>
+                    </a:xfrm>
+                    <a:prstGeom prst="rect">
+                      <a:avLst/>
+                    </a:prstGeom>
+                  </pic:spPr>
+                </pic:pic>
+              </a:graphicData>
+            </a:graphic>
+          </wp:inline>
+        </w:drawing>
+      </w:r>
+    </w:p>
+    <w:p>
+      <w:pPr>
+        <w:rPr>
+          <w:lang w:val="es-AR"/>
+        </w:rPr>
+      </w:pPr>
+      <w:r>
+        <w:rPr>
+          <w:lang w:val="es-AR"/>
+        </w:rPr>
+        <w:t>De manera análoga al segundo gráfico, se puede observar una diferencia perceptible entre estar despierto (W) y el 3er estadío del sueño entre los 18 sujetos analizados.</w:t>
+      </w:r>
+    </w:p>
+    <w:p>
+      <w:pPr>
+        <w:jc w:val="center"/>
+        <w:rPr>
+          <w:b/>
+          <w:u w:val="single"/>
+          <w:lang w:val="es-AR"/>
+        </w:rPr>
+      </w:pPr>
+    </w:p>
+    <w:p>
+      <w:pPr>
+        <w:jc w:val="center"/>
+        <w:rPr>
+          <w:b/>
+          <w:u w:val="single"/>
+          <w:lang w:val="es-AR"/>
+        </w:rPr>
+      </w:pPr>
+    </w:p>
+    <w:p>
+      <w:pPr>
+        <w:jc w:val="center"/>
+        <w:rPr>
+          <w:b/>
+          <w:u w:val="single"/>
+          <w:lang w:val="es-AR"/>
+        </w:rPr>
+      </w:pPr>
+    </w:p>
+    <w:p>
+      <w:pPr>
+        <w:jc w:val="center"/>
+        <w:rPr>
+          <w:b/>
+          <w:u w:val="single"/>
+          <w:lang w:val="es-AR"/>
+        </w:rPr>
+      </w:pPr>
+    </w:p>
+    <w:p>
+      <w:pPr>
+        <w:jc w:val="center"/>
+        <w:rPr>
+          <w:b/>
+          <w:u w:val="single"/>
+          <w:lang w:val="es-AR"/>
+        </w:rPr>
+      </w:pPr>
+    </w:p>
+    <w:p>
+      <w:pPr>
+        <w:jc w:val="center"/>
+        <w:rPr>
+          <w:b/>
+          <w:u w:val="single"/>
+          <w:lang w:val="es-AR"/>
+        </w:rPr>
+      </w:pPr>
+    </w:p>
+    <w:p>
+      <w:pPr>
+        <w:jc w:val="center"/>
+        <w:rPr>
+          <w:b/>
+          <w:u w:val="single"/>
+          <w:lang w:val="es-AR"/>
+        </w:rPr>
+      </w:pPr>
+    </w:p>
+    <w:p>
+      <w:pPr>
+        <w:jc w:val="center"/>
+        <w:rPr>
+          <w:b/>
+          <w:u w:val="single"/>
+          <w:lang w:val="es-AR"/>
+        </w:rPr>
+      </w:pPr>
+    </w:p>
+    <w:p>
+      <w:pPr>
+        <w:jc w:val="center"/>
+        <w:rPr>
+          <w:b/>
+          <w:u w:val="single"/>
+          <w:lang w:val="es-AR"/>
+        </w:rPr>
+      </w:pPr>
+    </w:p>
+    <w:p>
+      <w:pPr>
+        <w:jc w:val="center"/>
+        <w:rPr>
+          <w:b/>
+          <w:u w:val="single"/>
+          <w:lang w:val="es-AR"/>
+        </w:rPr>
+      </w:pPr>
+    </w:p>
+    <w:p>
+      <w:pPr>
+        <w:jc w:val="center"/>
+        <w:rPr>
+          <w:b/>
+          <w:u w:val="single"/>
+          <w:lang w:val="es-AR"/>
+        </w:rPr>
+      </w:pPr>
+    </w:p>
+    <w:p>
+      <w:pPr>
+        <w:jc w:val="center"/>
+        <w:rPr>
+          <w:b/>
+          <w:u w:val="single"/>
+          <w:lang w:val="es-AR"/>
+        </w:rPr>
+      </w:pPr>
+    </w:p>
+    <w:p>
+      <w:pPr>
+        <w:jc w:val="center"/>
+        <w:rPr>
+          <w:b/>
+          <w:u w:val="single"/>
+          <w:lang w:val="es-AR"/>
+        </w:rPr>
+      </w:pPr>
+    </w:p>
+    <w:p>
+      <w:pPr>
+        <w:jc w:val="center"/>
+        <w:rPr>
+          <w:b/>
+          <w:u w:val="single"/>
+          <w:lang w:val="es-AR"/>
+        </w:rPr>
+      </w:pPr>
+      <w:r>
+        <w:rPr>
+          <w:b/>
+          <w:u w:val="single"/>
+          <w:lang w:val="es-AR"/>
+        </w:rPr>
+        <w:t xml:space="preserve">Tabla: “Resultados de Test de Anova para </w:t>
+      </w:r>
+      <w:r>
+        <w:rPr>
+          <w:b/>
+          <w:u w:val="single"/>
+          <w:lang w:val="es-AR"/>
+        </w:rPr>
+        <w:t xml:space="preserve">la cantidad de comunidades a lo largo de </w:t>
+      </w:r>
+      <w:r>
+        <w:rPr>
+          <w:b/>
+          <w:u w:val="single"/>
+          <w:lang w:val="es-AR"/>
+        </w:rPr>
+        <w:t>los distintos niveles de densidad de Aristas evaluados”</w:t>
+      </w:r>
+    </w:p>
+    <w:p>
+      <w:pPr>
+        <w:jc w:val="center"/>
+        <w:rPr>
+          <w:lang w:val="es-AR"/>
+        </w:rPr>
+      </w:pPr>
+      <w:r>
+        <w:rPr>
+          <w:noProof/>
+        </w:rPr>
+        <w:drawing>
+          <wp:inline distT="0" distB="0" distL="0" distR="0" wp14:anchorId="2A455308" wp14:editId="408F13D3">
+            <wp:extent cx="2717800" cy="4074110"/>
+            <wp:effectExtent l="76200" t="76200" r="139700" b="136525"/>
+            <wp:docPr id="4" name="Picture 4"/>
+            <wp:cNvGraphicFramePr>
+              <a:graphicFrameLocks xmlns:a="http://schemas.openxmlformats.org/drawingml/2006/main" noChangeAspect="1"/>
+            </wp:cNvGraphicFramePr>
+            <a:graphic xmlns:a="http://schemas.openxmlformats.org/drawingml/2006/main">
+              <a:graphicData uri="http://schemas.openxmlformats.org/drawingml/2006/picture">
+                <pic:pic xmlns:pic="http://schemas.openxmlformats.org/drawingml/2006/picture">
+                  <pic:nvPicPr>
+                    <pic:cNvPr id="1" name=""/>
+                    <pic:cNvPicPr/>
+                  </pic:nvPicPr>
+                  <pic:blipFill>
+                    <a:blip r:embed="rId77"/>
+                    <a:stretch>
+                      <a:fillRect/>
+                    </a:stretch>
+                  </pic:blipFill>
+                  <pic:spPr>
+                    <a:xfrm>
+                      <a:off x="0" y="0"/>
+                      <a:ext cx="2738583" cy="4105264"/>
+                    </a:xfrm>
+                    <a:prstGeom prst="rect">
+                      <a:avLst/>
+                    </a:prstGeom>
+                    <a:ln w="38100" cap="sq">
+                      <a:solidFill>
+                        <a:srgbClr val="000000"/>
+                      </a:solidFill>
+                      <a:prstDash val="solid"/>
+                      <a:miter lim="800000"/>
+                    </a:ln>
+                    <a:effectLst>
+                      <a:outerShdw blurRad="50800" dist="38100" dir="2700000" algn="tl" rotWithShape="0">
+                        <a:srgbClr val="000000">
+                          <a:alpha val="43000"/>
+                        </a:srgbClr>
+                      </a:outerShdw>
+                    </a:effectLst>
+                  </pic:spPr>
+                </pic:pic>
+              </a:graphicData>
+            </a:graphic>
+          </wp:inline>
+        </w:drawing>
+      </w:r>
+    </w:p>
+    <w:p>
+      <w:pPr>
+        <w:rPr>
+          <w:lang w:val="es-AR"/>
+        </w:rPr>
+      </w:pPr>
+      <w:r>
+        <w:rPr>
+          <w:lang w:val="es-AR"/>
+        </w:rPr>
+        <w:t>Para evaluar la diferencia cantidad de comunidades entre los distintos estadíos del sueño, se computó el p-valor del test de AnoVa para las distintas densidades de aristas que se analizaron en conjunto. Todos aquellos casos que arrojaran un valor estadísticamente significativo (p-value &lt; 0.05) han sido coloreados en rojo para resaltarlos. Como se puede observar, los únicos estadíos del sueño que presentan cambios significativos en la modularidad de la actividad cerebral con respecto a estar despierto (W), son los estadíos 2 y 3.</w:t>
+      </w:r>
+    </w:p>
+    <w:p>
+      <w:pPr>
+        <w:rPr>
+          <w:lang w:val="es-AR"/>
+        </w:rPr>
+      </w:pPr>
+      <w:r>
+        <w:rPr>
+          <w:noProof/>
+        </w:rPr>
+        <w:lastRenderedPageBreak/>
+        <w:drawing>
+          <wp:inline distT="0" distB="0" distL="0" distR="0" wp14:anchorId="4BF86F27" wp14:editId="14CCFB6B">
+            <wp:extent cx="5943600" cy="4804410"/>
+            <wp:effectExtent l="0" t="0" r="0" b="0"/>
+            <wp:docPr id="5" name="Picture 5"/>
+            <wp:cNvGraphicFramePr>
+              <a:graphicFrameLocks xmlns:a="http://schemas.openxmlformats.org/drawingml/2006/main" noChangeAspect="1"/>
+            </wp:cNvGraphicFramePr>
+            <a:graphic xmlns:a="http://schemas.openxmlformats.org/drawingml/2006/main">
+              <a:graphicData uri="http://schemas.openxmlformats.org/drawingml/2006/picture">
+                <pic:pic xmlns:pic="http://schemas.openxmlformats.org/drawingml/2006/picture">
+                  <pic:nvPicPr>
+                    <pic:cNvPr id="1" name=""/>
+                    <pic:cNvPicPr/>
+                  </pic:nvPicPr>
+                  <pic:blipFill>
+                    <a:blip r:embed="rId78"/>
+                    <a:stretch>
+                      <a:fillRect/>
+                    </a:stretch>
+                  </pic:blipFill>
+                  <pic:spPr>
+                    <a:xfrm>
+                      <a:off x="0" y="0"/>
+                      <a:ext cx="5943600" cy="4804410"/>
+                    </a:xfrm>
+                    <a:prstGeom prst="rect">
+                      <a:avLst/>
+                    </a:prstGeom>
+                  </pic:spPr>
+                </pic:pic>
+              </a:graphicData>
+            </a:graphic>
+          </wp:inline>
+        </w:drawing>
+      </w:r>
+    </w:p>
+    <w:p>
+      <w:pPr>
+        <w:rPr>
+          <w:lang w:val="es-AR"/>
+        </w:rPr>
+      </w:pPr>
+      <w:r>
+        <w:rPr>
+          <w:lang w:val="es-AR"/>
+        </w:rPr>
+        <w:t xml:space="preserve"> En los siguientes 3 gráficos el análisis se encuentra centrado en el coeficiente de modularidad medido para los distintos niveles de densidad de aristas. En el primer gráfico se observar al igual que para la cantidad de comunidades, que no existen diferencias significativas entre ambos estadíos.</w:t>
+      </w:r>
+    </w:p>
+    <w:p>
+      <w:pPr>
+        <w:rPr>
+          <w:lang w:val="es-AR"/>
+        </w:rPr>
+      </w:pPr>
+      <w:r>
+        <w:rPr>
+          <w:noProof/>
+        </w:rPr>
+        <w:lastRenderedPageBreak/>
+        <w:drawing>
+          <wp:inline distT="0" distB="0" distL="0" distR="0" wp14:anchorId="16D5FFF4" wp14:editId="2AC90371">
+            <wp:extent cx="5943600" cy="4804410"/>
+            <wp:effectExtent l="0" t="0" r="0" b="0"/>
+            <wp:docPr id="6" name="Picture 6"/>
+            <wp:cNvGraphicFramePr>
+              <a:graphicFrameLocks xmlns:a="http://schemas.openxmlformats.org/drawingml/2006/main" noChangeAspect="1"/>
+            </wp:cNvGraphicFramePr>
+            <a:graphic xmlns:a="http://schemas.openxmlformats.org/drawingml/2006/main">
+              <a:graphicData uri="http://schemas.openxmlformats.org/drawingml/2006/picture">
+                <pic:pic xmlns:pic="http://schemas.openxmlformats.org/drawingml/2006/picture">
+                  <pic:nvPicPr>
+                    <pic:cNvPr id="1" name=""/>
+                    <pic:cNvPicPr/>
+                  </pic:nvPicPr>
+                  <pic:blipFill>
+                    <a:blip r:embed="rId79"/>
+                    <a:stretch>
+                      <a:fillRect/>
+                    </a:stretch>
+                  </pic:blipFill>
+                  <pic:spPr>
+                    <a:xfrm>
+                      <a:off x="0" y="0"/>
+                      <a:ext cx="5943600" cy="4804410"/>
+                    </a:xfrm>
+                    <a:prstGeom prst="rect">
+                      <a:avLst/>
+                    </a:prstGeom>
+                  </pic:spPr>
+                </pic:pic>
+              </a:graphicData>
+            </a:graphic>
+          </wp:inline>
+        </w:drawing>
+      </w:r>
+    </w:p>
+    <w:p>
+      <w:pPr>
+        <w:rPr>
+          <w:lang w:val="es-AR"/>
+        </w:rPr>
+      </w:pPr>
+      <w:r>
+        <w:rPr>
+          <w:lang w:val="es-AR"/>
+        </w:rPr>
+        <w:t>Para el segundo estadío del sueño (N2), a diferencia de lo que había ocurrido con el análisis de comunidades, la diferencia parecería ser significativa y también estar marcada para niveles bajos de densidad de aristas, lo cual no ocurría con el análisis de Comunidades.</w:t>
+      </w:r>
+    </w:p>
+    <w:p>
+      <w:pPr>
+        <w:rPr>
+          <w:lang w:val="es-AR"/>
+        </w:rPr>
+      </w:pPr>
+      <w:r>
+        <w:rPr>
+          <w:noProof/>
+        </w:rPr>
+        <w:lastRenderedPageBreak/>
+        <w:drawing>
+          <wp:inline distT="0" distB="0" distL="0" distR="0" wp14:anchorId="7C95CAAF" wp14:editId="198D841A">
+            <wp:extent cx="5943600" cy="4804410"/>
+            <wp:effectExtent l="0" t="0" r="0" b="0"/>
+            <wp:docPr id="7" name="Picture 7"/>
+            <wp:cNvGraphicFramePr>
+              <a:graphicFrameLocks xmlns:a="http://schemas.openxmlformats.org/drawingml/2006/main" noChangeAspect="1"/>
+            </wp:cNvGraphicFramePr>
+            <a:graphic xmlns:a="http://schemas.openxmlformats.org/drawingml/2006/main">
+              <a:graphicData uri="http://schemas.openxmlformats.org/drawingml/2006/picture">
+                <pic:pic xmlns:pic="http://schemas.openxmlformats.org/drawingml/2006/picture">
+                  <pic:nvPicPr>
+                    <pic:cNvPr id="1" name=""/>
+                    <pic:cNvPicPr/>
+                  </pic:nvPicPr>
+                  <pic:blipFill>
+                    <a:blip r:embed="rId80"/>
+                    <a:stretch>
+                      <a:fillRect/>
+                    </a:stretch>
+                  </pic:blipFill>
+                  <pic:spPr>
+                    <a:xfrm>
+                      <a:off x="0" y="0"/>
+                      <a:ext cx="5943600" cy="4804410"/>
+                    </a:xfrm>
+                    <a:prstGeom prst="rect">
+                      <a:avLst/>
+                    </a:prstGeom>
+                  </pic:spPr>
+                </pic:pic>
+              </a:graphicData>
+            </a:graphic>
+          </wp:inline>
+        </w:drawing>
+      </w:r>
+    </w:p>
+    <w:p>
+      <w:pPr>
+        <w:rPr>
+          <w:lang w:val="es-AR"/>
+        </w:rPr>
+      </w:pPr>
+      <w:r>
+        <w:rPr>
+          <w:lang w:val="es-AR"/>
+        </w:rPr>
+        <w:t>Por último, el último gráfico preserva la relación ya observada dentro de Número de Comunidades. A partir del gráfico se puede observar que existe una diferencia de nivel entre las curvas para todos los distintos niveles de densidad de aristas contemplado hasta aquí.</w:t>
+      </w:r>
+    </w:p>
+    <w:p>
+      <w:pPr>
+        <w:rPr>
+          <w:lang w:val="es-AR"/>
+        </w:rPr>
+      </w:pPr>
+    </w:p>
+    <w:p>
+      <w:pPr>
+        <w:rPr>
+          <w:lang w:val="es-AR"/>
+        </w:rPr>
+      </w:pPr>
+    </w:p>
+    <w:p>
+      <w:pPr>
+        <w:rPr>
+          <w:lang w:val="es-AR"/>
+        </w:rPr>
+      </w:pPr>
+    </w:p>
+    <w:p>
+      <w:pPr>
+        <w:rPr>
+          <w:lang w:val="es-AR"/>
+        </w:rPr>
+      </w:pPr>
+    </w:p>
+    <w:p>
+      <w:pPr>
+        <w:rPr>
+          <w:lang w:val="es-AR"/>
+        </w:rPr>
+      </w:pPr>
+    </w:p>
+    <w:p>
+      <w:pPr>
+        <w:rPr>
+          <w:lang w:val="es-AR"/>
+        </w:rPr>
+      </w:pPr>
+    </w:p>
+    <w:p>
+      <w:pPr>
+        <w:rPr>
+          <w:lang w:val="es-AR"/>
+        </w:rPr>
+      </w:pPr>
+    </w:p>
+    <w:p>
+      <w:pPr>
+        <w:rPr>
+          <w:lang w:val="es-AR"/>
+        </w:rPr>
+      </w:pPr>
+    </w:p>
+    <w:p>
+      <w:pPr>
+        <w:rPr>
+          <w:lang w:val="es-AR"/>
+        </w:rPr>
+      </w:pPr>
+    </w:p>
+    <w:p>
+      <w:pPr>
+        <w:jc w:val="center"/>
+        <w:rPr>
+          <w:b/>
+          <w:u w:val="single"/>
+          <w:lang w:val="es-AR"/>
+        </w:rPr>
+      </w:pPr>
+      <w:r>
+        <w:rPr>
+          <w:b/>
+          <w:u w:val="single"/>
+          <w:lang w:val="es-AR"/>
+        </w:rPr>
+        <w:lastRenderedPageBreak/>
+        <w:t xml:space="preserve">Tabla: “Resultados de Test de Anova para </w:t>
+      </w:r>
+      <w:r>
+        <w:rPr>
+          <w:b/>
+          <w:u w:val="single"/>
+          <w:lang w:val="es-AR"/>
+        </w:rPr>
+        <w:t xml:space="preserve">el coeficiente de modularidad a lo largo de </w:t>
+      </w:r>
+      <w:r>
+        <w:rPr>
+          <w:b/>
+          <w:u w:val="single"/>
+          <w:lang w:val="es-AR"/>
+        </w:rPr>
+        <w:t>los distintos niveles de densidad de Aristas evaluados”</w:t>
+      </w:r>
+    </w:p>
+    <w:p>
+      <w:pPr>
+        <w:jc w:val="center"/>
+        <w:rPr>
+          <w:lang w:val="es-AR"/>
+        </w:rPr>
+      </w:pPr>
+      <w:r>
+        <w:rPr>
+          <w:noProof/>
+        </w:rPr>
+        <w:drawing>
+          <wp:inline distT="0" distB="0" distL="0" distR="0" wp14:anchorId="65119BE8" wp14:editId="793962B5">
+            <wp:extent cx="3661444" cy="5499100"/>
+            <wp:effectExtent l="76200" t="76200" r="129540" b="139700"/>
+            <wp:docPr id="8" name="Picture 8"/>
+            <wp:cNvGraphicFramePr>
+              <a:graphicFrameLocks xmlns:a="http://schemas.openxmlformats.org/drawingml/2006/main" noChangeAspect="1"/>
+            </wp:cNvGraphicFramePr>
+            <a:graphic xmlns:a="http://schemas.openxmlformats.org/drawingml/2006/main">
+              <a:graphicData uri="http://schemas.openxmlformats.org/drawingml/2006/picture">
+                <pic:pic xmlns:pic="http://schemas.openxmlformats.org/drawingml/2006/picture">
+                  <pic:nvPicPr>
+                    <pic:cNvPr id="1" name=""/>
+                    <pic:cNvPicPr/>
+                  </pic:nvPicPr>
+                  <pic:blipFill>
+                    <a:blip r:embed="rId81"/>
+                    <a:stretch>
+                      <a:fillRect/>
+                    </a:stretch>
+                  </pic:blipFill>
+                  <pic:spPr>
+                    <a:xfrm>
+                      <a:off x="0" y="0"/>
+                      <a:ext cx="3678813" cy="5525187"/>
+                    </a:xfrm>
+                    <a:prstGeom prst="rect">
+                      <a:avLst/>
+                    </a:prstGeom>
+                    <a:ln w="38100" cap="sq">
+                      <a:solidFill>
+                        <a:srgbClr val="000000"/>
+                      </a:solidFill>
+                      <a:prstDash val="solid"/>
+                      <a:miter lim="800000"/>
+                    </a:ln>
+                    <a:effectLst>
+                      <a:outerShdw blurRad="50800" dist="38100" dir="2700000" algn="tl" rotWithShape="0">
+                        <a:srgbClr val="000000">
+                          <a:alpha val="43000"/>
+                        </a:srgbClr>
+                      </a:outerShdw>
+                    </a:effectLst>
+                  </pic:spPr>
+                </pic:pic>
+              </a:graphicData>
+            </a:graphic>
+          </wp:inline>
+        </w:drawing>
+      </w:r>
+    </w:p>
+    <w:p>
+      <w:pPr>
+        <w:rPr>
+          <w:lang w:val="es-AR"/>
+        </w:rPr>
+      </w:pPr>
+      <w:r>
+        <w:rPr>
+          <w:lang w:val="es-AR"/>
+        </w:rPr>
+        <w:t>De los resultados obtenidos, se desprende que a medida que incrementan los valores de densidad de aristas, parecería ser mas difícil de rechazar la hipótesis de igualdad de medias. Si se puede decir que para valores muy bajos de densidad de aristas, existen valores altamente significativos</w:t>
+      </w:r>
+    </w:p>
+    <w:p>
+      <w:pPr>
+        <w:jc w:val="both"/>
+        <w:rPr>
+          <w:b/>
+          <w:lang w:val="es-AR"/>
+        </w:rPr>
+      </w:pPr>
     </w:p>
     <w:p>
       <w:pPr>
@@ -25848,59 +27108,354 @@
     <w:p>
       <w:pPr>
         <w:jc w:val="both"/>
-        <w:rPr>
-          <w:lang w:val="es-ES_tradnl"/>
-        </w:rPr>
-      </w:pPr>
-      <w:r>
-        <w:rPr>
-          <w:lang w:val="es-ES_tradnl"/>
-        </w:rPr>
-        <w:t>MacQueen, J. B. (1967). Some Methods for classification and Analysis of Multivariate Observations. Proceedings of 5th Berkeley Symposium on Mathematical Statistics and Probability 1. University of California Press. pp. 281–297. MR 0214227. Zbl 0214.46201. Consultado el 7 de abril de 2009.</w:t>
+      </w:pPr>
+      <w:hyperlink r:id="rId82" w:tgtFrame="_blank" w:history="1">
+        <w:r>
+          <w:rPr>
+            <w:rStyle w:val="Hyperlink"/>
+            <w:rFonts w:ascii="Helvetica" w:hAnsi="Helvetica" w:cs="Helvetica"/>
+            <w:b/>
+            <w:bCs/>
+            <w:color w:val="0F3647"/>
+            <w:sz w:val="21"/>
+            <w:szCs w:val="21"/>
+            <w:u w:val="none"/>
+            <w:bdr w:val="none" w:sz="0" w:space="0" w:color="auto" w:frame="1"/>
+            <w:shd w:val="clear" w:color="auto" w:fill="FFFFFF"/>
+          </w:rPr>
+          <w:t>“Criticality in large-scale brain fMRI dynamics unveiled by a novel point process analysis”</w:t>
+        </w:r>
+      </w:hyperlink>
+      <w:r>
+        <w:rPr>
+          <w:rStyle w:val="Strong"/>
+          <w:rFonts w:ascii="Helvetica" w:hAnsi="Helvetica" w:cs="Helvetica"/>
+          <w:color w:val="444444"/>
+          <w:sz w:val="21"/>
+          <w:szCs w:val="21"/>
+          <w:bdr w:val="none" w:sz="0" w:space="0" w:color="auto" w:frame="1"/>
+          <w:shd w:val="clear" w:color="auto" w:fill="FFFFFF"/>
+        </w:rPr>
+        <w:t>.</w:t>
+      </w:r>
+      <w:r>
+        <w:rPr>
+          <w:rFonts w:ascii="Helvetica" w:hAnsi="Helvetica" w:cs="Helvetica"/>
+          <w:color w:val="444444"/>
+          <w:sz w:val="21"/>
+          <w:szCs w:val="21"/>
+          <w:shd w:val="clear" w:color="auto" w:fill="FFFFFF"/>
+        </w:rPr>
+        <w:t> Enzo Tagliazzuchi, Pablo Balenzuela , Daniel Fraiman and Dante R. Chialvo.  </w:t>
+      </w:r>
+      <w:r>
+        <w:rPr>
+          <w:rStyle w:val="Emphasis"/>
+          <w:rFonts w:ascii="Helvetica" w:hAnsi="Helvetica" w:cs="Helvetica"/>
+          <w:color w:val="444444"/>
+          <w:sz w:val="21"/>
+          <w:szCs w:val="21"/>
+          <w:bdr w:val="none" w:sz="0" w:space="0" w:color="auto" w:frame="1"/>
+          <w:shd w:val="clear" w:color="auto" w:fill="FFFFFF"/>
+        </w:rPr>
+        <w:t>Frontiers in  Fractal Physiology .</w:t>
+      </w:r>
+      <w:r>
+        <w:rPr>
+          <w:rStyle w:val="Strong"/>
+          <w:rFonts w:ascii="Helvetica" w:hAnsi="Helvetica" w:cs="Helvetica"/>
+          <w:color w:val="444444"/>
+          <w:sz w:val="21"/>
+          <w:szCs w:val="21"/>
+          <w:bdr w:val="none" w:sz="0" w:space="0" w:color="auto" w:frame="1"/>
+          <w:shd w:val="clear" w:color="auto" w:fill="FFFFFF"/>
+        </w:rPr>
+        <w:t>3</w:t>
+      </w:r>
+      <w:r>
+        <w:rPr>
+          <w:rFonts w:ascii="Helvetica" w:hAnsi="Helvetica" w:cs="Helvetica"/>
+          <w:color w:val="444444"/>
+          <w:sz w:val="21"/>
+          <w:szCs w:val="21"/>
+          <w:shd w:val="clear" w:color="auto" w:fill="FFFFFF"/>
+        </w:rPr>
+        <w:t>:15. doi: 10.3389/fphys.2012.00015 (2012).</w:t>
       </w:r>
     </w:p>
     <w:p>
       <w:pPr>
         <w:jc w:val="both"/>
-        <w:rPr>
-          <w:lang w:val="es-ES_tradnl"/>
-        </w:rPr>
       </w:pPr>
     </w:p>
     <w:p>
       <w:pPr>
         <w:jc w:val="both"/>
         <w:rPr>
-          <w:lang w:val="es-ES_tradnl"/>
-        </w:rPr>
-      </w:pPr>
-      <w:r>
-        <w:rPr>
-          <w:lang w:val="es-ES_tradnl"/>
-        </w:rPr>
-        <w:t>Kaufman, Leonard &amp; J. Rousseeuw, Peter. (1990). Partitioning Around Medoids (Program PAM). Finding Groups in Data: An Introduction to Cluster Analysis. 68 - 125. 10.1002/9780470316801.ch2.</w:t>
+          <w:rFonts w:ascii="Helvetica" w:hAnsi="Helvetica" w:cs="Helvetica"/>
+          <w:b/>
+          <w:bCs/>
+          <w:color w:val="0F3647"/>
+          <w:sz w:val="21"/>
+          <w:szCs w:val="21"/>
+          <w:bdr w:val="none" w:sz="0" w:space="0" w:color="auto" w:frame="1"/>
+          <w:shd w:val="clear" w:color="auto" w:fill="FFFFFF"/>
+        </w:rPr>
+      </w:pPr>
+      <w:r>
+        <w:rPr>
+          <w:rStyle w:val="Hyperlink"/>
+          <w:rFonts w:ascii="Helvetica" w:hAnsi="Helvetica" w:cs="Helvetica"/>
+          <w:b/>
+          <w:bCs/>
+          <w:color w:val="0F3647"/>
+          <w:sz w:val="21"/>
+          <w:szCs w:val="21"/>
+          <w:u w:val="none"/>
+          <w:bdr w:val="none" w:sz="0" w:space="0" w:color="auto" w:frame="1"/>
+          <w:shd w:val="clear" w:color="auto" w:fill="FFFFFF"/>
+        </w:rPr>
+        <w:t xml:space="preserve">Fast unfolding of communities in large </w:t>
+      </w:r>
+      <w:r>
+        <w:rPr>
+          <w:rStyle w:val="Hyperlink"/>
+          <w:rFonts w:ascii="Helvetica" w:hAnsi="Helvetica" w:cs="Helvetica"/>
+          <w:b/>
+          <w:bCs/>
+          <w:color w:val="0F3647"/>
+          <w:sz w:val="21"/>
+          <w:szCs w:val="21"/>
+          <w:u w:val="none"/>
+          <w:bdr w:val="none" w:sz="0" w:space="0" w:color="auto" w:frame="1"/>
+          <w:shd w:val="clear" w:color="auto" w:fill="FFFFFF"/>
+        </w:rPr>
+        <w:t xml:space="preserve">networks. </w:t>
+      </w:r>
+      <w:r>
+        <w:rPr>
+          <w:color w:val="444444"/>
+        </w:rPr>
+        <w:t>Vincent D Blondel</w:t>
+      </w:r>
+      <w:r>
+        <w:rPr>
+          <w:color w:val="444444"/>
+        </w:rPr>
+        <w:t>, Jean-Loup Guillaume,</w:t>
+      </w:r>
+      <w:r>
+        <w:rPr>
+          <w:rFonts w:ascii="Helvetica" w:hAnsi="Helvetica" w:cs="Helvetica"/>
+          <w:b/>
+          <w:bCs/>
+          <w:color w:val="0F3647"/>
+          <w:sz w:val="21"/>
+          <w:szCs w:val="21"/>
+          <w:bdr w:val="none" w:sz="0" w:space="0" w:color="auto" w:frame="1"/>
+          <w:shd w:val="clear" w:color="auto" w:fill="FFFFFF"/>
+        </w:rPr>
+        <w:t xml:space="preserve"> </w:t>
+      </w:r>
+      <w:r>
+        <w:rPr>
+          <w:color w:val="444444"/>
+        </w:rPr>
+        <w:t>Renaud La</w:t>
+      </w:r>
+      <w:r>
+        <w:rPr>
+          <w:color w:val="444444"/>
+        </w:rPr>
+        <w:t>mbiotte and Etienne Lefebvre</w:t>
       </w:r>
     </w:p>
     <w:p>
       <w:pPr>
         <w:jc w:val="both"/>
-        <w:rPr>
-          <w:lang w:val="es-ES_tradnl"/>
-        </w:rPr>
       </w:pPr>
     </w:p>
     <w:p>
       <w:pPr>
-        <w:jc w:val="both"/>
-        <w:rPr>
-          <w:lang w:val="es-ES_tradnl"/>
-        </w:rPr>
-      </w:pPr>
-      <w:r>
-        <w:rPr>
-          <w:lang w:val="es-ES_tradnl"/>
-        </w:rPr>
-        <w:t>Charrad, M., Ghazzali, ., Boiteau, V., &amp; Niknafs, A. (2014). NbClust: An R Package for Determining the Relevant Number of Clusters in a Data Set. Journal of Statistical Software, 61(6), 1 - 36. doi:http://dx.doi.org/10.18637/jss.v061.i06</w:t>
+        <w:pStyle w:val="Heading1"/>
+        <w:shd w:val="clear" w:color="auto" w:fill="FFFFFF"/>
+        <w:spacing w:before="120" w:after="120" w:line="300" w:lineRule="atLeast"/>
+        <w:rPr>
+          <w:rFonts w:ascii="Helvetica" w:eastAsiaTheme="minorHAnsi" w:hAnsi="Helvetica" w:cs="Helvetica"/>
+          <w:b/>
+          <w:bCs/>
+          <w:color w:val="0F3647"/>
+          <w:sz w:val="21"/>
+          <w:szCs w:val="21"/>
+          <w:bdr w:val="none" w:sz="0" w:space="0" w:color="auto" w:frame="1"/>
+          <w:shd w:val="clear" w:color="auto" w:fill="FFFFFF"/>
+        </w:rPr>
+      </w:pPr>
+      <w:r>
+        <w:rPr>
+          <w:rStyle w:val="Hyperlink"/>
+          <w:rFonts w:ascii="Helvetica" w:eastAsiaTheme="minorHAnsi" w:hAnsi="Helvetica" w:cs="Helvetica"/>
+          <w:b/>
+          <w:bCs/>
+          <w:color w:val="0F3647"/>
+          <w:sz w:val="21"/>
+          <w:szCs w:val="21"/>
+          <w:u w:val="none"/>
+          <w:bdr w:val="none" w:sz="0" w:space="0" w:color="auto" w:frame="1"/>
+          <w:shd w:val="clear" w:color="auto" w:fill="FFFFFF"/>
+        </w:rPr>
+        <w:t>The discovery of population differences in network community structure: new methods and applications to brain functional networks in schizophrenia.</w:t>
+      </w:r>
+      <w:r>
+        <w:rPr>
+          <w:rStyle w:val="Hyperlink"/>
+          <w:rFonts w:ascii="Helvetica" w:eastAsiaTheme="minorHAnsi" w:hAnsi="Helvetica" w:cs="Helvetica"/>
+          <w:b/>
+          <w:bCs/>
+          <w:color w:val="0F3647"/>
+          <w:sz w:val="21"/>
+          <w:szCs w:val="21"/>
+          <w:u w:val="none"/>
+          <w:bdr w:val="none" w:sz="0" w:space="0" w:color="auto" w:frame="1"/>
+          <w:shd w:val="clear" w:color="auto" w:fill="FFFFFF"/>
+        </w:rPr>
+        <w:t xml:space="preserve"> </w:t>
+      </w:r>
+      <w:hyperlink r:id="rId83" w:history="1">
+        <w:r>
+          <w:rPr>
+            <w:rStyle w:val="Hyperlink"/>
+            <w:rFonts w:ascii="Arial" w:hAnsi="Arial" w:cs="Arial"/>
+            <w:color w:val="660066"/>
+            <w:sz w:val="22"/>
+            <w:szCs w:val="22"/>
+          </w:rPr>
+          <w:t>Alexander-Bloch A</w:t>
+        </w:r>
+      </w:hyperlink>
+      <w:r>
+        <w:rPr>
+          <w:rFonts w:ascii="Arial" w:hAnsi="Arial" w:cs="Arial"/>
+          <w:color w:val="000000"/>
+          <w:sz w:val="19"/>
+          <w:szCs w:val="19"/>
+          <w:vertAlign w:val="superscript"/>
+        </w:rPr>
+        <w:t>1</w:t>
+      </w:r>
+      <w:r>
+        <w:rPr>
+          <w:rFonts w:ascii="Arial" w:hAnsi="Arial" w:cs="Arial"/>
+          <w:color w:val="000000"/>
+          <w:sz w:val="22"/>
+          <w:szCs w:val="22"/>
+        </w:rPr>
+        <w:t>, </w:t>
+      </w:r>
+      <w:hyperlink r:id="rId84" w:history="1">
+        <w:r>
+          <w:rPr>
+            <w:rStyle w:val="Hyperlink"/>
+            <w:rFonts w:ascii="Arial" w:hAnsi="Arial" w:cs="Arial"/>
+            <w:color w:val="660066"/>
+            <w:sz w:val="22"/>
+            <w:szCs w:val="22"/>
+          </w:rPr>
+          <w:t>Lambiotte R</w:t>
+        </w:r>
+      </w:hyperlink>
+      <w:r>
+        <w:rPr>
+          <w:rFonts w:ascii="Arial" w:hAnsi="Arial" w:cs="Arial"/>
+          <w:color w:val="000000"/>
+          <w:sz w:val="22"/>
+          <w:szCs w:val="22"/>
+        </w:rPr>
+        <w:t>, </w:t>
+      </w:r>
+      <w:hyperlink r:id="rId85" w:history="1">
+        <w:r>
+          <w:rPr>
+            <w:rStyle w:val="Hyperlink"/>
+            <w:rFonts w:ascii="Arial" w:hAnsi="Arial" w:cs="Arial"/>
+            <w:color w:val="660066"/>
+            <w:sz w:val="22"/>
+            <w:szCs w:val="22"/>
+          </w:rPr>
+          <w:t>Roberts B</w:t>
+        </w:r>
+      </w:hyperlink>
+      <w:r>
+        <w:rPr>
+          <w:rFonts w:ascii="Arial" w:hAnsi="Arial" w:cs="Arial"/>
+          <w:color w:val="000000"/>
+          <w:sz w:val="22"/>
+          <w:szCs w:val="22"/>
+        </w:rPr>
+        <w:t>, </w:t>
+      </w:r>
+      <w:hyperlink r:id="rId86" w:history="1">
+        <w:r>
+          <w:rPr>
+            <w:rStyle w:val="Hyperlink"/>
+            <w:rFonts w:ascii="Arial" w:hAnsi="Arial" w:cs="Arial"/>
+            <w:color w:val="660066"/>
+            <w:sz w:val="22"/>
+            <w:szCs w:val="22"/>
+          </w:rPr>
+          <w:t>Giedd J</w:t>
+        </w:r>
+      </w:hyperlink>
+      <w:r>
+        <w:rPr>
+          <w:rFonts w:ascii="Arial" w:hAnsi="Arial" w:cs="Arial"/>
+          <w:color w:val="000000"/>
+          <w:sz w:val="22"/>
+          <w:szCs w:val="22"/>
+        </w:rPr>
+        <w:t>, </w:t>
+      </w:r>
+      <w:hyperlink r:id="rId87" w:history="1">
+        <w:r>
+          <w:rPr>
+            <w:rStyle w:val="Hyperlink"/>
+            <w:rFonts w:ascii="Arial" w:hAnsi="Arial" w:cs="Arial"/>
+            <w:color w:val="660066"/>
+            <w:sz w:val="22"/>
+            <w:szCs w:val="22"/>
+          </w:rPr>
+          <w:t>Gogtay N</w:t>
+        </w:r>
+      </w:hyperlink>
+      <w:r>
+        <w:rPr>
+          <w:rFonts w:ascii="Arial" w:hAnsi="Arial" w:cs="Arial"/>
+          <w:color w:val="000000"/>
+          <w:sz w:val="22"/>
+          <w:szCs w:val="22"/>
+        </w:rPr>
+        <w:t>, </w:t>
+      </w:r>
+      <w:hyperlink r:id="rId88" w:history="1">
+        <w:r>
+          <w:rPr>
+            <w:rStyle w:val="Hyperlink"/>
+            <w:rFonts w:ascii="Arial" w:hAnsi="Arial" w:cs="Arial"/>
+            <w:color w:val="660066"/>
+            <w:sz w:val="22"/>
+            <w:szCs w:val="22"/>
+          </w:rPr>
+          <w:t>Bullmore E</w:t>
+        </w:r>
+      </w:hyperlink>
+      <w:r>
+        <w:rPr>
+          <w:rFonts w:ascii="Arial" w:hAnsi="Arial" w:cs="Arial"/>
+          <w:color w:val="000000"/>
+          <w:sz w:val="22"/>
+          <w:szCs w:val="22"/>
+        </w:rPr>
+        <w:t>.</w:t>
       </w:r>
     </w:p>
     <w:p>
@@ -25910,86 +27465,12 @@
           <w:lang w:val="es-ES_tradnl"/>
         </w:rPr>
       </w:pPr>
-    </w:p>
-    <w:p>
-      <w:pPr>
-        <w:jc w:val="both"/>
-        <w:rPr>
-          <w:lang w:val="es-ES_tradnl"/>
-        </w:rPr>
-      </w:pPr>
-      <w:r>
-        <w:rPr>
-          <w:lang w:val="es-ES_tradnl"/>
-        </w:rPr>
-        <w:t>ROUSSEEUW, Peter J. Silhouettes: a graphical aid to the interpretation and validation of cluster analysis. Journal of computational and applied mathematics, 1987, vol. 20, p. 53-65.</w:t>
-      </w:r>
-    </w:p>
-    <w:p>
-      <w:pPr>
-        <w:jc w:val="both"/>
-        <w:rPr>
-          <w:lang w:val="es-ES_tradnl"/>
-        </w:rPr>
-      </w:pPr>
-    </w:p>
-    <w:p>
-      <w:pPr>
-        <w:jc w:val="both"/>
-        <w:rPr>
-          <w:lang w:val="es-ES_tradnl"/>
-        </w:rPr>
-      </w:pPr>
-      <w:r>
-        <w:rPr>
-          <w:lang w:val="es-ES_tradnl"/>
-        </w:rPr>
-        <w:t xml:space="preserve">Ester, Martin; Kriegel, Hans-Peter; Sander, Jörg; Xu, Xiaowei (1996). «A density-based algorithm for discovering clusters in large spatial databases with noise». En Simoudis, Evangelos; Han, Jiawei; Fayyad, Usama M. Proceedings of the Second International Conference on Knowledge Discovery and Data Mining (KDD-96). AAAI Press. pp. 226-231. ISBN 1-57735-004-9. </w:t>
-      </w:r>
-    </w:p>
-    <w:p>
-      <w:pPr>
-        <w:jc w:val="both"/>
-        <w:rPr>
-          <w:lang w:val="es-ES_tradnl"/>
-        </w:rPr>
-      </w:pPr>
-    </w:p>
-    <w:p>
-      <w:pPr>
-        <w:jc w:val="both"/>
-        <w:rPr>
-          <w:lang w:val="es-ES_tradnl"/>
-        </w:rPr>
-      </w:pPr>
-      <w:r>
-        <w:rPr>
-          <w:lang w:val="es-ES_tradnl"/>
-        </w:rPr>
-        <w:t>BEZDEK, James C.; EHRLICH, Robert; FULL, William. FCM: The fuzzy c-means clustering algorithm. Computers &amp; Geosciences, 1984, vol. 10, no 2-3, p. 191-203.</w:t>
-      </w:r>
-    </w:p>
-    <w:p>
-      <w:pPr>
-        <w:jc w:val="both"/>
-        <w:rPr>
-          <w:lang w:val="es-ES_tradnl"/>
-        </w:rPr>
-      </w:pPr>
-    </w:p>
-    <w:p>
-      <w:pPr>
-        <w:pStyle w:val="ListParagraph"/>
-        <w:ind w:left="1080"/>
-        <w:jc w:val="both"/>
-        <w:rPr>
-          <w:lang w:val="es-ES_tradnl"/>
-        </w:rPr>
-      </w:pPr>
+      <w:bookmarkStart w:id="0" w:name="_GoBack"/>
+      <w:bookmarkEnd w:id="0"/>
     </w:p>
     <w:sectPr>
-      <w:footerReference w:type="even" r:id="rId71"/>
-      <w:footerReference w:type="default" r:id="rId72"/>
+      <w:footerReference w:type="even" r:id="rId89"/>
+      <w:footerReference w:type="default" r:id="rId90"/>
       <w:pgSz w:w="12240" w:h="15840"/>
       <w:pgMar w:top="1440" w:right="864" w:bottom="1440" w:left="864" w:header="720" w:footer="720" w:gutter="0"/>
       <w:cols w:space="720"/>
@@ -26000,7 +27481,7 @@
 </file>
 
 <file path=word/endnotes.xml><?xml version="1.0" encoding="utf-8"?>
-<w:endnotes xmlns:wpc="http://schemas.microsoft.com/office/word/2010/wordprocessingCanvas" xmlns:mo="http://schemas.microsoft.com/office/mac/office/2008/main" xmlns:mc="http://schemas.openxmlformats.org/markup-compatibility/2006" xmlns:mv="urn:schemas-microsoft-com:mac:vml" xmlns:o="urn:schemas-microsoft-com:office:office" xmlns:r="http://schemas.openxmlformats.org/officeDocument/2006/relationships" xmlns:m="http://schemas.openxmlformats.org/officeDocument/2006/math" xmlns:v="urn:schemas-microsoft-com:vml" xmlns:wp14="http://schemas.microsoft.com/office/word/2010/wordprocessingDrawing" xmlns:wp="http://schemas.openxmlformats.org/drawingml/2006/wordprocessingDrawing" xmlns:w10="urn:schemas-microsoft-com:office:word" xmlns:w="http://schemas.openxmlformats.org/wordprocessingml/2006/main" xmlns:w14="http://schemas.microsoft.com/office/word/2010/wordml" xmlns:wpg="http://schemas.microsoft.com/office/word/2010/wordprocessingGroup" xmlns:wpi="http://schemas.microsoft.com/office/word/2010/wordprocessingInk" xmlns:wne="http://schemas.microsoft.com/office/word/2006/wordml" xmlns:wps="http://schemas.microsoft.com/office/word/2010/wordprocessingShape" mc:Ignorable="w14 wp14">
+<w:endnotes xmlns:wpc="http://schemas.microsoft.com/office/word/2010/wordprocessingCanvas" xmlns:cx="http://schemas.microsoft.com/office/drawing/2014/chartex" xmlns:cx1="http://schemas.microsoft.com/office/drawing/2015/9/8/chartex" xmlns:cx2="http://schemas.microsoft.com/office/drawing/2015/10/21/chartex" xmlns:cx3="http://schemas.microsoft.com/office/drawing/2016/5/9/chartex" xmlns:cx4="http://schemas.microsoft.com/office/drawing/2016/5/10/chartex" xmlns:cx5="http://schemas.microsoft.com/office/drawing/2016/5/11/chartex" xmlns:cx6="http://schemas.microsoft.com/office/drawing/2016/5/12/chartex" xmlns:cx7="http://schemas.microsoft.com/office/drawing/2016/5/13/chartex" xmlns:cx8="http://schemas.microsoft.com/office/drawing/2016/5/14/chartex" xmlns:mc="http://schemas.openxmlformats.org/markup-compatibility/2006" xmlns:aink="http://schemas.microsoft.com/office/drawing/2016/ink" xmlns:am3d="http://schemas.microsoft.com/office/drawing/2017/model3d" xmlns:o="urn:schemas-microsoft-com:office:office" xmlns:r="http://schemas.openxmlformats.org/officeDocument/2006/relationships" xmlns:m="http://schemas.openxmlformats.org/officeDocument/2006/math" xmlns:v="urn:schemas-microsoft-com:vml" xmlns:wp14="http://schemas.microsoft.com/office/word/2010/wordprocessingDrawing" xmlns:wp="http://schemas.openxmlformats.org/drawingml/2006/wordprocessingDrawing" xmlns:w10="urn:schemas-microsoft-com:office:word" xmlns:w="http://schemas.openxmlformats.org/wordprocessingml/2006/main" xmlns:w14="http://schemas.microsoft.com/office/word/2010/wordml" xmlns:w15="http://schemas.microsoft.com/office/word/2012/wordml" xmlns:w16cid="http://schemas.microsoft.com/office/word/2016/wordml/cid" xmlns:w16se="http://schemas.microsoft.com/office/word/2015/wordml/symex" xmlns:wpg="http://schemas.microsoft.com/office/word/2010/wordprocessingGroup" xmlns:wpi="http://schemas.microsoft.com/office/word/2010/wordprocessingInk" xmlns:wne="http://schemas.microsoft.com/office/word/2006/wordml" xmlns:wps="http://schemas.microsoft.com/office/word/2010/wordprocessingShape" mc:Ignorable="w14 w15 w16se w16cid wp14">
   <w:endnote w:type="separator" w:id="-1">
     <w:p>
       <w:pPr>
@@ -26025,7 +27506,7 @@
 </file>
 
 <file path=word/footer1.xml><?xml version="1.0" encoding="utf-8"?>
-<w:ftr xmlns:wpc="http://schemas.microsoft.com/office/word/2010/wordprocessingCanvas" xmlns:mo="http://schemas.microsoft.com/office/mac/office/2008/main" xmlns:mc="http://schemas.openxmlformats.org/markup-compatibility/2006" xmlns:mv="urn:schemas-microsoft-com:mac:vml" xmlns:o="urn:schemas-microsoft-com:office:office" xmlns:r="http://schemas.openxmlformats.org/officeDocument/2006/relationships" xmlns:m="http://schemas.openxmlformats.org/officeDocument/2006/math" xmlns:v="urn:schemas-microsoft-com:vml" xmlns:wp14="http://schemas.microsoft.com/office/word/2010/wordprocessingDrawing" xmlns:wp="http://schemas.openxmlformats.org/drawingml/2006/wordprocessingDrawing" xmlns:w10="urn:schemas-microsoft-com:office:word" xmlns:w="http://schemas.openxmlformats.org/wordprocessingml/2006/main" xmlns:w14="http://schemas.microsoft.com/office/word/2010/wordml" xmlns:wpg="http://schemas.microsoft.com/office/word/2010/wordprocessingGroup" xmlns:wpi="http://schemas.microsoft.com/office/word/2010/wordprocessingInk" xmlns:wne="http://schemas.microsoft.com/office/word/2006/wordml" xmlns:wps="http://schemas.microsoft.com/office/word/2010/wordprocessingShape" mc:Ignorable="w14 wp14">
+<w:ftr xmlns:wpc="http://schemas.microsoft.com/office/word/2010/wordprocessingCanvas" xmlns:cx="http://schemas.microsoft.com/office/drawing/2014/chartex" xmlns:cx1="http://schemas.microsoft.com/office/drawing/2015/9/8/chartex" xmlns:cx2="http://schemas.microsoft.com/office/drawing/2015/10/21/chartex" xmlns:cx3="http://schemas.microsoft.com/office/drawing/2016/5/9/chartex" xmlns:cx4="http://schemas.microsoft.com/office/drawing/2016/5/10/chartex" xmlns:cx5="http://schemas.microsoft.com/office/drawing/2016/5/11/chartex" xmlns:cx6="http://schemas.microsoft.com/office/drawing/2016/5/12/chartex" xmlns:cx7="http://schemas.microsoft.com/office/drawing/2016/5/13/chartex" xmlns:cx8="http://schemas.microsoft.com/office/drawing/2016/5/14/chartex" xmlns:mc="http://schemas.openxmlformats.org/markup-compatibility/2006" xmlns:aink="http://schemas.microsoft.com/office/drawing/2016/ink" xmlns:am3d="http://schemas.microsoft.com/office/drawing/2017/model3d" xmlns:o="urn:schemas-microsoft-com:office:office" xmlns:r="http://schemas.openxmlformats.org/officeDocument/2006/relationships" xmlns:m="http://schemas.openxmlformats.org/officeDocument/2006/math" xmlns:v="urn:schemas-microsoft-com:vml" xmlns:wp14="http://schemas.microsoft.com/office/word/2010/wordprocessingDrawing" xmlns:wp="http://schemas.openxmlformats.org/drawingml/2006/wordprocessingDrawing" xmlns:w10="urn:schemas-microsoft-com:office:word" xmlns:w="http://schemas.openxmlformats.org/wordprocessingml/2006/main" xmlns:w14="http://schemas.microsoft.com/office/word/2010/wordml" xmlns:w15="http://schemas.microsoft.com/office/word/2012/wordml" xmlns:w16cid="http://schemas.microsoft.com/office/word/2016/wordml/cid" xmlns:w16se="http://schemas.microsoft.com/office/word/2015/wordml/symex" xmlns:wpg="http://schemas.microsoft.com/office/word/2010/wordprocessingGroup" xmlns:wpi="http://schemas.microsoft.com/office/word/2010/wordprocessingInk" xmlns:wne="http://schemas.microsoft.com/office/word/2006/wordml" xmlns:wps="http://schemas.microsoft.com/office/word/2010/wordprocessingShape" mc:Ignorable="w14 w15 w16se w16cid wp14">
   <w:p>
     <w:pPr>
       <w:pStyle w:val="Footer"/>
@@ -26062,7 +27543,7 @@
 </file>
 
 <file path=word/footer2.xml><?xml version="1.0" encoding="utf-8"?>
-<w:ftr xmlns:wpc="http://schemas.microsoft.com/office/word/2010/wordprocessingCanvas" xmlns:mo="http://schemas.microsoft.com/office/mac/office/2008/main" xmlns:mc="http://schemas.openxmlformats.org/markup-compatibility/2006" xmlns:mv="urn:schemas-microsoft-com:mac:vml" xmlns:o="urn:schemas-microsoft-com:office:office" xmlns:r="http://schemas.openxmlformats.org/officeDocument/2006/relationships" xmlns:m="http://schemas.openxmlformats.org/officeDocument/2006/math" xmlns:v="urn:schemas-microsoft-com:vml" xmlns:wp14="http://schemas.microsoft.com/office/word/2010/wordprocessingDrawing" xmlns:wp="http://schemas.openxmlformats.org/drawingml/2006/wordprocessingDrawing" xmlns:w10="urn:schemas-microsoft-com:office:word" xmlns:w="http://schemas.openxmlformats.org/wordprocessingml/2006/main" xmlns:w14="http://schemas.microsoft.com/office/word/2010/wordml" xmlns:wpg="http://schemas.microsoft.com/office/word/2010/wordprocessingGroup" xmlns:wpi="http://schemas.microsoft.com/office/word/2010/wordprocessingInk" xmlns:wne="http://schemas.microsoft.com/office/word/2006/wordml" xmlns:wps="http://schemas.microsoft.com/office/word/2010/wordprocessingShape" mc:Ignorable="w14 wp14">
+<w:ftr xmlns:wpc="http://schemas.microsoft.com/office/word/2010/wordprocessingCanvas" xmlns:cx="http://schemas.microsoft.com/office/drawing/2014/chartex" xmlns:cx1="http://schemas.microsoft.com/office/drawing/2015/9/8/chartex" xmlns:cx2="http://schemas.microsoft.com/office/drawing/2015/10/21/chartex" xmlns:cx3="http://schemas.microsoft.com/office/drawing/2016/5/9/chartex" xmlns:cx4="http://schemas.microsoft.com/office/drawing/2016/5/10/chartex" xmlns:cx5="http://schemas.microsoft.com/office/drawing/2016/5/11/chartex" xmlns:cx6="http://schemas.microsoft.com/office/drawing/2016/5/12/chartex" xmlns:cx7="http://schemas.microsoft.com/office/drawing/2016/5/13/chartex" xmlns:cx8="http://schemas.microsoft.com/office/drawing/2016/5/14/chartex" xmlns:mc="http://schemas.openxmlformats.org/markup-compatibility/2006" xmlns:aink="http://schemas.microsoft.com/office/drawing/2016/ink" xmlns:am3d="http://schemas.microsoft.com/office/drawing/2017/model3d" xmlns:o="urn:schemas-microsoft-com:office:office" xmlns:r="http://schemas.openxmlformats.org/officeDocument/2006/relationships" xmlns:m="http://schemas.openxmlformats.org/officeDocument/2006/math" xmlns:v="urn:schemas-microsoft-com:vml" xmlns:wp14="http://schemas.microsoft.com/office/word/2010/wordprocessingDrawing" xmlns:wp="http://schemas.openxmlformats.org/drawingml/2006/wordprocessingDrawing" xmlns:w10="urn:schemas-microsoft-com:office:word" xmlns:w="http://schemas.openxmlformats.org/wordprocessingml/2006/main" xmlns:w14="http://schemas.microsoft.com/office/word/2010/wordml" xmlns:w15="http://schemas.microsoft.com/office/word/2012/wordml" xmlns:w16cid="http://schemas.microsoft.com/office/word/2016/wordml/cid" xmlns:w16se="http://schemas.microsoft.com/office/word/2015/wordml/symex" xmlns:wpg="http://schemas.microsoft.com/office/word/2010/wordprocessingGroup" xmlns:wpi="http://schemas.microsoft.com/office/word/2010/wordprocessingInk" xmlns:wne="http://schemas.microsoft.com/office/word/2006/wordml" xmlns:wps="http://schemas.microsoft.com/office/word/2010/wordprocessingShape" mc:Ignorable="w14 w15 w16se w16cid wp14">
   <w:p>
     <w:pPr>
       <w:pStyle w:val="Footer"/>
@@ -26112,7 +27593,7 @@
 </file>
 
 <file path=word/footnotes.xml><?xml version="1.0" encoding="utf-8"?>
-<w:footnotes xmlns:wpc="http://schemas.microsoft.com/office/word/2010/wordprocessingCanvas" xmlns:mo="http://schemas.microsoft.com/office/mac/office/2008/main" xmlns:mc="http://schemas.openxmlformats.org/markup-compatibility/2006" xmlns:mv="urn:schemas-microsoft-com:mac:vml" xmlns:o="urn:schemas-microsoft-com:office:office" xmlns:r="http://schemas.openxmlformats.org/officeDocument/2006/relationships" xmlns:m="http://schemas.openxmlformats.org/officeDocument/2006/math" xmlns:v="urn:schemas-microsoft-com:vml" xmlns:wp14="http://schemas.microsoft.com/office/word/2010/wordprocessingDrawing" xmlns:wp="http://schemas.openxmlformats.org/drawingml/2006/wordprocessingDrawing" xmlns:w10="urn:schemas-microsoft-com:office:word" xmlns:w="http://schemas.openxmlformats.org/wordprocessingml/2006/main" xmlns:w14="http://schemas.microsoft.com/office/word/2010/wordml" xmlns:wpg="http://schemas.microsoft.com/office/word/2010/wordprocessingGroup" xmlns:wpi="http://schemas.microsoft.com/office/word/2010/wordprocessingInk" xmlns:wne="http://schemas.microsoft.com/office/word/2006/wordml" xmlns:wps="http://schemas.microsoft.com/office/word/2010/wordprocessingShape" mc:Ignorable="w14 wp14">
+<w:footnotes xmlns:wpc="http://schemas.microsoft.com/office/word/2010/wordprocessingCanvas" xmlns:cx="http://schemas.microsoft.com/office/drawing/2014/chartex" xmlns:cx1="http://schemas.microsoft.com/office/drawing/2015/9/8/chartex" xmlns:cx2="http://schemas.microsoft.com/office/drawing/2015/10/21/chartex" xmlns:cx3="http://schemas.microsoft.com/office/drawing/2016/5/9/chartex" xmlns:cx4="http://schemas.microsoft.com/office/drawing/2016/5/10/chartex" xmlns:cx5="http://schemas.microsoft.com/office/drawing/2016/5/11/chartex" xmlns:cx6="http://schemas.microsoft.com/office/drawing/2016/5/12/chartex" xmlns:cx7="http://schemas.microsoft.com/office/drawing/2016/5/13/chartex" xmlns:cx8="http://schemas.microsoft.com/office/drawing/2016/5/14/chartex" xmlns:mc="http://schemas.openxmlformats.org/markup-compatibility/2006" xmlns:aink="http://schemas.microsoft.com/office/drawing/2016/ink" xmlns:am3d="http://schemas.microsoft.com/office/drawing/2017/model3d" xmlns:o="urn:schemas-microsoft-com:office:office" xmlns:r="http://schemas.openxmlformats.org/officeDocument/2006/relationships" xmlns:m="http://schemas.openxmlformats.org/officeDocument/2006/math" xmlns:v="urn:schemas-microsoft-com:vml" xmlns:wp14="http://schemas.microsoft.com/office/word/2010/wordprocessingDrawing" xmlns:wp="http://schemas.openxmlformats.org/drawingml/2006/wordprocessingDrawing" xmlns:w10="urn:schemas-microsoft-com:office:word" xmlns:w="http://schemas.openxmlformats.org/wordprocessingml/2006/main" xmlns:w14="http://schemas.microsoft.com/office/word/2010/wordml" xmlns:w15="http://schemas.microsoft.com/office/word/2012/wordml" xmlns:w16cid="http://schemas.microsoft.com/office/word/2016/wordml/cid" xmlns:w16se="http://schemas.microsoft.com/office/word/2015/wordml/symex" xmlns:wpg="http://schemas.microsoft.com/office/word/2010/wordprocessingGroup" xmlns:wpi="http://schemas.microsoft.com/office/word/2010/wordprocessingInk" xmlns:wne="http://schemas.microsoft.com/office/word/2006/wordml" xmlns:wps="http://schemas.microsoft.com/office/word/2010/wordprocessingShape" mc:Ignorable="w14 w15 w16se w16cid wp14">
   <w:footnote w:type="separator" w:id="-1">
     <w:p>
       <w:pPr>
@@ -26137,8 +27618,8 @@
 </file>
 
 <file path=word/numbering.xml><?xml version="1.0" encoding="utf-8"?>
-<w:numbering xmlns:wpc="http://schemas.microsoft.com/office/word/2010/wordprocessingCanvas" xmlns:mo="http://schemas.microsoft.com/office/mac/office/2008/main" xmlns:mc="http://schemas.openxmlformats.org/markup-compatibility/2006" xmlns:mv="urn:schemas-microsoft-com:mac:vml" xmlns:o="urn:schemas-microsoft-com:office:office" xmlns:r="http://schemas.openxmlformats.org/officeDocument/2006/relationships" xmlns:m="http://schemas.openxmlformats.org/officeDocument/2006/math" xmlns:v="urn:schemas-microsoft-com:vml" xmlns:wp14="http://schemas.microsoft.com/office/word/2010/wordprocessingDrawing" xmlns:wp="http://schemas.openxmlformats.org/drawingml/2006/wordprocessingDrawing" xmlns:w10="urn:schemas-microsoft-com:office:word" xmlns:w="http://schemas.openxmlformats.org/wordprocessingml/2006/main" xmlns:w14="http://schemas.microsoft.com/office/word/2010/wordml" xmlns:wpg="http://schemas.microsoft.com/office/word/2010/wordprocessingGroup" xmlns:wpi="http://schemas.microsoft.com/office/word/2010/wordprocessingInk" xmlns:wne="http://schemas.microsoft.com/office/word/2006/wordml" xmlns:wps="http://schemas.microsoft.com/office/word/2010/wordprocessingShape" mc:Ignorable="w14 wp14">
-  <w:abstractNum w:abstractNumId="0">
+<w:numbering xmlns:wpc="http://schemas.microsoft.com/office/word/2010/wordprocessingCanvas" xmlns:cx="http://schemas.microsoft.com/office/drawing/2014/chartex" xmlns:cx1="http://schemas.microsoft.com/office/drawing/2015/9/8/chartex" xmlns:cx2="http://schemas.microsoft.com/office/drawing/2015/10/21/chartex" xmlns:cx3="http://schemas.microsoft.com/office/drawing/2016/5/9/chartex" xmlns:cx4="http://schemas.microsoft.com/office/drawing/2016/5/10/chartex" xmlns:cx5="http://schemas.microsoft.com/office/drawing/2016/5/11/chartex" xmlns:cx6="http://schemas.microsoft.com/office/drawing/2016/5/12/chartex" xmlns:cx7="http://schemas.microsoft.com/office/drawing/2016/5/13/chartex" xmlns:cx8="http://schemas.microsoft.com/office/drawing/2016/5/14/chartex" xmlns:mc="http://schemas.openxmlformats.org/markup-compatibility/2006" xmlns:aink="http://schemas.microsoft.com/office/drawing/2016/ink" xmlns:am3d="http://schemas.microsoft.com/office/drawing/2017/model3d" xmlns:o="urn:schemas-microsoft-com:office:office" xmlns:r="http://schemas.openxmlformats.org/officeDocument/2006/relationships" xmlns:m="http://schemas.openxmlformats.org/officeDocument/2006/math" xmlns:v="urn:schemas-microsoft-com:vml" xmlns:wp14="http://schemas.microsoft.com/office/word/2010/wordprocessingDrawing" xmlns:wp="http://schemas.openxmlformats.org/drawingml/2006/wordprocessingDrawing" xmlns:w10="urn:schemas-microsoft-com:office:word" xmlns:w="http://schemas.openxmlformats.org/wordprocessingml/2006/main" xmlns:w14="http://schemas.microsoft.com/office/word/2010/wordml" xmlns:w15="http://schemas.microsoft.com/office/word/2012/wordml" xmlns:w16cid="http://schemas.microsoft.com/office/word/2016/wordml/cid" xmlns:w16se="http://schemas.microsoft.com/office/word/2015/wordml/symex" xmlns:wpg="http://schemas.microsoft.com/office/word/2010/wordprocessingGroup" xmlns:wpi="http://schemas.microsoft.com/office/word/2010/wordprocessingInk" xmlns:wne="http://schemas.microsoft.com/office/word/2006/wordml" xmlns:wps="http://schemas.microsoft.com/office/word/2010/wordprocessingShape" mc:Ignorable="w14 w15 w16se w16cid wp14">
+  <w:abstractNum w:abstractNumId="0" w15:restartNumberingAfterBreak="0">
     <w:nsid w:val="003811DD"/>
     <w:multiLevelType w:val="hybridMultilevel"/>
     <w:tmpl w:val="224AD4DC"/>
@@ -26227,7 +27708,7 @@
       </w:pPr>
     </w:lvl>
   </w:abstractNum>
-  <w:abstractNum w:abstractNumId="1">
+  <w:abstractNum w:abstractNumId="1" w15:restartNumberingAfterBreak="0">
     <w:nsid w:val="04BE220B"/>
     <w:multiLevelType w:val="hybridMultilevel"/>
     <w:tmpl w:val="58702A72"/>
@@ -26313,7 +27794,7 @@
       </w:pPr>
     </w:lvl>
   </w:abstractNum>
-  <w:abstractNum w:abstractNumId="2">
+  <w:abstractNum w:abstractNumId="2" w15:restartNumberingAfterBreak="0">
     <w:nsid w:val="0ADD78D1"/>
     <w:multiLevelType w:val="hybridMultilevel"/>
     <w:tmpl w:val="69DC78E6"/>
@@ -26426,7 +27907,7 @@
       </w:rPr>
     </w:lvl>
   </w:abstractNum>
-  <w:abstractNum w:abstractNumId="3">
+  <w:abstractNum w:abstractNumId="3" w15:restartNumberingAfterBreak="0">
     <w:nsid w:val="1024578C"/>
     <w:multiLevelType w:val="hybridMultilevel"/>
     <w:tmpl w:val="B8CC1C30"/>
@@ -26512,7 +27993,7 @@
       </w:pPr>
     </w:lvl>
   </w:abstractNum>
-  <w:abstractNum w:abstractNumId="4">
+  <w:abstractNum w:abstractNumId="4" w15:restartNumberingAfterBreak="0">
     <w:nsid w:val="12D70086"/>
     <w:multiLevelType w:val="hybridMultilevel"/>
     <w:tmpl w:val="67EC4C62"/>
@@ -26625,7 +28106,7 @@
       </w:rPr>
     </w:lvl>
   </w:abstractNum>
-  <w:abstractNum w:abstractNumId="5">
+  <w:abstractNum w:abstractNumId="5" w15:restartNumberingAfterBreak="0">
     <w:nsid w:val="173D39CE"/>
     <w:multiLevelType w:val="hybridMultilevel"/>
     <w:tmpl w:val="6146125C"/>
@@ -26714,7 +28195,7 @@
       </w:pPr>
     </w:lvl>
   </w:abstractNum>
-  <w:abstractNum w:abstractNumId="6">
+  <w:abstractNum w:abstractNumId="6" w15:restartNumberingAfterBreak="0">
     <w:nsid w:val="1CF6363E"/>
     <w:multiLevelType w:val="hybridMultilevel"/>
     <w:tmpl w:val="2DF46DD2"/>
@@ -26803,7 +28284,7 @@
       </w:pPr>
     </w:lvl>
   </w:abstractNum>
-  <w:abstractNum w:abstractNumId="7">
+  <w:abstractNum w:abstractNumId="7" w15:restartNumberingAfterBreak="0">
     <w:nsid w:val="1D58696E"/>
     <w:multiLevelType w:val="hybridMultilevel"/>
     <w:tmpl w:val="023AA6D0"/>
@@ -26889,7 +28370,7 @@
       </w:pPr>
     </w:lvl>
   </w:abstractNum>
-  <w:abstractNum w:abstractNumId="8">
+  <w:abstractNum w:abstractNumId="8" w15:restartNumberingAfterBreak="0">
     <w:nsid w:val="1D976D89"/>
     <w:multiLevelType w:val="hybridMultilevel"/>
     <w:tmpl w:val="49AA5F68"/>
@@ -26978,7 +28459,7 @@
       </w:pPr>
     </w:lvl>
   </w:abstractNum>
-  <w:abstractNum w:abstractNumId="9">
+  <w:abstractNum w:abstractNumId="9" w15:restartNumberingAfterBreak="0">
     <w:nsid w:val="2FC26C0B"/>
     <w:multiLevelType w:val="hybridMultilevel"/>
     <w:tmpl w:val="AEDA5682"/>
@@ -27067,7 +28548,7 @@
       </w:pPr>
     </w:lvl>
   </w:abstractNum>
-  <w:abstractNum w:abstractNumId="10">
+  <w:abstractNum w:abstractNumId="10" w15:restartNumberingAfterBreak="0">
     <w:nsid w:val="327C71C0"/>
     <w:multiLevelType w:val="hybridMultilevel"/>
     <w:tmpl w:val="207C9DE6"/>
@@ -27153,7 +28634,7 @@
       </w:pPr>
     </w:lvl>
   </w:abstractNum>
-  <w:abstractNum w:abstractNumId="11">
+  <w:abstractNum w:abstractNumId="11" w15:restartNumberingAfterBreak="0">
     <w:nsid w:val="357225D1"/>
     <w:multiLevelType w:val="hybridMultilevel"/>
     <w:tmpl w:val="EAC2D268"/>
@@ -27239,7 +28720,7 @@
       </w:pPr>
     </w:lvl>
   </w:abstractNum>
-  <w:abstractNum w:abstractNumId="12">
+  <w:abstractNum w:abstractNumId="12" w15:restartNumberingAfterBreak="0">
     <w:nsid w:val="364D6671"/>
     <w:multiLevelType w:val="hybridMultilevel"/>
     <w:tmpl w:val="A9A0F78E"/>
@@ -27325,7 +28806,7 @@
       </w:pPr>
     </w:lvl>
   </w:abstractNum>
-  <w:abstractNum w:abstractNumId="13">
+  <w:abstractNum w:abstractNumId="13" w15:restartNumberingAfterBreak="0">
     <w:nsid w:val="3A103E05"/>
     <w:multiLevelType w:val="hybridMultilevel"/>
     <w:tmpl w:val="915CD9F0"/>
@@ -27417,7 +28898,7 @@
       </w:pPr>
     </w:lvl>
   </w:abstractNum>
-  <w:abstractNum w:abstractNumId="14">
+  <w:abstractNum w:abstractNumId="14" w15:restartNumberingAfterBreak="0">
     <w:nsid w:val="3C6C3CD6"/>
     <w:multiLevelType w:val="hybridMultilevel"/>
     <w:tmpl w:val="5C164D8C"/>
@@ -27530,7 +29011,7 @@
       </w:rPr>
     </w:lvl>
   </w:abstractNum>
-  <w:abstractNum w:abstractNumId="15">
+  <w:abstractNum w:abstractNumId="15" w15:restartNumberingAfterBreak="0">
     <w:nsid w:val="3E2E2975"/>
     <w:multiLevelType w:val="hybridMultilevel"/>
     <w:tmpl w:val="00F4D49E"/>
@@ -27619,7 +29100,7 @@
       </w:pPr>
     </w:lvl>
   </w:abstractNum>
-  <w:abstractNum w:abstractNumId="16">
+  <w:abstractNum w:abstractNumId="16" w15:restartNumberingAfterBreak="0">
     <w:nsid w:val="468342A3"/>
     <w:multiLevelType w:val="hybridMultilevel"/>
     <w:tmpl w:val="44D058FC"/>
@@ -27705,7 +29186,7 @@
       </w:pPr>
     </w:lvl>
   </w:abstractNum>
-  <w:abstractNum w:abstractNumId="17">
+  <w:abstractNum w:abstractNumId="17" w15:restartNumberingAfterBreak="0">
     <w:nsid w:val="46D93235"/>
     <w:multiLevelType w:val="hybridMultilevel"/>
     <w:tmpl w:val="B60EC4B8"/>
@@ -27794,7 +29275,7 @@
       </w:pPr>
     </w:lvl>
   </w:abstractNum>
-  <w:abstractNum w:abstractNumId="18">
+  <w:abstractNum w:abstractNumId="18" w15:restartNumberingAfterBreak="0">
     <w:nsid w:val="488734F4"/>
     <w:multiLevelType w:val="hybridMultilevel"/>
     <w:tmpl w:val="3C5E2FE4"/>
@@ -27907,7 +29388,7 @@
       </w:rPr>
     </w:lvl>
   </w:abstractNum>
-  <w:abstractNum w:abstractNumId="19">
+  <w:abstractNum w:abstractNumId="19" w15:restartNumberingAfterBreak="0">
     <w:nsid w:val="4ACA5FDC"/>
     <w:multiLevelType w:val="hybridMultilevel"/>
     <w:tmpl w:val="8DB288E0"/>
@@ -28020,7 +29501,7 @@
       </w:rPr>
     </w:lvl>
   </w:abstractNum>
-  <w:abstractNum w:abstractNumId="20">
+  <w:abstractNum w:abstractNumId="20" w15:restartNumberingAfterBreak="0">
     <w:nsid w:val="5C23717B"/>
     <w:multiLevelType w:val="hybridMultilevel"/>
     <w:tmpl w:val="A3DCA526"/>
@@ -28133,7 +29614,120 @@
       </w:rPr>
     </w:lvl>
   </w:abstractNum>
-  <w:abstractNum w:abstractNumId="21">
+  <w:abstractNum w:abstractNumId="21" w15:restartNumberingAfterBreak="0">
+    <w:nsid w:val="5CDD5128"/>
+    <w:multiLevelType w:val="hybridMultilevel"/>
+    <w:tmpl w:val="4592585A"/>
+    <w:lvl w:ilvl="0" w:tplc="04090001">
+      <w:start w:val="1"/>
+      <w:numFmt w:val="bullet"/>
+      <w:lvlText w:val=""/>
+      <w:lvlJc w:val="left"/>
+      <w:pPr>
+        <w:ind w:left="720" w:hanging="360"/>
+      </w:pPr>
+      <w:rPr>
+        <w:rFonts w:ascii="Symbol" w:hAnsi="Symbol" w:hint="default"/>
+      </w:rPr>
+    </w:lvl>
+    <w:lvl w:ilvl="1" w:tplc="04090003" w:tentative="1">
+      <w:start w:val="1"/>
+      <w:numFmt w:val="bullet"/>
+      <w:lvlText w:val="o"/>
+      <w:lvlJc w:val="left"/>
+      <w:pPr>
+        <w:ind w:left="1440" w:hanging="360"/>
+      </w:pPr>
+      <w:rPr>
+        <w:rFonts w:ascii="Courier New" w:hAnsi="Courier New" w:cs="Courier New" w:hint="default"/>
+      </w:rPr>
+    </w:lvl>
+    <w:lvl w:ilvl="2" w:tplc="04090005" w:tentative="1">
+      <w:start w:val="1"/>
+      <w:numFmt w:val="bullet"/>
+      <w:lvlText w:val=""/>
+      <w:lvlJc w:val="left"/>
+      <w:pPr>
+        <w:ind w:left="2160" w:hanging="360"/>
+      </w:pPr>
+      <w:rPr>
+        <w:rFonts w:ascii="Wingdings" w:hAnsi="Wingdings" w:hint="default"/>
+      </w:rPr>
+    </w:lvl>
+    <w:lvl w:ilvl="3" w:tplc="04090001" w:tentative="1">
+      <w:start w:val="1"/>
+      <w:numFmt w:val="bullet"/>
+      <w:lvlText w:val=""/>
+      <w:lvlJc w:val="left"/>
+      <w:pPr>
+        <w:ind w:left="2880" w:hanging="360"/>
+      </w:pPr>
+      <w:rPr>
+        <w:rFonts w:ascii="Symbol" w:hAnsi="Symbol" w:hint="default"/>
+      </w:rPr>
+    </w:lvl>
+    <w:lvl w:ilvl="4" w:tplc="04090003" w:tentative="1">
+      <w:start w:val="1"/>
+      <w:numFmt w:val="bullet"/>
+      <w:lvlText w:val="o"/>
+      <w:lvlJc w:val="left"/>
+      <w:pPr>
+        <w:ind w:left="3600" w:hanging="360"/>
+      </w:pPr>
+      <w:rPr>
+        <w:rFonts w:ascii="Courier New" w:hAnsi="Courier New" w:cs="Courier New" w:hint="default"/>
+      </w:rPr>
+    </w:lvl>
+    <w:lvl w:ilvl="5" w:tplc="04090005" w:tentative="1">
+      <w:start w:val="1"/>
+      <w:numFmt w:val="bullet"/>
+      <w:lvlText w:val=""/>
+      <w:lvlJc w:val="left"/>
+      <w:pPr>
+        <w:ind w:left="4320" w:hanging="360"/>
+      </w:pPr>
+      <w:rPr>
+        <w:rFonts w:ascii="Wingdings" w:hAnsi="Wingdings" w:hint="default"/>
+      </w:rPr>
+    </w:lvl>
+    <w:lvl w:ilvl="6" w:tplc="04090001" w:tentative="1">
+      <w:start w:val="1"/>
+      <w:numFmt w:val="bullet"/>
+      <w:lvlText w:val=""/>
+      <w:lvlJc w:val="left"/>
+      <w:pPr>
+        <w:ind w:left="5040" w:hanging="360"/>
+      </w:pPr>
+      <w:rPr>
+        <w:rFonts w:ascii="Symbol" w:hAnsi="Symbol" w:hint="default"/>
+      </w:rPr>
+    </w:lvl>
+    <w:lvl w:ilvl="7" w:tplc="04090003" w:tentative="1">
+      <w:start w:val="1"/>
+      <w:numFmt w:val="bullet"/>
+      <w:lvlText w:val="o"/>
+      <w:lvlJc w:val="left"/>
+      <w:pPr>
+        <w:ind w:left="5760" w:hanging="360"/>
+      </w:pPr>
+      <w:rPr>
+        <w:rFonts w:ascii="Courier New" w:hAnsi="Courier New" w:cs="Courier New" w:hint="default"/>
+      </w:rPr>
+    </w:lvl>
+    <w:lvl w:ilvl="8" w:tplc="04090005" w:tentative="1">
+      <w:start w:val="1"/>
+      <w:numFmt w:val="bullet"/>
+      <w:lvlText w:val=""/>
+      <w:lvlJc w:val="left"/>
+      <w:pPr>
+        <w:ind w:left="6480" w:hanging="360"/>
+      </w:pPr>
+      <w:rPr>
+        <w:rFonts w:ascii="Wingdings" w:hAnsi="Wingdings" w:hint="default"/>
+      </w:rPr>
+    </w:lvl>
+  </w:abstractNum>
+  <w:abstractNum w:abstractNumId="22" w15:restartNumberingAfterBreak="0">
     <w:nsid w:val="5E1A471A"/>
     <w:multiLevelType w:val="hybridMultilevel"/>
     <w:tmpl w:val="EC2A9A32"/>
@@ -28225,7 +29819,7 @@
       </w:pPr>
     </w:lvl>
   </w:abstractNum>
-  <w:abstractNum w:abstractNumId="22">
+  <w:abstractNum w:abstractNumId="23" w15:restartNumberingAfterBreak="0">
     <w:nsid w:val="5FE80782"/>
     <w:multiLevelType w:val="hybridMultilevel"/>
     <w:tmpl w:val="FEBAD9EE"/>
@@ -28314,7 +29908,7 @@
       </w:pPr>
     </w:lvl>
   </w:abstractNum>
-  <w:abstractNum w:abstractNumId="23">
+  <w:abstractNum w:abstractNumId="24" w15:restartNumberingAfterBreak="0">
     <w:nsid w:val="5FEC19BB"/>
     <w:multiLevelType w:val="hybridMultilevel"/>
     <w:tmpl w:val="AA38BAFC"/>
@@ -28427,7 +30021,7 @@
       </w:rPr>
     </w:lvl>
   </w:abstractNum>
-  <w:abstractNum w:abstractNumId="24">
+  <w:abstractNum w:abstractNumId="25" w15:restartNumberingAfterBreak="0">
     <w:nsid w:val="642D5E13"/>
     <w:multiLevelType w:val="hybridMultilevel"/>
     <w:tmpl w:val="96CA6D62"/>
@@ -28540,7 +30134,7 @@
       </w:rPr>
     </w:lvl>
   </w:abstractNum>
-  <w:abstractNum w:abstractNumId="25">
+  <w:abstractNum w:abstractNumId="26" w15:restartNumberingAfterBreak="0">
     <w:nsid w:val="67B31313"/>
     <w:multiLevelType w:val="hybridMultilevel"/>
     <w:tmpl w:val="D640E840"/>
@@ -28629,7 +30223,7 @@
       </w:pPr>
     </w:lvl>
   </w:abstractNum>
-  <w:abstractNum w:abstractNumId="26">
+  <w:abstractNum w:abstractNumId="27" w15:restartNumberingAfterBreak="0">
     <w:nsid w:val="6EAF0F11"/>
     <w:multiLevelType w:val="multilevel"/>
     <w:tmpl w:val="2AE627B4"/>
@@ -28718,7 +30312,7 @@
       </w:pPr>
     </w:lvl>
   </w:abstractNum>
-  <w:abstractNum w:abstractNumId="27">
+  <w:abstractNum w:abstractNumId="28" w15:restartNumberingAfterBreak="0">
     <w:nsid w:val="738F0040"/>
     <w:multiLevelType w:val="multilevel"/>
     <w:tmpl w:val="2DF46DD2"/>
@@ -28807,7 +30401,7 @@
       </w:pPr>
     </w:lvl>
   </w:abstractNum>
-  <w:abstractNum w:abstractNumId="28">
+  <w:abstractNum w:abstractNumId="29" w15:restartNumberingAfterBreak="0">
     <w:nsid w:val="74937715"/>
     <w:multiLevelType w:val="hybridMultilevel"/>
     <w:tmpl w:val="3C8C40DE"/>
@@ -28896,7 +30490,7 @@
       </w:pPr>
     </w:lvl>
   </w:abstractNum>
-  <w:abstractNum w:abstractNumId="29">
+  <w:abstractNum w:abstractNumId="30" w15:restartNumberingAfterBreak="0">
     <w:nsid w:val="75DD7A1B"/>
     <w:multiLevelType w:val="hybridMultilevel"/>
     <w:tmpl w:val="4888FBDA"/>
@@ -29009,7 +30603,7 @@
       </w:rPr>
     </w:lvl>
   </w:abstractNum>
-  <w:abstractNum w:abstractNumId="30">
+  <w:abstractNum w:abstractNumId="31" w15:restartNumberingAfterBreak="0">
     <w:nsid w:val="762B214E"/>
     <w:multiLevelType w:val="hybridMultilevel"/>
     <w:tmpl w:val="15C20220"/>
@@ -29105,19 +30699,19 @@
     </w:lvl>
   </w:abstractNum>
   <w:num w:numId="1">
-    <w:abstractNumId w:val="21"/>
+    <w:abstractNumId w:val="22"/>
   </w:num>
   <w:num w:numId="2">
-    <w:abstractNumId w:val="25"/>
+    <w:abstractNumId w:val="26"/>
   </w:num>
   <w:num w:numId="3">
     <w:abstractNumId w:val="6"/>
   </w:num>
   <w:num w:numId="4">
-    <w:abstractNumId w:val="28"/>
+    <w:abstractNumId w:val="29"/>
   </w:num>
   <w:num w:numId="5">
-    <w:abstractNumId w:val="30"/>
+    <w:abstractNumId w:val="31"/>
   </w:num>
   <w:num w:numId="6">
     <w:abstractNumId w:val="9"/>
@@ -29129,7 +30723,7 @@
     <w:abstractNumId w:val="15"/>
   </w:num>
   <w:num w:numId="9">
-    <w:abstractNumId w:val="22"/>
+    <w:abstractNumId w:val="23"/>
   </w:num>
   <w:num w:numId="10">
     <w:abstractNumId w:val="18"/>
@@ -29138,7 +30732,7 @@
     <w:abstractNumId w:val="0"/>
   </w:num>
   <w:num w:numId="12">
-    <w:abstractNumId w:val="27"/>
+    <w:abstractNumId w:val="28"/>
   </w:num>
   <w:num w:numId="13">
     <w:abstractNumId w:val="19"/>
@@ -29159,7 +30753,7 @@
     <w:abstractNumId w:val="12"/>
   </w:num>
   <w:num w:numId="19">
-    <w:abstractNumId w:val="23"/>
+    <w:abstractNumId w:val="24"/>
   </w:num>
   <w:num w:numId="20">
     <w:abstractNumId w:val="10"/>
@@ -29168,7 +30762,7 @@
     <w:abstractNumId w:val="7"/>
   </w:num>
   <w:num w:numId="22">
-    <w:abstractNumId w:val="29"/>
+    <w:abstractNumId w:val="30"/>
   </w:num>
   <w:num w:numId="23">
     <w:abstractNumId w:val="20"/>
@@ -29183,7 +30777,7 @@
     <w:abstractNumId w:val="1"/>
   </w:num>
   <w:num w:numId="27">
-    <w:abstractNumId w:val="24"/>
+    <w:abstractNumId w:val="25"/>
   </w:num>
   <w:num w:numId="28">
     <w:abstractNumId w:val="3"/>
@@ -29192,16 +30786,19 @@
     <w:abstractNumId w:val="2"/>
   </w:num>
   <w:num w:numId="30">
-    <w:abstractNumId w:val="26"/>
+    <w:abstractNumId w:val="27"/>
   </w:num>
   <w:num w:numId="31">
     <w:abstractNumId w:val="5"/>
+  </w:num>
+  <w:num w:numId="32">
+    <w:abstractNumId w:val="21"/>
   </w:num>
 </w:numbering>
 </file>
 
 <file path=word/styles.xml><?xml version="1.0" encoding="utf-8"?>
-<w:styles xmlns:mc="http://schemas.openxmlformats.org/markup-compatibility/2006" xmlns:r="http://schemas.openxmlformats.org/officeDocument/2006/relationships" xmlns:w="http://schemas.openxmlformats.org/wordprocessingml/2006/main" xmlns:w14="http://schemas.microsoft.com/office/word/2010/wordml" mc:Ignorable="w14">
+<w:styles xmlns:mc="http://schemas.openxmlformats.org/markup-compatibility/2006" xmlns:r="http://schemas.openxmlformats.org/officeDocument/2006/relationships" xmlns:w="http://schemas.openxmlformats.org/wordprocessingml/2006/main" xmlns:w14="http://schemas.microsoft.com/office/word/2010/wordml" xmlns:w15="http://schemas.microsoft.com/office/word/2012/wordml" xmlns:w16cid="http://schemas.microsoft.com/office/word/2016/wordml/cid" xmlns:w16se="http://schemas.microsoft.com/office/word/2015/wordml/symex" mc:Ignorable="w14 w15 w16se w16cid">
   <w:docDefaults>
     <w:rPrDefault>
       <w:rPr>
@@ -29217,157 +30814,402 @@
       </w:pPr>
     </w:pPrDefault>
   </w:docDefaults>
-  <w:latentStyles w:defLockedState="0" w:defUIPriority="99" w:defSemiHidden="1" w:defUnhideWhenUsed="1" w:defQFormat="0" w:count="276">
-    <w:lsdException w:name="Normal" w:semiHidden="0" w:uiPriority="0" w:unhideWhenUsed="0" w:qFormat="1"/>
-    <w:lsdException w:name="heading 1" w:semiHidden="0" w:uiPriority="9" w:unhideWhenUsed="0" w:qFormat="1"/>
-    <w:lsdException w:name="heading 2" w:uiPriority="9" w:qFormat="1"/>
-    <w:lsdException w:name="heading 3" w:uiPriority="9" w:qFormat="1"/>
-    <w:lsdException w:name="heading 4" w:uiPriority="9" w:qFormat="1"/>
-    <w:lsdException w:name="heading 5" w:uiPriority="9" w:qFormat="1"/>
-    <w:lsdException w:name="heading 6" w:uiPriority="9" w:qFormat="1"/>
-    <w:lsdException w:name="heading 7" w:uiPriority="9" w:qFormat="1"/>
-    <w:lsdException w:name="heading 8" w:uiPriority="9" w:qFormat="1"/>
-    <w:lsdException w:name="heading 9" w:uiPriority="9" w:qFormat="1"/>
-    <w:lsdException w:name="toc 1" w:uiPriority="39"/>
-    <w:lsdException w:name="toc 2" w:uiPriority="39"/>
-    <w:lsdException w:name="toc 3" w:uiPriority="39"/>
-    <w:lsdException w:name="toc 4" w:uiPriority="39"/>
-    <w:lsdException w:name="toc 5" w:uiPriority="39"/>
-    <w:lsdException w:name="toc 6" w:uiPriority="39"/>
-    <w:lsdException w:name="toc 7" w:uiPriority="39"/>
-    <w:lsdException w:name="toc 8" w:uiPriority="39"/>
-    <w:lsdException w:name="toc 9" w:uiPriority="39"/>
-    <w:lsdException w:name="caption" w:uiPriority="35" w:qFormat="1"/>
-    <w:lsdException w:name="Title" w:semiHidden="0" w:uiPriority="10" w:unhideWhenUsed="0" w:qFormat="1"/>
-    <w:lsdException w:name="Default Paragraph Font" w:uiPriority="1"/>
-    <w:lsdException w:name="Subtitle" w:semiHidden="0" w:uiPriority="11" w:unhideWhenUsed="0" w:qFormat="1"/>
-    <w:lsdException w:name="Strong" w:semiHidden="0" w:uiPriority="22" w:unhideWhenUsed="0" w:qFormat="1"/>
-    <w:lsdException w:name="Emphasis" w:semiHidden="0" w:uiPriority="20" w:unhideWhenUsed="0" w:qFormat="1"/>
-    <w:lsdException w:name="Table Grid" w:semiHidden="0" w:uiPriority="39" w:unhideWhenUsed="0"/>
-    <w:lsdException w:name="Note Level 1" w:semiHidden="0" w:unhideWhenUsed="0"/>
-    <w:lsdException w:name="Note Level 2" w:semiHidden="0" w:unhideWhenUsed="0"/>
-    <w:lsdException w:name="Note Level 3" w:semiHidden="0" w:unhideWhenUsed="0"/>
-    <w:lsdException w:name="Note Level 4" w:semiHidden="0" w:unhideWhenUsed="0"/>
-    <w:lsdException w:name="Note Level 5" w:semiHidden="0" w:unhideWhenUsed="0"/>
-    <w:lsdException w:name="Note Level 6" w:semiHidden="0" w:unhideWhenUsed="0"/>
-    <w:lsdException w:name="Note Level 7" w:semiHidden="0" w:unhideWhenUsed="0"/>
-    <w:lsdException w:name="Note Level 8" w:semiHidden="0" w:unhideWhenUsed="0"/>
-    <w:lsdException w:name="Note Level 9" w:semiHidden="0" w:unhideWhenUsed="0"/>
-    <w:lsdException w:name="Placeholder Text" w:unhideWhenUsed="0"/>
-    <w:lsdException w:name="No Spacing" w:semiHidden="0" w:uiPriority="1" w:unhideWhenUsed="0" w:qFormat="1"/>
-    <w:lsdException w:name="Light Shading" w:semiHidden="0" w:uiPriority="60" w:unhideWhenUsed="0"/>
-    <w:lsdException w:name="Light List" w:semiHidden="0" w:uiPriority="61" w:unhideWhenUsed="0"/>
-    <w:lsdException w:name="Light Grid" w:semiHidden="0" w:uiPriority="62" w:unhideWhenUsed="0"/>
-    <w:lsdException w:name="Medium Shading 1" w:semiHidden="0" w:uiPriority="63" w:unhideWhenUsed="0"/>
-    <w:lsdException w:name="Medium Shading 2" w:semiHidden="0" w:uiPriority="64" w:unhideWhenUsed="0"/>
-    <w:lsdException w:name="Medium List 1" w:semiHidden="0" w:uiPriority="65" w:unhideWhenUsed="0"/>
-    <w:lsdException w:name="Medium List 2" w:semiHidden="0" w:uiPriority="66" w:unhideWhenUsed="0"/>
-    <w:lsdException w:name="Medium Grid 1" w:semiHidden="0" w:uiPriority="67" w:unhideWhenUsed="0"/>
-    <w:lsdException w:name="Medium Grid 2" w:semiHidden="0" w:uiPriority="68" w:unhideWhenUsed="0"/>
-    <w:lsdException w:name="Medium Grid 3" w:semiHidden="0" w:uiPriority="69" w:unhideWhenUsed="0"/>
-    <w:lsdException w:name="Dark List" w:semiHidden="0" w:uiPriority="70" w:unhideWhenUsed="0"/>
-    <w:lsdException w:name="Colorful Shading" w:semiHidden="0" w:uiPriority="71" w:unhideWhenUsed="0"/>
-    <w:lsdException w:name="Colorful List" w:semiHidden="0" w:uiPriority="72" w:unhideWhenUsed="0"/>
-    <w:lsdException w:name="Colorful Grid" w:semiHidden="0" w:uiPriority="73" w:unhideWhenUsed="0"/>
-    <w:lsdException w:name="Light Shading Accent 1" w:semiHidden="0" w:uiPriority="60" w:unhideWhenUsed="0"/>
-    <w:lsdException w:name="Light List Accent 1" w:semiHidden="0" w:uiPriority="61" w:unhideWhenUsed="0"/>
-    <w:lsdException w:name="Light Grid Accent 1" w:semiHidden="0" w:uiPriority="62" w:unhideWhenUsed="0"/>
-    <w:lsdException w:name="Medium Shading 1 Accent 1" w:semiHidden="0" w:uiPriority="63" w:unhideWhenUsed="0"/>
-    <w:lsdException w:name="Medium Shading 2 Accent 1" w:semiHidden="0" w:uiPriority="64" w:unhideWhenUsed="0"/>
-    <w:lsdException w:name="Medium List 1 Accent 1" w:semiHidden="0" w:uiPriority="65" w:unhideWhenUsed="0"/>
-    <w:lsdException w:name="Revision" w:unhideWhenUsed="0"/>
-    <w:lsdException w:name="List Paragraph" w:semiHidden="0" w:uiPriority="34" w:unhideWhenUsed="0" w:qFormat="1"/>
-    <w:lsdException w:name="Quote" w:semiHidden="0" w:uiPriority="29" w:unhideWhenUsed="0" w:qFormat="1"/>
-    <w:lsdException w:name="Intense Quote" w:semiHidden="0" w:uiPriority="30" w:unhideWhenUsed="0" w:qFormat="1"/>
-    <w:lsdException w:name="Medium List 2 Accent 1" w:semiHidden="0" w:uiPriority="66" w:unhideWhenUsed="0"/>
-    <w:lsdException w:name="Medium Grid 1 Accent 1" w:semiHidden="0" w:uiPriority="67" w:unhideWhenUsed="0"/>
-    <w:lsdException w:name="Medium Grid 2 Accent 1" w:semiHidden="0" w:uiPriority="68" w:unhideWhenUsed="0"/>
-    <w:lsdException w:name="Medium Grid 3 Accent 1" w:semiHidden="0" w:uiPriority="69" w:unhideWhenUsed="0"/>
-    <w:lsdException w:name="Dark List Accent 1" w:semiHidden="0" w:uiPriority="70" w:unhideWhenUsed="0"/>
-    <w:lsdException w:name="Colorful Shading Accent 1" w:semiHidden="0" w:uiPriority="71" w:unhideWhenUsed="0"/>
-    <w:lsdException w:name="Colorful List Accent 1" w:semiHidden="0" w:uiPriority="72" w:unhideWhenUsed="0"/>
-    <w:lsdException w:name="Colorful Grid Accent 1" w:semiHidden="0" w:uiPriority="73" w:unhideWhenUsed="0"/>
-    <w:lsdException w:name="Light Shading Accent 2" w:semiHidden="0" w:uiPriority="60" w:unhideWhenUsed="0"/>
-    <w:lsdException w:name="Light List Accent 2" w:semiHidden="0" w:uiPriority="61" w:unhideWhenUsed="0"/>
-    <w:lsdException w:name="Light Grid Accent 2" w:semiHidden="0" w:uiPriority="62" w:unhideWhenUsed="0"/>
-    <w:lsdException w:name="Medium Shading 1 Accent 2" w:semiHidden="0" w:uiPriority="63" w:unhideWhenUsed="0"/>
-    <w:lsdException w:name="Medium Shading 2 Accent 2" w:semiHidden="0" w:uiPriority="64" w:unhideWhenUsed="0"/>
-    <w:lsdException w:name="Medium List 1 Accent 2" w:semiHidden="0" w:uiPriority="65" w:unhideWhenUsed="0"/>
-    <w:lsdException w:name="Medium List 2 Accent 2" w:semiHidden="0" w:uiPriority="66" w:unhideWhenUsed="0"/>
-    <w:lsdException w:name="Medium Grid 1 Accent 2" w:semiHidden="0" w:uiPriority="67" w:unhideWhenUsed="0"/>
-    <w:lsdException w:name="Medium Grid 2 Accent 2" w:semiHidden="0" w:uiPriority="68" w:unhideWhenUsed="0"/>
-    <w:lsdException w:name="Medium Grid 3 Accent 2" w:semiHidden="0" w:uiPriority="69" w:unhideWhenUsed="0"/>
-    <w:lsdException w:name="Dark List Accent 2" w:semiHidden="0" w:uiPriority="70" w:unhideWhenUsed="0"/>
-    <w:lsdException w:name="Colorful Shading Accent 2" w:semiHidden="0" w:uiPriority="71" w:unhideWhenUsed="0"/>
-    <w:lsdException w:name="Colorful List Accent 2" w:semiHidden="0" w:uiPriority="72" w:unhideWhenUsed="0"/>
-    <w:lsdException w:name="Colorful Grid Accent 2" w:semiHidden="0" w:uiPriority="73" w:unhideWhenUsed="0"/>
-    <w:lsdException w:name="Light Shading Accent 3" w:semiHidden="0" w:uiPriority="60" w:unhideWhenUsed="0"/>
-    <w:lsdException w:name="Light List Accent 3" w:semiHidden="0" w:uiPriority="61" w:unhideWhenUsed="0"/>
-    <w:lsdException w:name="Light Grid Accent 3" w:semiHidden="0" w:uiPriority="62" w:unhideWhenUsed="0"/>
-    <w:lsdException w:name="Medium Shading 1 Accent 3" w:semiHidden="0" w:uiPriority="63" w:unhideWhenUsed="0"/>
-    <w:lsdException w:name="Medium Shading 2 Accent 3" w:semiHidden="0" w:uiPriority="64" w:unhideWhenUsed="0"/>
-    <w:lsdException w:name="Medium List 1 Accent 3" w:semiHidden="0" w:uiPriority="65" w:unhideWhenUsed="0"/>
-    <w:lsdException w:name="Medium List 2 Accent 3" w:semiHidden="0" w:uiPriority="66" w:unhideWhenUsed="0"/>
-    <w:lsdException w:name="Medium Grid 1 Accent 3" w:semiHidden="0" w:uiPriority="67" w:unhideWhenUsed="0"/>
-    <w:lsdException w:name="Medium Grid 2 Accent 3" w:semiHidden="0" w:uiPriority="68" w:unhideWhenUsed="0"/>
-    <w:lsdException w:name="Medium Grid 3 Accent 3" w:semiHidden="0" w:uiPriority="69" w:unhideWhenUsed="0"/>
-    <w:lsdException w:name="Dark List Accent 3" w:semiHidden="0" w:uiPriority="70" w:unhideWhenUsed="0"/>
-    <w:lsdException w:name="Colorful Shading Accent 3" w:semiHidden="0" w:uiPriority="71" w:unhideWhenUsed="0"/>
-    <w:lsdException w:name="Colorful List Accent 3" w:semiHidden="0" w:uiPriority="72" w:unhideWhenUsed="0"/>
-    <w:lsdException w:name="Colorful Grid Accent 3" w:semiHidden="0" w:uiPriority="73" w:unhideWhenUsed="0"/>
-    <w:lsdException w:name="Light Shading Accent 4" w:semiHidden="0" w:uiPriority="60" w:unhideWhenUsed="0"/>
-    <w:lsdException w:name="Light List Accent 4" w:semiHidden="0" w:uiPriority="61" w:unhideWhenUsed="0"/>
-    <w:lsdException w:name="Light Grid Accent 4" w:semiHidden="0" w:uiPriority="62" w:unhideWhenUsed="0"/>
-    <w:lsdException w:name="Medium Shading 1 Accent 4" w:semiHidden="0" w:uiPriority="63" w:unhideWhenUsed="0"/>
-    <w:lsdException w:name="Medium Shading 2 Accent 4" w:semiHidden="0" w:uiPriority="64" w:unhideWhenUsed="0"/>
-    <w:lsdException w:name="Medium List 1 Accent 4" w:semiHidden="0" w:uiPriority="65" w:unhideWhenUsed="0"/>
-    <w:lsdException w:name="Medium List 2 Accent 4" w:semiHidden="0" w:uiPriority="66" w:unhideWhenUsed="0"/>
-    <w:lsdException w:name="Medium Grid 1 Accent 4" w:semiHidden="0" w:uiPriority="67" w:unhideWhenUsed="0"/>
-    <w:lsdException w:name="Medium Grid 2 Accent 4" w:semiHidden="0" w:uiPriority="68" w:unhideWhenUsed="0"/>
-    <w:lsdException w:name="Medium Grid 3 Accent 4" w:semiHidden="0" w:uiPriority="69" w:unhideWhenUsed="0"/>
-    <w:lsdException w:name="Dark List Accent 4" w:semiHidden="0" w:uiPriority="70" w:unhideWhenUsed="0"/>
-    <w:lsdException w:name="Colorful Shading Accent 4" w:semiHidden="0" w:uiPriority="71" w:unhideWhenUsed="0"/>
-    <w:lsdException w:name="Colorful List Accent 4" w:semiHidden="0" w:uiPriority="72" w:unhideWhenUsed="0"/>
-    <w:lsdException w:name="Colorful Grid Accent 4" w:semiHidden="0" w:uiPriority="73" w:unhideWhenUsed="0"/>
-    <w:lsdException w:name="Light Shading Accent 5" w:semiHidden="0" w:uiPriority="60" w:unhideWhenUsed="0"/>
-    <w:lsdException w:name="Light List Accent 5" w:semiHidden="0" w:uiPriority="61" w:unhideWhenUsed="0"/>
-    <w:lsdException w:name="Light Grid Accent 5" w:semiHidden="0" w:uiPriority="62" w:unhideWhenUsed="0"/>
-    <w:lsdException w:name="Medium Shading 1 Accent 5" w:semiHidden="0" w:uiPriority="63" w:unhideWhenUsed="0"/>
-    <w:lsdException w:name="Medium Shading 2 Accent 5" w:semiHidden="0" w:uiPriority="64" w:unhideWhenUsed="0"/>
-    <w:lsdException w:name="Medium List 1 Accent 5" w:semiHidden="0" w:uiPriority="65" w:unhideWhenUsed="0"/>
-    <w:lsdException w:name="Medium List 2 Accent 5" w:semiHidden="0" w:uiPriority="66" w:unhideWhenUsed="0"/>
-    <w:lsdException w:name="Medium Grid 1 Accent 5" w:semiHidden="0" w:uiPriority="67" w:unhideWhenUsed="0"/>
-    <w:lsdException w:name="Medium Grid 2 Accent 5" w:semiHidden="0" w:uiPriority="68" w:unhideWhenUsed="0"/>
-    <w:lsdException w:name="Medium Grid 3 Accent 5" w:semiHidden="0" w:uiPriority="69" w:unhideWhenUsed="0"/>
-    <w:lsdException w:name="Dark List Accent 5" w:semiHidden="0" w:uiPriority="70" w:unhideWhenUsed="0"/>
-    <w:lsdException w:name="Colorful Shading Accent 5" w:semiHidden="0" w:uiPriority="71" w:unhideWhenUsed="0"/>
-    <w:lsdException w:name="Colorful List Accent 5" w:semiHidden="0" w:uiPriority="72" w:unhideWhenUsed="0"/>
-    <w:lsdException w:name="Colorful Grid Accent 5" w:semiHidden="0" w:uiPriority="73" w:unhideWhenUsed="0"/>
-    <w:lsdException w:name="Light Shading Accent 6" w:semiHidden="0" w:uiPriority="60" w:unhideWhenUsed="0"/>
-    <w:lsdException w:name="Light List Accent 6" w:semiHidden="0" w:uiPriority="61" w:unhideWhenUsed="0"/>
-    <w:lsdException w:name="Light Grid Accent 6" w:semiHidden="0" w:uiPriority="62" w:unhideWhenUsed="0"/>
-    <w:lsdException w:name="Medium Shading 1 Accent 6" w:semiHidden="0" w:uiPriority="63" w:unhideWhenUsed="0"/>
-    <w:lsdException w:name="Medium Shading 2 Accent 6" w:semiHidden="0" w:uiPriority="64" w:unhideWhenUsed="0"/>
-    <w:lsdException w:name="Medium List 1 Accent 6" w:semiHidden="0" w:uiPriority="65" w:unhideWhenUsed="0"/>
-    <w:lsdException w:name="Medium List 2 Accent 6" w:semiHidden="0" w:uiPriority="66" w:unhideWhenUsed="0"/>
-    <w:lsdException w:name="Medium Grid 1 Accent 6" w:semiHidden="0" w:uiPriority="67" w:unhideWhenUsed="0"/>
-    <w:lsdException w:name="Medium Grid 2 Accent 6" w:semiHidden="0" w:uiPriority="68" w:unhideWhenUsed="0"/>
-    <w:lsdException w:name="Medium Grid 3 Accent 6" w:semiHidden="0" w:uiPriority="69" w:unhideWhenUsed="0"/>
-    <w:lsdException w:name="Dark List Accent 6" w:semiHidden="0" w:uiPriority="70" w:unhideWhenUsed="0"/>
-    <w:lsdException w:name="Colorful Shading Accent 6" w:semiHidden="0" w:uiPriority="71" w:unhideWhenUsed="0"/>
-    <w:lsdException w:name="Colorful List Accent 6" w:semiHidden="0" w:uiPriority="72" w:unhideWhenUsed="0"/>
-    <w:lsdException w:name="Colorful Grid Accent 6" w:semiHidden="0" w:uiPriority="73" w:unhideWhenUsed="0"/>
-    <w:lsdException w:name="Subtle Emphasis" w:semiHidden="0" w:uiPriority="19" w:unhideWhenUsed="0" w:qFormat="1"/>
-    <w:lsdException w:name="Intense Emphasis" w:semiHidden="0" w:uiPriority="21" w:unhideWhenUsed="0" w:qFormat="1"/>
-    <w:lsdException w:name="Subtle Reference" w:semiHidden="0" w:uiPriority="31" w:unhideWhenUsed="0" w:qFormat="1"/>
-    <w:lsdException w:name="Intense Reference" w:semiHidden="0" w:uiPriority="32" w:unhideWhenUsed="0" w:qFormat="1"/>
-    <w:lsdException w:name="Book Title" w:semiHidden="0" w:uiPriority="33" w:unhideWhenUsed="0" w:qFormat="1"/>
-    <w:lsdException w:name="Bibliography" w:uiPriority="37"/>
-    <w:lsdException w:name="TOC Heading" w:uiPriority="39" w:qFormat="1"/>
+  <w:latentStyles w:defLockedState="0" w:defUIPriority="99" w:defSemiHidden="0" w:defUnhideWhenUsed="0" w:defQFormat="0" w:count="375">
+    <w:lsdException w:name="Normal" w:uiPriority="0" w:qFormat="1"/>
+    <w:lsdException w:name="heading 1" w:uiPriority="9" w:qFormat="1"/>
+    <w:lsdException w:name="heading 2" w:semiHidden="1" w:uiPriority="9" w:unhideWhenUsed="1" w:qFormat="1"/>
+    <w:lsdException w:name="heading 3" w:semiHidden="1" w:uiPriority="9" w:unhideWhenUsed="1" w:qFormat="1"/>
+    <w:lsdException w:name="heading 4" w:semiHidden="1" w:uiPriority="9" w:unhideWhenUsed="1" w:qFormat="1"/>
+    <w:lsdException w:name="heading 5" w:semiHidden="1" w:uiPriority="9" w:unhideWhenUsed="1" w:qFormat="1"/>
+    <w:lsdException w:name="heading 6" w:semiHidden="1" w:uiPriority="9" w:unhideWhenUsed="1" w:qFormat="1"/>
+    <w:lsdException w:name="heading 7" w:semiHidden="1" w:uiPriority="9" w:unhideWhenUsed="1" w:qFormat="1"/>
+    <w:lsdException w:name="heading 8" w:semiHidden="1" w:uiPriority="9" w:unhideWhenUsed="1" w:qFormat="1"/>
+    <w:lsdException w:name="heading 9" w:semiHidden="1" w:uiPriority="9" w:unhideWhenUsed="1" w:qFormat="1"/>
+    <w:lsdException w:name="index 1" w:semiHidden="1" w:unhideWhenUsed="1"/>
+    <w:lsdException w:name="index 2" w:semiHidden="1" w:unhideWhenUsed="1"/>
+    <w:lsdException w:name="index 3" w:semiHidden="1" w:unhideWhenUsed="1"/>
+    <w:lsdException w:name="index 4" w:semiHidden="1" w:unhideWhenUsed="1"/>
+    <w:lsdException w:name="index 5" w:semiHidden="1" w:unhideWhenUsed="1"/>
+    <w:lsdException w:name="index 6" w:semiHidden="1" w:unhideWhenUsed="1"/>
+    <w:lsdException w:name="index 7" w:semiHidden="1" w:unhideWhenUsed="1"/>
+    <w:lsdException w:name="index 8" w:semiHidden="1" w:unhideWhenUsed="1"/>
+    <w:lsdException w:name="index 9" w:semiHidden="1" w:unhideWhenUsed="1"/>
+    <w:lsdException w:name="toc 1" w:semiHidden="1" w:uiPriority="39" w:unhideWhenUsed="1"/>
+    <w:lsdException w:name="toc 2" w:semiHidden="1" w:uiPriority="39" w:unhideWhenUsed="1"/>
+    <w:lsdException w:name="toc 3" w:semiHidden="1" w:uiPriority="39" w:unhideWhenUsed="1"/>
+    <w:lsdException w:name="toc 4" w:semiHidden="1" w:uiPriority="39" w:unhideWhenUsed="1"/>
+    <w:lsdException w:name="toc 5" w:semiHidden="1" w:uiPriority="39" w:unhideWhenUsed="1"/>
+    <w:lsdException w:name="toc 6" w:semiHidden="1" w:uiPriority="39" w:unhideWhenUsed="1"/>
+    <w:lsdException w:name="toc 7" w:semiHidden="1" w:uiPriority="39" w:unhideWhenUsed="1"/>
+    <w:lsdException w:name="toc 8" w:semiHidden="1" w:uiPriority="39" w:unhideWhenUsed="1"/>
+    <w:lsdException w:name="toc 9" w:semiHidden="1" w:uiPriority="39" w:unhideWhenUsed="1"/>
+    <w:lsdException w:name="Normal Indent" w:semiHidden="1" w:unhideWhenUsed="1"/>
+    <w:lsdException w:name="footnote text" w:semiHidden="1" w:unhideWhenUsed="1"/>
+    <w:lsdException w:name="annotation text" w:semiHidden="1" w:unhideWhenUsed="1"/>
+    <w:lsdException w:name="header" w:semiHidden="1" w:unhideWhenUsed="1"/>
+    <w:lsdException w:name="footer" w:semiHidden="1" w:unhideWhenUsed="1"/>
+    <w:lsdException w:name="index heading" w:semiHidden="1" w:unhideWhenUsed="1"/>
+    <w:lsdException w:name="caption" w:semiHidden="1" w:uiPriority="35" w:unhideWhenUsed="1" w:qFormat="1"/>
+    <w:lsdException w:name="table of figures" w:semiHidden="1" w:unhideWhenUsed="1"/>
+    <w:lsdException w:name="envelope address" w:semiHidden="1" w:unhideWhenUsed="1"/>
+    <w:lsdException w:name="envelope return" w:semiHidden="1" w:unhideWhenUsed="1"/>
+    <w:lsdException w:name="footnote reference" w:semiHidden="1" w:unhideWhenUsed="1"/>
+    <w:lsdException w:name="annotation reference" w:semiHidden="1" w:unhideWhenUsed="1"/>
+    <w:lsdException w:name="line number" w:semiHidden="1" w:unhideWhenUsed="1"/>
+    <w:lsdException w:name="page number" w:semiHidden="1" w:unhideWhenUsed="1"/>
+    <w:lsdException w:name="endnote reference" w:semiHidden="1" w:unhideWhenUsed="1"/>
+    <w:lsdException w:name="endnote text" w:semiHidden="1" w:unhideWhenUsed="1"/>
+    <w:lsdException w:name="table of authorities" w:semiHidden="1" w:unhideWhenUsed="1"/>
+    <w:lsdException w:name="macro" w:semiHidden="1" w:unhideWhenUsed="1"/>
+    <w:lsdException w:name="toa heading" w:semiHidden="1" w:unhideWhenUsed="1"/>
+    <w:lsdException w:name="List" w:semiHidden="1" w:unhideWhenUsed="1"/>
+    <w:lsdException w:name="List Bullet" w:semiHidden="1" w:unhideWhenUsed="1"/>
+    <w:lsdException w:name="List Number" w:semiHidden="1" w:unhideWhenUsed="1"/>
+    <w:lsdException w:name="List 2" w:semiHidden="1" w:unhideWhenUsed="1"/>
+    <w:lsdException w:name="List 3" w:semiHidden="1" w:unhideWhenUsed="1"/>
+    <w:lsdException w:name="List 4" w:semiHidden="1" w:unhideWhenUsed="1"/>
+    <w:lsdException w:name="List 5" w:semiHidden="1" w:unhideWhenUsed="1"/>
+    <w:lsdException w:name="List Bullet 2" w:semiHidden="1" w:unhideWhenUsed="1"/>
+    <w:lsdException w:name="List Bullet 3" w:semiHidden="1" w:unhideWhenUsed="1"/>
+    <w:lsdException w:name="List Bullet 4" w:semiHidden="1" w:unhideWhenUsed="1"/>
+    <w:lsdException w:name="List Bullet 5" w:semiHidden="1" w:unhideWhenUsed="1"/>
+    <w:lsdException w:name="List Number 2" w:semiHidden="1" w:unhideWhenUsed="1"/>
+    <w:lsdException w:name="List Number 3" w:semiHidden="1" w:unhideWhenUsed="1"/>
+    <w:lsdException w:name="List Number 4" w:semiHidden="1" w:unhideWhenUsed="1"/>
+    <w:lsdException w:name="List Number 5" w:semiHidden="1" w:unhideWhenUsed="1"/>
+    <w:lsdException w:name="Title" w:uiPriority="10" w:qFormat="1"/>
+    <w:lsdException w:name="Closing" w:semiHidden="1" w:unhideWhenUsed="1"/>
+    <w:lsdException w:name="Signature" w:semiHidden="1" w:unhideWhenUsed="1"/>
+    <w:lsdException w:name="Default Paragraph Font" w:semiHidden="1" w:uiPriority="1" w:unhideWhenUsed="1"/>
+    <w:lsdException w:name="Body Text" w:semiHidden="1" w:unhideWhenUsed="1"/>
+    <w:lsdException w:name="Body Text Indent" w:semiHidden="1" w:unhideWhenUsed="1"/>
+    <w:lsdException w:name="List Continue" w:semiHidden="1" w:unhideWhenUsed="1"/>
+    <w:lsdException w:name="List Continue 2" w:semiHidden="1" w:unhideWhenUsed="1"/>
+    <w:lsdException w:name="List Continue 3" w:semiHidden="1" w:unhideWhenUsed="1"/>
+    <w:lsdException w:name="List Continue 4" w:semiHidden="1" w:unhideWhenUsed="1"/>
+    <w:lsdException w:name="List Continue 5" w:semiHidden="1" w:unhideWhenUsed="1"/>
+    <w:lsdException w:name="Message Header" w:semiHidden="1" w:unhideWhenUsed="1"/>
+    <w:lsdException w:name="Subtitle" w:uiPriority="11" w:qFormat="1"/>
+    <w:lsdException w:name="Salutation" w:semiHidden="1" w:unhideWhenUsed="1"/>
+    <w:lsdException w:name="Date" w:semiHidden="1" w:unhideWhenUsed="1"/>
+    <w:lsdException w:name="Body Text First Indent" w:semiHidden="1" w:unhideWhenUsed="1"/>
+    <w:lsdException w:name="Body Text First Indent 2" w:semiHidden="1" w:unhideWhenUsed="1"/>
+    <w:lsdException w:name="Note Heading" w:semiHidden="1" w:unhideWhenUsed="1"/>
+    <w:lsdException w:name="Body Text 2" w:semiHidden="1" w:unhideWhenUsed="1"/>
+    <w:lsdException w:name="Body Text 3" w:semiHidden="1" w:unhideWhenUsed="1"/>
+    <w:lsdException w:name="Body Text Indent 2" w:semiHidden="1" w:unhideWhenUsed="1"/>
+    <w:lsdException w:name="Body Text Indent 3" w:semiHidden="1" w:unhideWhenUsed="1"/>
+    <w:lsdException w:name="Block Text" w:semiHidden="1" w:unhideWhenUsed="1"/>
+    <w:lsdException w:name="Hyperlink" w:semiHidden="1" w:unhideWhenUsed="1"/>
+    <w:lsdException w:name="FollowedHyperlink" w:semiHidden="1" w:unhideWhenUsed="1"/>
+    <w:lsdException w:name="Strong" w:uiPriority="22" w:qFormat="1"/>
+    <w:lsdException w:name="Emphasis" w:uiPriority="20" w:qFormat="1"/>
+    <w:lsdException w:name="Document Map" w:semiHidden="1" w:unhideWhenUsed="1"/>
+    <w:lsdException w:name="Plain Text" w:semiHidden="1" w:unhideWhenUsed="1"/>
+    <w:lsdException w:name="E-mail Signature" w:semiHidden="1" w:unhideWhenUsed="1"/>
+    <w:lsdException w:name="HTML Top of Form" w:semiHidden="1" w:unhideWhenUsed="1"/>
+    <w:lsdException w:name="HTML Bottom of Form" w:semiHidden="1" w:unhideWhenUsed="1"/>
+    <w:lsdException w:name="Normal (Web)" w:semiHidden="1" w:unhideWhenUsed="1"/>
+    <w:lsdException w:name="HTML Acronym" w:semiHidden="1" w:unhideWhenUsed="1"/>
+    <w:lsdException w:name="HTML Address" w:semiHidden="1" w:unhideWhenUsed="1"/>
+    <w:lsdException w:name="HTML Cite" w:semiHidden="1" w:unhideWhenUsed="1"/>
+    <w:lsdException w:name="HTML Code" w:semiHidden="1" w:unhideWhenUsed="1"/>
+    <w:lsdException w:name="HTML Definition" w:semiHidden="1" w:unhideWhenUsed="1"/>
+    <w:lsdException w:name="HTML Keyboard" w:semiHidden="1" w:unhideWhenUsed="1"/>
+    <w:lsdException w:name="HTML Preformatted" w:semiHidden="1" w:unhideWhenUsed="1"/>
+    <w:lsdException w:name="HTML Sample" w:semiHidden="1" w:unhideWhenUsed="1"/>
+    <w:lsdException w:name="HTML Typewriter" w:semiHidden="1" w:unhideWhenUsed="1"/>
+    <w:lsdException w:name="HTML Variable" w:semiHidden="1" w:unhideWhenUsed="1"/>
+    <w:lsdException w:name="Normal Table" w:semiHidden="1" w:unhideWhenUsed="1"/>
+    <w:lsdException w:name="annotation subject" w:semiHidden="1" w:unhideWhenUsed="1"/>
+    <w:lsdException w:name="No List" w:semiHidden="1" w:unhideWhenUsed="1"/>
+    <w:lsdException w:name="Outline List 1" w:semiHidden="1" w:unhideWhenUsed="1"/>
+    <w:lsdException w:name="Outline List 2" w:semiHidden="1" w:unhideWhenUsed="1"/>
+    <w:lsdException w:name="Outline List 3" w:semiHidden="1" w:unhideWhenUsed="1"/>
+    <w:lsdException w:name="Table Simple 1" w:semiHidden="1" w:unhideWhenUsed="1"/>
+    <w:lsdException w:name="Table Simple 2" w:semiHidden="1" w:unhideWhenUsed="1"/>
+    <w:lsdException w:name="Table Simple 3" w:semiHidden="1" w:unhideWhenUsed="1"/>
+    <w:lsdException w:name="Table Classic 1" w:semiHidden="1" w:unhideWhenUsed="1"/>
+    <w:lsdException w:name="Table Classic 2" w:semiHidden="1" w:unhideWhenUsed="1"/>
+    <w:lsdException w:name="Table Classic 3" w:semiHidden="1" w:unhideWhenUsed="1"/>
+    <w:lsdException w:name="Table Classic 4" w:semiHidden="1" w:unhideWhenUsed="1"/>
+    <w:lsdException w:name="Table Colorful 1" w:semiHidden="1" w:unhideWhenUsed="1"/>
+    <w:lsdException w:name="Table Colorful 2" w:semiHidden="1" w:unhideWhenUsed="1"/>
+    <w:lsdException w:name="Table Colorful 3" w:semiHidden="1" w:unhideWhenUsed="1"/>
+    <w:lsdException w:name="Table Columns 1" w:semiHidden="1" w:unhideWhenUsed="1"/>
+    <w:lsdException w:name="Table Columns 2" w:semiHidden="1" w:unhideWhenUsed="1"/>
+    <w:lsdException w:name="Table Columns 3" w:semiHidden="1" w:unhideWhenUsed="1"/>
+    <w:lsdException w:name="Table Columns 4" w:semiHidden="1" w:unhideWhenUsed="1"/>
+    <w:lsdException w:name="Table Columns 5" w:semiHidden="1" w:unhideWhenUsed="1"/>
+    <w:lsdException w:name="Table Grid 1" w:semiHidden="1" w:unhideWhenUsed="1"/>
+    <w:lsdException w:name="Table Grid 2" w:semiHidden="1" w:unhideWhenUsed="1"/>
+    <w:lsdException w:name="Table Grid 3" w:semiHidden="1" w:unhideWhenUsed="1"/>
+    <w:lsdException w:name="Table Grid 4" w:semiHidden="1" w:unhideWhenUsed="1"/>
+    <w:lsdException w:name="Table Grid 5" w:semiHidden="1" w:unhideWhenUsed="1"/>
+    <w:lsdException w:name="Table Grid 6" w:semiHidden="1" w:unhideWhenUsed="1"/>
+    <w:lsdException w:name="Table Grid 7" w:semiHidden="1" w:unhideWhenUsed="1"/>
+    <w:lsdException w:name="Table Grid 8" w:semiHidden="1" w:unhideWhenUsed="1"/>
+    <w:lsdException w:name="Table List 1" w:semiHidden="1" w:unhideWhenUsed="1"/>
+    <w:lsdException w:name="Table List 2" w:semiHidden="1" w:unhideWhenUsed="1"/>
+    <w:lsdException w:name="Table List 3" w:semiHidden="1" w:unhideWhenUsed="1"/>
+    <w:lsdException w:name="Table List 4" w:semiHidden="1" w:unhideWhenUsed="1"/>
+    <w:lsdException w:name="Table List 5" w:semiHidden="1" w:unhideWhenUsed="1"/>
+    <w:lsdException w:name="Table List 6" w:semiHidden="1" w:unhideWhenUsed="1"/>
+    <w:lsdException w:name="Table List 7" w:semiHidden="1" w:unhideWhenUsed="1"/>
+    <w:lsdException w:name="Table List 8" w:semiHidden="1" w:unhideWhenUsed="1"/>
+    <w:lsdException w:name="Table 3D effects 1" w:semiHidden="1" w:unhideWhenUsed="1"/>
+    <w:lsdException w:name="Table 3D effects 2" w:semiHidden="1" w:unhideWhenUsed="1"/>
+    <w:lsdException w:name="Table 3D effects 3" w:semiHidden="1" w:unhideWhenUsed="1"/>
+    <w:lsdException w:name="Table Contemporary" w:semiHidden="1" w:unhideWhenUsed="1"/>
+    <w:lsdException w:name="Table Elegant" w:semiHidden="1" w:unhideWhenUsed="1"/>
+    <w:lsdException w:name="Table Professional" w:semiHidden="1" w:unhideWhenUsed="1"/>
+    <w:lsdException w:name="Table Subtle 1" w:semiHidden="1" w:unhideWhenUsed="1"/>
+    <w:lsdException w:name="Table Subtle 2" w:semiHidden="1" w:unhideWhenUsed="1"/>
+    <w:lsdException w:name="Table Web 1" w:semiHidden="1" w:unhideWhenUsed="1"/>
+    <w:lsdException w:name="Table Web 2" w:semiHidden="1" w:unhideWhenUsed="1"/>
+    <w:lsdException w:name="Table Web 3" w:semiHidden="1" w:unhideWhenUsed="1"/>
+    <w:lsdException w:name="Balloon Text" w:semiHidden="1" w:unhideWhenUsed="1"/>
+    <w:lsdException w:name="Table Grid" w:uiPriority="39"/>
+    <w:lsdException w:name="Table Theme" w:semiHidden="1" w:unhideWhenUsed="1"/>
+    <w:lsdException w:name="Placeholder Text" w:semiHidden="1"/>
+    <w:lsdException w:name="No Spacing" w:uiPriority="1" w:qFormat="1"/>
+    <w:lsdException w:name="Light Shading" w:uiPriority="60"/>
+    <w:lsdException w:name="Light List" w:uiPriority="61"/>
+    <w:lsdException w:name="Light Grid" w:uiPriority="62"/>
+    <w:lsdException w:name="Medium Shading 1" w:uiPriority="63"/>
+    <w:lsdException w:name="Medium Shading 2" w:uiPriority="64"/>
+    <w:lsdException w:name="Medium List 1" w:uiPriority="65"/>
+    <w:lsdException w:name="Medium List 2" w:uiPriority="66"/>
+    <w:lsdException w:name="Medium Grid 1" w:uiPriority="67"/>
+    <w:lsdException w:name="Medium Grid 2" w:uiPriority="68"/>
+    <w:lsdException w:name="Medium Grid 3" w:uiPriority="69"/>
+    <w:lsdException w:name="Dark List" w:uiPriority="70"/>
+    <w:lsdException w:name="Colorful Shading" w:uiPriority="71"/>
+    <w:lsdException w:name="Colorful List" w:uiPriority="72"/>
+    <w:lsdException w:name="Colorful Grid" w:uiPriority="73"/>
+    <w:lsdException w:name="Light Shading Accent 1" w:uiPriority="60"/>
+    <w:lsdException w:name="Light List Accent 1" w:uiPriority="61"/>
+    <w:lsdException w:name="Light Grid Accent 1" w:uiPriority="62"/>
+    <w:lsdException w:name="Medium Shading 1 Accent 1" w:uiPriority="63"/>
+    <w:lsdException w:name="Medium Shading 2 Accent 1" w:uiPriority="64"/>
+    <w:lsdException w:name="Medium List 1 Accent 1" w:uiPriority="65"/>
+    <w:lsdException w:name="Revision" w:semiHidden="1"/>
+    <w:lsdException w:name="List Paragraph" w:uiPriority="34" w:qFormat="1"/>
+    <w:lsdException w:name="Quote" w:uiPriority="29" w:qFormat="1"/>
+    <w:lsdException w:name="Intense Quote" w:uiPriority="30" w:qFormat="1"/>
+    <w:lsdException w:name="Medium List 2 Accent 1" w:uiPriority="66"/>
+    <w:lsdException w:name="Medium Grid 1 Accent 1" w:uiPriority="67"/>
+    <w:lsdException w:name="Medium Grid 2 Accent 1" w:uiPriority="68"/>
+    <w:lsdException w:name="Medium Grid 3 Accent 1" w:uiPriority="69"/>
+    <w:lsdException w:name="Dark List Accent 1" w:uiPriority="70"/>
+    <w:lsdException w:name="Colorful Shading Accent 1" w:uiPriority="71"/>
+    <w:lsdException w:name="Colorful List Accent 1" w:uiPriority="72"/>
+    <w:lsdException w:name="Colorful Grid Accent 1" w:uiPriority="73"/>
+    <w:lsdException w:name="Light Shading Accent 2" w:uiPriority="60"/>
+    <w:lsdException w:name="Light List Accent 2" w:uiPriority="61"/>
+    <w:lsdException w:name="Light Grid Accent 2" w:uiPriority="62"/>
+    <w:lsdException w:name="Medium Shading 1 Accent 2" w:uiPriority="63"/>
+    <w:lsdException w:name="Medium Shading 2 Accent 2" w:uiPriority="64"/>
+    <w:lsdException w:name="Medium List 1 Accent 2" w:uiPriority="65"/>
+    <w:lsdException w:name="Medium List 2 Accent 2" w:uiPriority="66"/>
+    <w:lsdException w:name="Medium Grid 1 Accent 2" w:uiPriority="67"/>
+    <w:lsdException w:name="Medium Grid 2 Accent 2" w:uiPriority="68"/>
+    <w:lsdException w:name="Medium Grid 3 Accent 2" w:uiPriority="69"/>
+    <w:lsdException w:name="Dark List Accent 2" w:uiPriority="70"/>
+    <w:lsdException w:name="Colorful Shading Accent 2" w:uiPriority="71"/>
+    <w:lsdException w:name="Colorful List Accent 2" w:uiPriority="72"/>
+    <w:lsdException w:name="Colorful Grid Accent 2" w:uiPriority="73"/>
+    <w:lsdException w:name="Light Shading Accent 3" w:uiPriority="60"/>
+    <w:lsdException w:name="Light List Accent 3" w:uiPriority="61"/>
+    <w:lsdException w:name="Light Grid Accent 3" w:uiPriority="62"/>
+    <w:lsdException w:name="Medium Shading 1 Accent 3" w:uiPriority="63"/>
+    <w:lsdException w:name="Medium Shading 2 Accent 3" w:uiPriority="64"/>
+    <w:lsdException w:name="Medium List 1 Accent 3" w:uiPriority="65"/>
+    <w:lsdException w:name="Medium List 2 Accent 3" w:uiPriority="66"/>
+    <w:lsdException w:name="Medium Grid 1 Accent 3" w:uiPriority="67"/>
+    <w:lsdException w:name="Medium Grid 2 Accent 3" w:uiPriority="68"/>
+    <w:lsdException w:name="Medium Grid 3 Accent 3" w:uiPriority="69"/>
+    <w:lsdException w:name="Dark List Accent 3" w:uiPriority="70"/>
+    <w:lsdException w:name="Colorful Shading Accent 3" w:uiPriority="71"/>
+    <w:lsdException w:name="Colorful List Accent 3" w:uiPriority="72"/>
+    <w:lsdException w:name="Colorful Grid Accent 3" w:uiPriority="73"/>
+    <w:lsdException w:name="Light Shading Accent 4" w:uiPriority="60"/>
+    <w:lsdException w:name="Light List Accent 4" w:uiPriority="61"/>
+    <w:lsdException w:name="Light Grid Accent 4" w:uiPriority="62"/>
+    <w:lsdException w:name="Medium Shading 1 Accent 4" w:uiPriority="63"/>
+    <w:lsdException w:name="Medium Shading 2 Accent 4" w:uiPriority="64"/>
+    <w:lsdException w:name="Medium List 1 Accent 4" w:uiPriority="65"/>
+    <w:lsdException w:name="Medium List 2 Accent 4" w:uiPriority="66"/>
+    <w:lsdException w:name="Medium Grid 1 Accent 4" w:uiPriority="67"/>
+    <w:lsdException w:name="Medium Grid 2 Accent 4" w:uiPriority="68"/>
+    <w:lsdException w:name="Medium Grid 3 Accent 4" w:uiPriority="69"/>
+    <w:lsdException w:name="Dark List Accent 4" w:uiPriority="70"/>
+    <w:lsdException w:name="Colorful Shading Accent 4" w:uiPriority="71"/>
+    <w:lsdException w:name="Colorful List Accent 4" w:uiPriority="72"/>
+    <w:lsdException w:name="Colorful Grid Accent 4" w:uiPriority="73"/>
+    <w:lsdException w:name="Light Shading Accent 5" w:uiPriority="60"/>
+    <w:lsdException w:name="Light List Accent 5" w:uiPriority="61"/>
+    <w:lsdException w:name="Light Grid Accent 5" w:uiPriority="62"/>
+    <w:lsdException w:name="Medium Shading 1 Accent 5" w:uiPriority="63"/>
+    <w:lsdException w:name="Medium Shading 2 Accent 5" w:uiPriority="64"/>
+    <w:lsdException w:name="Medium List 1 Accent 5" w:uiPriority="65"/>
+    <w:lsdException w:name="Medium List 2 Accent 5" w:uiPriority="66"/>
+    <w:lsdException w:name="Medium Grid 1 Accent 5" w:uiPriority="67"/>
+    <w:lsdException w:name="Medium Grid 2 Accent 5" w:uiPriority="68"/>
+    <w:lsdException w:name="Medium Grid 3 Accent 5" w:uiPriority="69"/>
+    <w:lsdException w:name="Dark List Accent 5" w:uiPriority="70"/>
+    <w:lsdException w:name="Colorful Shading Accent 5" w:uiPriority="71"/>
+    <w:lsdException w:name="Colorful List Accent 5" w:uiPriority="72"/>
+    <w:lsdException w:name="Colorful Grid Accent 5" w:uiPriority="73"/>
+    <w:lsdException w:name="Light Shading Accent 6" w:uiPriority="60"/>
+    <w:lsdException w:name="Light List Accent 6" w:uiPriority="61"/>
+    <w:lsdException w:name="Light Grid Accent 6" w:uiPriority="62"/>
+    <w:lsdException w:name="Medium Shading 1 Accent 6" w:uiPriority="63"/>
+    <w:lsdException w:name="Medium Shading 2 Accent 6" w:uiPriority="64"/>
+    <w:lsdException w:name="Medium List 1 Accent 6" w:uiPriority="65"/>
+    <w:lsdException w:name="Medium List 2 Accent 6" w:uiPriority="66"/>
+    <w:lsdException w:name="Medium Grid 1 Accent 6" w:uiPriority="67"/>
+    <w:lsdException w:name="Medium Grid 2 Accent 6" w:uiPriority="68"/>
+    <w:lsdException w:name="Medium Grid 3 Accent 6" w:uiPriority="69"/>
+    <w:lsdException w:name="Dark List Accent 6" w:uiPriority="70"/>
+    <w:lsdException w:name="Colorful Shading Accent 6" w:uiPriority="71"/>
+    <w:lsdException w:name="Colorful List Accent 6" w:uiPriority="72"/>
+    <w:lsdException w:name="Colorful Grid Accent 6" w:uiPriority="73"/>
+    <w:lsdException w:name="Subtle Emphasis" w:uiPriority="19" w:qFormat="1"/>
+    <w:lsdException w:name="Intense Emphasis" w:uiPriority="21" w:qFormat="1"/>
+    <w:lsdException w:name="Subtle Reference" w:uiPriority="31" w:qFormat="1"/>
+    <w:lsdException w:name="Intense Reference" w:uiPriority="32" w:qFormat="1"/>
+    <w:lsdException w:name="Book Title" w:uiPriority="33" w:qFormat="1"/>
+    <w:lsdException w:name="Bibliography" w:semiHidden="1" w:uiPriority="37" w:unhideWhenUsed="1"/>
+    <w:lsdException w:name="TOC Heading" w:semiHidden="1" w:uiPriority="39" w:unhideWhenUsed="1" w:qFormat="1"/>
+    <w:lsdException w:name="Grid Table Light" w:semiHidden="1" w:unhideWhenUsed="1"/>
+    <w:lsdException w:name="Grid Table 1 Light" w:semiHidden="1" w:unhideWhenUsed="1"/>
+    <w:lsdException w:name="Grid Table 2" w:semiHidden="1" w:unhideWhenUsed="1"/>
+    <w:lsdException w:name="Grid Table 3" w:semiHidden="1" w:unhideWhenUsed="1"/>
+    <w:lsdException w:name="Grid Table 4" w:uiPriority="49"/>
+    <w:lsdException w:name="Grid Table 5 Dark" w:uiPriority="50"/>
+    <w:lsdException w:name="Grid Table 6 Colorful" w:uiPriority="51"/>
+    <w:lsdException w:name="Grid Table 7 Colorful" w:uiPriority="52"/>
+    <w:lsdException w:name="Grid Table 1 Light Accent 1" w:uiPriority="46"/>
+    <w:lsdException w:name="Grid Table 2 Accent 1" w:uiPriority="47"/>
+    <w:lsdException w:name="Grid Table 3 Accent 1" w:uiPriority="48"/>
+    <w:lsdException w:name="Grid Table 4 Accent 1" w:uiPriority="49"/>
+    <w:lsdException w:name="Grid Table 5 Dark Accent 1" w:uiPriority="50"/>
+    <w:lsdException w:name="Grid Table 6 Colorful Accent 1" w:uiPriority="51"/>
+    <w:lsdException w:name="Grid Table 7 Colorful Accent 1" w:uiPriority="52"/>
+    <w:lsdException w:name="Grid Table 1 Light Accent 2" w:uiPriority="46"/>
+    <w:lsdException w:name="Grid Table 2 Accent 2" w:uiPriority="47"/>
+    <w:lsdException w:name="Grid Table 3 Accent 2" w:uiPriority="48"/>
+    <w:lsdException w:name="Grid Table 4 Accent 2" w:uiPriority="49"/>
+    <w:lsdException w:name="Grid Table 5 Dark Accent 2" w:uiPriority="50"/>
+    <w:lsdException w:name="Grid Table 6 Colorful Accent 2" w:uiPriority="51"/>
+    <w:lsdException w:name="Grid Table 7 Colorful Accent 2" w:uiPriority="52"/>
+    <w:lsdException w:name="Grid Table 1 Light Accent 3" w:uiPriority="46"/>
+    <w:lsdException w:name="Grid Table 2 Accent 3" w:uiPriority="47"/>
+    <w:lsdException w:name="Grid Table 3 Accent 3" w:uiPriority="48"/>
+    <w:lsdException w:name="Grid Table 4 Accent 3" w:uiPriority="49"/>
+    <w:lsdException w:name="Grid Table 5 Dark Accent 3" w:uiPriority="50"/>
+    <w:lsdException w:name="Grid Table 6 Colorful Accent 3" w:uiPriority="51"/>
+    <w:lsdException w:name="Grid Table 7 Colorful Accent 3" w:uiPriority="52"/>
+    <w:lsdException w:name="Grid Table 1 Light Accent 4" w:uiPriority="46"/>
+    <w:lsdException w:name="Grid Table 2 Accent 4" w:uiPriority="47"/>
+    <w:lsdException w:name="Grid Table 3 Accent 4" w:uiPriority="48"/>
+    <w:lsdException w:name="Grid Table 4 Accent 4" w:uiPriority="49"/>
+    <w:lsdException w:name="Grid Table 5 Dark Accent 4" w:uiPriority="50"/>
+    <w:lsdException w:name="Grid Table 6 Colorful Accent 4" w:uiPriority="51"/>
+    <w:lsdException w:name="Grid Table 7 Colorful Accent 4" w:uiPriority="52"/>
+    <w:lsdException w:name="Grid Table 1 Light Accent 5" w:uiPriority="46"/>
+    <w:lsdException w:name="Grid Table 2 Accent 5" w:uiPriority="47"/>
+    <w:lsdException w:name="Grid Table 3 Accent 5" w:uiPriority="48"/>
+    <w:lsdException w:name="Grid Table 4 Accent 5" w:uiPriority="49"/>
+    <w:lsdException w:name="Grid Table 5 Dark Accent 5" w:uiPriority="50"/>
+    <w:lsdException w:name="Grid Table 6 Colorful Accent 5" w:uiPriority="51"/>
+    <w:lsdException w:name="Grid Table 7 Colorful Accent 5" w:uiPriority="52"/>
+    <w:lsdException w:name="Grid Table 1 Light Accent 6" w:uiPriority="46"/>
+    <w:lsdException w:name="Grid Table 2 Accent 6" w:uiPriority="47"/>
+    <w:lsdException w:name="Grid Table 3 Accent 6" w:uiPriority="48"/>
+    <w:lsdException w:name="Grid Table 4 Accent 6" w:uiPriority="49"/>
+    <w:lsdException w:name="Grid Table 5 Dark Accent 6" w:uiPriority="50"/>
+    <w:lsdException w:name="Grid Table 6 Colorful Accent 6" w:uiPriority="51"/>
+    <w:lsdException w:name="Grid Table 7 Colorful Accent 6" w:uiPriority="52"/>
+    <w:lsdException w:name="List Table 1 Light" w:uiPriority="46"/>
+    <w:lsdException w:name="List Table 2" w:uiPriority="47"/>
+    <w:lsdException w:name="List Table 3" w:uiPriority="48"/>
+    <w:lsdException w:name="List Table 4" w:uiPriority="49"/>
+    <w:lsdException w:name="List Table 5 Dark" w:uiPriority="50"/>
+    <w:lsdException w:name="List Table 6 Colorful" w:uiPriority="51"/>
+    <w:lsdException w:name="List Table 7 Colorful" w:uiPriority="52"/>
+    <w:lsdException w:name="List Table 1 Light Accent 1" w:uiPriority="46"/>
+    <w:lsdException w:name="List Table 2 Accent 1" w:uiPriority="47"/>
+    <w:lsdException w:name="List Table 3 Accent 1" w:uiPriority="48"/>
+    <w:lsdException w:name="List Table 4 Accent 1" w:uiPriority="49"/>
+    <w:lsdException w:name="List Table 5 Dark Accent 1" w:uiPriority="50"/>
+    <w:lsdException w:name="List Table 6 Colorful Accent 1" w:uiPriority="51"/>
+    <w:lsdException w:name="List Table 7 Colorful Accent 1" w:uiPriority="52"/>
+    <w:lsdException w:name="List Table 1 Light Accent 2" w:uiPriority="46"/>
+    <w:lsdException w:name="List Table 2 Accent 2" w:uiPriority="47"/>
+    <w:lsdException w:name="List Table 3 Accent 2" w:uiPriority="48"/>
+    <w:lsdException w:name="List Table 4 Accent 2" w:uiPriority="49"/>
+    <w:lsdException w:name="List Table 5 Dark Accent 2" w:uiPriority="50"/>
+    <w:lsdException w:name="List Table 6 Colorful Accent 2" w:uiPriority="51"/>
+    <w:lsdException w:name="List Table 7 Colorful Accent 2" w:uiPriority="52"/>
+    <w:lsdException w:name="List Table 1 Light Accent 3" w:uiPriority="46"/>
+    <w:lsdException w:name="List Table 2 Accent 3" w:uiPriority="47"/>
+    <w:lsdException w:name="List Table 3 Accent 3" w:uiPriority="48"/>
+    <w:lsdException w:name="List Table 4 Accent 3" w:uiPriority="49"/>
+    <w:lsdException w:name="List Table 5 Dark Accent 3" w:uiPriority="50"/>
+    <w:lsdException w:name="List Table 6 Colorful Accent 3" w:uiPriority="51"/>
+    <w:lsdException w:name="List Table 7 Colorful Accent 3" w:uiPriority="52"/>
+    <w:lsdException w:name="List Table 1 Light Accent 4" w:uiPriority="46"/>
+    <w:lsdException w:name="List Table 2 Accent 4" w:uiPriority="47"/>
+    <w:lsdException w:name="List Table 3 Accent 4" w:uiPriority="48"/>
+    <w:lsdException w:name="List Table 4 Accent 4" w:uiPriority="49"/>
+    <w:lsdException w:name="List Table 5 Dark Accent 4" w:uiPriority="50"/>
+    <w:lsdException w:name="List Table 6 Colorful Accent 4" w:uiPriority="51"/>
+    <w:lsdException w:name="List Table 7 Colorful Accent 4" w:uiPriority="52"/>
+    <w:lsdException w:name="List Table 1 Light Accent 5" w:uiPriority="46"/>
+    <w:lsdException w:name="List Table 2 Accent 5" w:uiPriority="47"/>
+    <w:lsdException w:name="List Table 3 Accent 5" w:uiPriority="48"/>
+    <w:lsdException w:name="List Table 4 Accent 5" w:uiPriority="49"/>
+    <w:lsdException w:name="List Table 5 Dark Accent 5" w:uiPriority="50"/>
+    <w:lsdException w:name="List Table 6 Colorful Accent 5" w:uiPriority="51"/>
+    <w:lsdException w:name="List Table 7 Colorful Accent 5" w:uiPriority="52"/>
+    <w:lsdException w:name="List Table 1 Light Accent 6" w:uiPriority="46"/>
+    <w:lsdException w:name="List Table 2 Accent 6" w:uiPriority="47"/>
+    <w:lsdException w:name="List Table 3 Accent 6" w:uiPriority="48"/>
+    <w:lsdException w:name="List Table 4 Accent 6" w:uiPriority="49"/>
+    <w:lsdException w:name="List Table 5 Dark Accent 6" w:uiPriority="50"/>
+    <w:lsdException w:name="List Table 6 Colorful Accent 6" w:uiPriority="51"/>
+    <w:lsdException w:name="List Table 7 Colorful Accent 6" w:uiPriority="52"/>
+    <w:lsdException w:name="Mention" w:semiHidden="1" w:unhideWhenUsed="1"/>
+    <w:lsdException w:name="Smart Hyperlink" w:semiHidden="1" w:unhideWhenUsed="1"/>
+    <w:lsdException w:name="Hashtag" w:semiHidden="1" w:unhideWhenUsed="1"/>
+    <w:lsdException w:name="Unresolved Mention" w:semiHidden="1" w:unhideWhenUsed="1"/>
   </w:latentStyles>
   <w:style w:type="paragraph" w:default="1" w:styleId="Normal">
     <w:name w:val="Normal"/>
     <w:qFormat/>
+  </w:style>
+  <w:style w:type="paragraph" w:styleId="Heading1">
+    <w:name w:val="heading 1"/>
+    <w:basedOn w:val="Normal"/>
+    <w:next w:val="Normal"/>
+    <w:link w:val="Heading1Char"/>
+    <w:uiPriority w:val="9"/>
+    <w:qFormat/>
+    <w:rsid w:val="00BD4A87"/>
+    <w:pPr>
+      <w:keepNext/>
+      <w:keepLines/>
+      <w:spacing w:before="240" w:after="0"/>
+      <w:outlineLvl w:val="0"/>
+    </w:pPr>
+    <w:rPr>
+      <w:rFonts w:asciiTheme="majorHAnsi" w:eastAsiaTheme="majorEastAsia" w:hAnsiTheme="majorHAnsi" w:cstheme="majorBidi"/>
+      <w:color w:val="2F5496" w:themeColor="accent1" w:themeShade="BF"/>
+      <w:sz w:val="32"/>
+      <w:szCs w:val="32"/>
+    </w:rPr>
   </w:style>
   <w:style w:type="paragraph" w:styleId="Heading2">
     <w:name w:val="heading 2"/>
@@ -29603,17 +31445,10 @@
     <w:tblPr>
       <w:tblStyleRowBandSize w:val="1"/>
       <w:tblStyleColBandSize w:val="1"/>
-      <w:tblInd w:w="0" w:type="dxa"/>
       <w:tblBorders>
         <w:top w:val="single" w:sz="8" w:space="0" w:color="4472C4" w:themeColor="accent1"/>
         <w:bottom w:val="single" w:sz="8" w:space="0" w:color="4472C4" w:themeColor="accent1"/>
       </w:tblBorders>
-      <w:tblCellMar>
-        <w:top w:w="0" w:type="dxa"/>
-        <w:left w:w="108" w:type="dxa"/>
-        <w:bottom w:w="0" w:type="dxa"/>
-        <w:right w:w="108" w:type="dxa"/>
-      </w:tblCellMar>
     </w:tblPr>
     <w:tblStylePr w:type="firstRow">
       <w:pPr>
@@ -29692,500 +31527,52 @@
       </w:tcPr>
     </w:tblStylePr>
   </w:style>
-</w:styles>
-</file>
-
-<file path=word/stylesWithEffects.xml><?xml version="1.0" encoding="utf-8"?>
-<w:styles xmlns:wpc="http://schemas.microsoft.com/office/word/2010/wordprocessingCanvas" xmlns:mo="http://schemas.microsoft.com/office/mac/office/2008/main" xmlns:mc="http://schemas.openxmlformats.org/markup-compatibility/2006" xmlns:mv="urn:schemas-microsoft-com:mac:vml" xmlns:o="urn:schemas-microsoft-com:office:office" xmlns:r="http://schemas.openxmlformats.org/officeDocument/2006/relationships" xmlns:m="http://schemas.openxmlformats.org/officeDocument/2006/math" xmlns:v="urn:schemas-microsoft-com:vml" xmlns:wp14="http://schemas.microsoft.com/office/word/2010/wordprocessingDrawing" xmlns:wp="http://schemas.openxmlformats.org/drawingml/2006/wordprocessingDrawing" xmlns:w10="urn:schemas-microsoft-com:office:word" xmlns:w="http://schemas.openxmlformats.org/wordprocessingml/2006/main" xmlns:w14="http://schemas.microsoft.com/office/word/2010/wordml" xmlns:wpg="http://schemas.microsoft.com/office/word/2010/wordprocessingGroup" xmlns:wpi="http://schemas.microsoft.com/office/word/2010/wordprocessingInk" xmlns:wne="http://schemas.microsoft.com/office/word/2006/wordml" xmlns:wps="http://schemas.microsoft.com/office/word/2010/wordprocessingShape" mc:Ignorable="w14 wp14">
-  <w:docDefaults>
-    <w:rPrDefault>
-      <w:rPr>
-        <w:rFonts w:asciiTheme="minorHAnsi" w:eastAsiaTheme="minorHAnsi" w:hAnsiTheme="minorHAnsi" w:cstheme="minorBidi"/>
-        <w:sz w:val="22"/>
-        <w:szCs w:val="22"/>
-        <w:lang w:val="en-US" w:eastAsia="en-US" w:bidi="ar-SA"/>
-      </w:rPr>
-    </w:rPrDefault>
-    <w:pPrDefault>
-      <w:pPr>
-        <w:spacing w:after="160" w:line="259" w:lineRule="auto"/>
-      </w:pPr>
-    </w:pPrDefault>
-  </w:docDefaults>
-  <w:latentStyles w:defLockedState="0" w:defUIPriority="99" w:defSemiHidden="1" w:defUnhideWhenUsed="1" w:defQFormat="0" w:count="276">
-    <w:lsdException w:name="Normal" w:semiHidden="0" w:uiPriority="0" w:unhideWhenUsed="0" w:qFormat="1"/>
-    <w:lsdException w:name="heading 1" w:semiHidden="0" w:uiPriority="9" w:unhideWhenUsed="0" w:qFormat="1"/>
-    <w:lsdException w:name="heading 2" w:uiPriority="9" w:qFormat="1"/>
-    <w:lsdException w:name="heading 3" w:uiPriority="9" w:qFormat="1"/>
-    <w:lsdException w:name="heading 4" w:uiPriority="9" w:qFormat="1"/>
-    <w:lsdException w:name="heading 5" w:uiPriority="9" w:qFormat="1"/>
-    <w:lsdException w:name="heading 6" w:uiPriority="9" w:qFormat="1"/>
-    <w:lsdException w:name="heading 7" w:uiPriority="9" w:qFormat="1"/>
-    <w:lsdException w:name="heading 8" w:uiPriority="9" w:qFormat="1"/>
-    <w:lsdException w:name="heading 9" w:uiPriority="9" w:qFormat="1"/>
-    <w:lsdException w:name="toc 1" w:uiPriority="39"/>
-    <w:lsdException w:name="toc 2" w:uiPriority="39"/>
-    <w:lsdException w:name="toc 3" w:uiPriority="39"/>
-    <w:lsdException w:name="toc 4" w:uiPriority="39"/>
-    <w:lsdException w:name="toc 5" w:uiPriority="39"/>
-    <w:lsdException w:name="toc 6" w:uiPriority="39"/>
-    <w:lsdException w:name="toc 7" w:uiPriority="39"/>
-    <w:lsdException w:name="toc 8" w:uiPriority="39"/>
-    <w:lsdException w:name="toc 9" w:uiPriority="39"/>
-    <w:lsdException w:name="caption" w:uiPriority="35" w:qFormat="1"/>
-    <w:lsdException w:name="Title" w:semiHidden="0" w:uiPriority="10" w:unhideWhenUsed="0" w:qFormat="1"/>
-    <w:lsdException w:name="Default Paragraph Font" w:uiPriority="1"/>
-    <w:lsdException w:name="Subtitle" w:semiHidden="0" w:uiPriority="11" w:unhideWhenUsed="0" w:qFormat="1"/>
-    <w:lsdException w:name="Strong" w:semiHidden="0" w:uiPriority="22" w:unhideWhenUsed="0" w:qFormat="1"/>
-    <w:lsdException w:name="Emphasis" w:semiHidden="0" w:uiPriority="20" w:unhideWhenUsed="0" w:qFormat="1"/>
-    <w:lsdException w:name="Table Grid" w:semiHidden="0" w:uiPriority="39" w:unhideWhenUsed="0"/>
-    <w:lsdException w:name="Note Level 1" w:semiHidden="0" w:unhideWhenUsed="0"/>
-    <w:lsdException w:name="Note Level 2" w:semiHidden="0" w:unhideWhenUsed="0"/>
-    <w:lsdException w:name="Note Level 3" w:semiHidden="0" w:unhideWhenUsed="0"/>
-    <w:lsdException w:name="Note Level 4" w:semiHidden="0" w:unhideWhenUsed="0"/>
-    <w:lsdException w:name="Note Level 5" w:semiHidden="0" w:unhideWhenUsed="0"/>
-    <w:lsdException w:name="Note Level 6" w:semiHidden="0" w:unhideWhenUsed="0"/>
-    <w:lsdException w:name="Note Level 7" w:semiHidden="0" w:unhideWhenUsed="0"/>
-    <w:lsdException w:name="Note Level 8" w:semiHidden="0" w:unhideWhenUsed="0"/>
-    <w:lsdException w:name="Note Level 9" w:semiHidden="0" w:unhideWhenUsed="0"/>
-    <w:lsdException w:name="Placeholder Text" w:unhideWhenUsed="0"/>
-    <w:lsdException w:name="No Spacing" w:semiHidden="0" w:uiPriority="1" w:unhideWhenUsed="0" w:qFormat="1"/>
-    <w:lsdException w:name="Light Shading" w:semiHidden="0" w:uiPriority="60" w:unhideWhenUsed="0"/>
-    <w:lsdException w:name="Light List" w:semiHidden="0" w:uiPriority="61" w:unhideWhenUsed="0"/>
-    <w:lsdException w:name="Light Grid" w:semiHidden="0" w:uiPriority="62" w:unhideWhenUsed="0"/>
-    <w:lsdException w:name="Medium Shading 1" w:semiHidden="0" w:uiPriority="63" w:unhideWhenUsed="0"/>
-    <w:lsdException w:name="Medium Shading 2" w:semiHidden="0" w:uiPriority="64" w:unhideWhenUsed="0"/>
-    <w:lsdException w:name="Medium List 1" w:semiHidden="0" w:uiPriority="65" w:unhideWhenUsed="0"/>
-    <w:lsdException w:name="Medium List 2" w:semiHidden="0" w:uiPriority="66" w:unhideWhenUsed="0"/>
-    <w:lsdException w:name="Medium Grid 1" w:semiHidden="0" w:uiPriority="67" w:unhideWhenUsed="0"/>
-    <w:lsdException w:name="Medium Grid 2" w:semiHidden="0" w:uiPriority="68" w:unhideWhenUsed="0"/>
-    <w:lsdException w:name="Medium Grid 3" w:semiHidden="0" w:uiPriority="69" w:unhideWhenUsed="0"/>
-    <w:lsdException w:name="Dark List" w:semiHidden="0" w:uiPriority="70" w:unhideWhenUsed="0"/>
-    <w:lsdException w:name="Colorful Shading" w:semiHidden="0" w:uiPriority="71" w:unhideWhenUsed="0"/>
-    <w:lsdException w:name="Colorful List" w:semiHidden="0" w:uiPriority="72" w:unhideWhenUsed="0"/>
-    <w:lsdException w:name="Colorful Grid" w:semiHidden="0" w:uiPriority="73" w:unhideWhenUsed="0"/>
-    <w:lsdException w:name="Light Shading Accent 1" w:semiHidden="0" w:uiPriority="60" w:unhideWhenUsed="0"/>
-    <w:lsdException w:name="Light List Accent 1" w:semiHidden="0" w:uiPriority="61" w:unhideWhenUsed="0"/>
-    <w:lsdException w:name="Light Grid Accent 1" w:semiHidden="0" w:uiPriority="62" w:unhideWhenUsed="0"/>
-    <w:lsdException w:name="Medium Shading 1 Accent 1" w:semiHidden="0" w:uiPriority="63" w:unhideWhenUsed="0"/>
-    <w:lsdException w:name="Medium Shading 2 Accent 1" w:semiHidden="0" w:uiPriority="64" w:unhideWhenUsed="0"/>
-    <w:lsdException w:name="Medium List 1 Accent 1" w:semiHidden="0" w:uiPriority="65" w:unhideWhenUsed="0"/>
-    <w:lsdException w:name="Revision" w:unhideWhenUsed="0"/>
-    <w:lsdException w:name="List Paragraph" w:semiHidden="0" w:uiPriority="34" w:unhideWhenUsed="0" w:qFormat="1"/>
-    <w:lsdException w:name="Quote" w:semiHidden="0" w:uiPriority="29" w:unhideWhenUsed="0" w:qFormat="1"/>
-    <w:lsdException w:name="Intense Quote" w:semiHidden="0" w:uiPriority="30" w:unhideWhenUsed="0" w:qFormat="1"/>
-    <w:lsdException w:name="Medium List 2 Accent 1" w:semiHidden="0" w:uiPriority="66" w:unhideWhenUsed="0"/>
-    <w:lsdException w:name="Medium Grid 1 Accent 1" w:semiHidden="0" w:uiPriority="67" w:unhideWhenUsed="0"/>
-    <w:lsdException w:name="Medium Grid 2 Accent 1" w:semiHidden="0" w:uiPriority="68" w:unhideWhenUsed="0"/>
-    <w:lsdException w:name="Medium Grid 3 Accent 1" w:semiHidden="0" w:uiPriority="69" w:unhideWhenUsed="0"/>
-    <w:lsdException w:name="Dark List Accent 1" w:semiHidden="0" w:uiPriority="70" w:unhideWhenUsed="0"/>
-    <w:lsdException w:name="Colorful Shading Accent 1" w:semiHidden="0" w:uiPriority="71" w:unhideWhenUsed="0"/>
-    <w:lsdException w:name="Colorful List Accent 1" w:semiHidden="0" w:uiPriority="72" w:unhideWhenUsed="0"/>
-    <w:lsdException w:name="Colorful Grid Accent 1" w:semiHidden="0" w:uiPriority="73" w:unhideWhenUsed="0"/>
-    <w:lsdException w:name="Light Shading Accent 2" w:semiHidden="0" w:uiPriority="60" w:unhideWhenUsed="0"/>
-    <w:lsdException w:name="Light List Accent 2" w:semiHidden="0" w:uiPriority="61" w:unhideWhenUsed="0"/>
-    <w:lsdException w:name="Light Grid Accent 2" w:semiHidden="0" w:uiPriority="62" w:unhideWhenUsed="0"/>
-    <w:lsdException w:name="Medium Shading 1 Accent 2" w:semiHidden="0" w:uiPriority="63" w:unhideWhenUsed="0"/>
-    <w:lsdException w:name="Medium Shading 2 Accent 2" w:semiHidden="0" w:uiPriority="64" w:unhideWhenUsed="0"/>
-    <w:lsdException w:name="Medium List 1 Accent 2" w:semiHidden="0" w:uiPriority="65" w:unhideWhenUsed="0"/>
-    <w:lsdException w:name="Medium List 2 Accent 2" w:semiHidden="0" w:uiPriority="66" w:unhideWhenUsed="0"/>
-    <w:lsdException w:name="Medium Grid 1 Accent 2" w:semiHidden="0" w:uiPriority="67" w:unhideWhenUsed="0"/>
-    <w:lsdException w:name="Medium Grid 2 Accent 2" w:semiHidden="0" w:uiPriority="68" w:unhideWhenUsed="0"/>
-    <w:lsdException w:name="Medium Grid 3 Accent 2" w:semiHidden="0" w:uiPriority="69" w:unhideWhenUsed="0"/>
-    <w:lsdException w:name="Dark List Accent 2" w:semiHidden="0" w:uiPriority="70" w:unhideWhenUsed="0"/>
-    <w:lsdException w:name="Colorful Shading Accent 2" w:semiHidden="0" w:uiPriority="71" w:unhideWhenUsed="0"/>
-    <w:lsdException w:name="Colorful List Accent 2" w:semiHidden="0" w:uiPriority="72" w:unhideWhenUsed="0"/>
-    <w:lsdException w:name="Colorful Grid Accent 2" w:semiHidden="0" w:uiPriority="73" w:unhideWhenUsed="0"/>
-    <w:lsdException w:name="Light Shading Accent 3" w:semiHidden="0" w:uiPriority="60" w:unhideWhenUsed="0"/>
-    <w:lsdException w:name="Light List Accent 3" w:semiHidden="0" w:uiPriority="61" w:unhideWhenUsed="0"/>
-    <w:lsdException w:name="Light Grid Accent 3" w:semiHidden="0" w:uiPriority="62" w:unhideWhenUsed="0"/>
-    <w:lsdException w:name="Medium Shading 1 Accent 3" w:semiHidden="0" w:uiPriority="63" w:unhideWhenUsed="0"/>
-    <w:lsdException w:name="Medium Shading 2 Accent 3" w:semiHidden="0" w:uiPriority="64" w:unhideWhenUsed="0"/>
-    <w:lsdException w:name="Medium List 1 Accent 3" w:semiHidden="0" w:uiPriority="65" w:unhideWhenUsed="0"/>
-    <w:lsdException w:name="Medium List 2 Accent 3" w:semiHidden="0" w:uiPriority="66" w:unhideWhenUsed="0"/>
-    <w:lsdException w:name="Medium Grid 1 Accent 3" w:semiHidden="0" w:uiPriority="67" w:unhideWhenUsed="0"/>
-    <w:lsdException w:name="Medium Grid 2 Accent 3" w:semiHidden="0" w:uiPriority="68" w:unhideWhenUsed="0"/>
-    <w:lsdException w:name="Medium Grid 3 Accent 3" w:semiHidden="0" w:uiPriority="69" w:unhideWhenUsed="0"/>
-    <w:lsdException w:name="Dark List Accent 3" w:semiHidden="0" w:uiPriority="70" w:unhideWhenUsed="0"/>
-    <w:lsdException w:name="Colorful Shading Accent 3" w:semiHidden="0" w:uiPriority="71" w:unhideWhenUsed="0"/>
-    <w:lsdException w:name="Colorful List Accent 3" w:semiHidden="0" w:uiPriority="72" w:unhideWhenUsed="0"/>
-    <w:lsdException w:name="Colorful Grid Accent 3" w:semiHidden="0" w:uiPriority="73" w:unhideWhenUsed="0"/>
-    <w:lsdException w:name="Light Shading Accent 4" w:semiHidden="0" w:uiPriority="60" w:unhideWhenUsed="0"/>
-    <w:lsdException w:name="Light List Accent 4" w:semiHidden="0" w:uiPriority="61" w:unhideWhenUsed="0"/>
-    <w:lsdException w:name="Light Grid Accent 4" w:semiHidden="0" w:uiPriority="62" w:unhideWhenUsed="0"/>
-    <w:lsdException w:name="Medium Shading 1 Accent 4" w:semiHidden="0" w:uiPriority="63" w:unhideWhenUsed="0"/>
-    <w:lsdException w:name="Medium Shading 2 Accent 4" w:semiHidden="0" w:uiPriority="64" w:unhideWhenUsed="0"/>
-    <w:lsdException w:name="Medium List 1 Accent 4" w:semiHidden="0" w:uiPriority="65" w:unhideWhenUsed="0"/>
-    <w:lsdException w:name="Medium List 2 Accent 4" w:semiHidden="0" w:uiPriority="66" w:unhideWhenUsed="0"/>
-    <w:lsdException w:name="Medium Grid 1 Accent 4" w:semiHidden="0" w:uiPriority="67" w:unhideWhenUsed="0"/>
-    <w:lsdException w:name="Medium Grid 2 Accent 4" w:semiHidden="0" w:uiPriority="68" w:unhideWhenUsed="0"/>
-    <w:lsdException w:name="Medium Grid 3 Accent 4" w:semiHidden="0" w:uiPriority="69" w:unhideWhenUsed="0"/>
-    <w:lsdException w:name="Dark List Accent 4" w:semiHidden="0" w:uiPriority="70" w:unhideWhenUsed="0"/>
-    <w:lsdException w:name="Colorful Shading Accent 4" w:semiHidden="0" w:uiPriority="71" w:unhideWhenUsed="0"/>
-    <w:lsdException w:name="Colorful List Accent 4" w:semiHidden="0" w:uiPriority="72" w:unhideWhenUsed="0"/>
-    <w:lsdException w:name="Colorful Grid Accent 4" w:semiHidden="0" w:uiPriority="73" w:unhideWhenUsed="0"/>
-    <w:lsdException w:name="Light Shading Accent 5" w:semiHidden="0" w:uiPriority="60" w:unhideWhenUsed="0"/>
-    <w:lsdException w:name="Light List Accent 5" w:semiHidden="0" w:uiPriority="61" w:unhideWhenUsed="0"/>
-    <w:lsdException w:name="Light Grid Accent 5" w:semiHidden="0" w:uiPriority="62" w:unhideWhenUsed="0"/>
-    <w:lsdException w:name="Medium Shading 1 Accent 5" w:semiHidden="0" w:uiPriority="63" w:unhideWhenUsed="0"/>
-    <w:lsdException w:name="Medium Shading 2 Accent 5" w:semiHidden="0" w:uiPriority="64" w:unhideWhenUsed="0"/>
-    <w:lsdException w:name="Medium List 1 Accent 5" w:semiHidden="0" w:uiPriority="65" w:unhideWhenUsed="0"/>
-    <w:lsdException w:name="Medium List 2 Accent 5" w:semiHidden="0" w:uiPriority="66" w:unhideWhenUsed="0"/>
-    <w:lsdException w:name="Medium Grid 1 Accent 5" w:semiHidden="0" w:uiPriority="67" w:unhideWhenUsed="0"/>
-    <w:lsdException w:name="Medium Grid 2 Accent 5" w:semiHidden="0" w:uiPriority="68" w:unhideWhenUsed="0"/>
-    <w:lsdException w:name="Medium Grid 3 Accent 5" w:semiHidden="0" w:uiPriority="69" w:unhideWhenUsed="0"/>
-    <w:lsdException w:name="Dark List Accent 5" w:semiHidden="0" w:uiPriority="70" w:unhideWhenUsed="0"/>
-    <w:lsdException w:name="Colorful Shading Accent 5" w:semiHidden="0" w:uiPriority="71" w:unhideWhenUsed="0"/>
-    <w:lsdException w:name="Colorful List Accent 5" w:semiHidden="0" w:uiPriority="72" w:unhideWhenUsed="0"/>
-    <w:lsdException w:name="Colorful Grid Accent 5" w:semiHidden="0" w:uiPriority="73" w:unhideWhenUsed="0"/>
-    <w:lsdException w:name="Light Shading Accent 6" w:semiHidden="0" w:uiPriority="60" w:unhideWhenUsed="0"/>
-    <w:lsdException w:name="Light List Accent 6" w:semiHidden="0" w:uiPriority="61" w:unhideWhenUsed="0"/>
-    <w:lsdException w:name="Light Grid Accent 6" w:semiHidden="0" w:uiPriority="62" w:unhideWhenUsed="0"/>
-    <w:lsdException w:name="Medium Shading 1 Accent 6" w:semiHidden="0" w:uiPriority="63" w:unhideWhenUsed="0"/>
-    <w:lsdException w:name="Medium Shading 2 Accent 6" w:semiHidden="0" w:uiPriority="64" w:unhideWhenUsed="0"/>
-    <w:lsdException w:name="Medium List 1 Accent 6" w:semiHidden="0" w:uiPriority="65" w:unhideWhenUsed="0"/>
-    <w:lsdException w:name="Medium List 2 Accent 6" w:semiHidden="0" w:uiPriority="66" w:unhideWhenUsed="0"/>
-    <w:lsdException w:name="Medium Grid 1 Accent 6" w:semiHidden="0" w:uiPriority="67" w:unhideWhenUsed="0"/>
-    <w:lsdException w:name="Medium Grid 2 Accent 6" w:semiHidden="0" w:uiPriority="68" w:unhideWhenUsed="0"/>
-    <w:lsdException w:name="Medium Grid 3 Accent 6" w:semiHidden="0" w:uiPriority="69" w:unhideWhenUsed="0"/>
-    <w:lsdException w:name="Dark List Accent 6" w:semiHidden="0" w:uiPriority="70" w:unhideWhenUsed="0"/>
-    <w:lsdException w:name="Colorful Shading Accent 6" w:semiHidden="0" w:uiPriority="71" w:unhideWhenUsed="0"/>
-    <w:lsdException w:name="Colorful List Accent 6" w:semiHidden="0" w:uiPriority="72" w:unhideWhenUsed="0"/>
-    <w:lsdException w:name="Colorful Grid Accent 6" w:semiHidden="0" w:uiPriority="73" w:unhideWhenUsed="0"/>
-    <w:lsdException w:name="Subtle Emphasis" w:semiHidden="0" w:uiPriority="19" w:unhideWhenUsed="0" w:qFormat="1"/>
-    <w:lsdException w:name="Intense Emphasis" w:semiHidden="0" w:uiPriority="21" w:unhideWhenUsed="0" w:qFormat="1"/>
-    <w:lsdException w:name="Subtle Reference" w:semiHidden="0" w:uiPriority="31" w:unhideWhenUsed="0" w:qFormat="1"/>
-    <w:lsdException w:name="Intense Reference" w:semiHidden="0" w:uiPriority="32" w:unhideWhenUsed="0" w:qFormat="1"/>
-    <w:lsdException w:name="Book Title" w:semiHidden="0" w:uiPriority="33" w:unhideWhenUsed="0" w:qFormat="1"/>
-    <w:lsdException w:name="Bibliography" w:uiPriority="37"/>
-    <w:lsdException w:name="TOC Heading" w:uiPriority="39" w:qFormat="1"/>
-  </w:latentStyles>
-  <w:style w:type="paragraph" w:default="1" w:styleId="Normal">
-    <w:name w:val="Normal"/>
+  <w:style w:type="character" w:styleId="Strong">
+    <w:name w:val="Strong"/>
+    <w:basedOn w:val="DefaultParagraphFont"/>
+    <w:uiPriority w:val="22"/>
     <w:qFormat/>
-  </w:style>
-  <w:style w:type="paragraph" w:styleId="Heading2">
-    <w:name w:val="heading 2"/>
-    <w:basedOn w:val="Normal"/>
-    <w:next w:val="Normal"/>
-    <w:link w:val="Heading2Char"/>
-    <w:uiPriority w:val="9"/>
-    <w:unhideWhenUsed/>
-    <w:qFormat/>
-    <w:rsid w:val="008F6FF7"/>
-    <w:pPr>
-      <w:keepNext/>
-      <w:keepLines/>
-      <w:spacing w:before="200" w:after="0"/>
-      <w:outlineLvl w:val="1"/>
-    </w:pPr>
+    <w:rsid w:val="00E204BC"/>
     <w:rPr>
-      <w:rFonts w:asciiTheme="majorHAnsi" w:eastAsiaTheme="majorEastAsia" w:hAnsiTheme="majorHAnsi" w:cstheme="majorBidi"/>
       <w:b/>
       <w:bCs/>
-      <w:color w:val="4472C4" w:themeColor="accent1"/>
-      <w:sz w:val="26"/>
-      <w:szCs w:val="26"/>
     </w:rPr>
   </w:style>
-  <w:style w:type="character" w:default="1" w:styleId="DefaultParagraphFont">
-    <w:name w:val="Default Paragraph Font"/>
-    <w:uiPriority w:val="1"/>
-    <w:semiHidden/>
-    <w:unhideWhenUsed/>
-  </w:style>
-  <w:style w:type="table" w:default="1" w:styleId="TableNormal">
-    <w:name w:val="Normal Table"/>
-    <w:uiPriority w:val="99"/>
-    <w:semiHidden/>
-    <w:unhideWhenUsed/>
-    <w:tblPr>
-      <w:tblInd w:w="0" w:type="dxa"/>
-      <w:tblCellMar>
-        <w:top w:w="0" w:type="dxa"/>
-        <w:left w:w="108" w:type="dxa"/>
-        <w:bottom w:w="0" w:type="dxa"/>
-        <w:right w:w="108" w:type="dxa"/>
-      </w:tblCellMar>
-    </w:tblPr>
-  </w:style>
-  <w:style w:type="numbering" w:default="1" w:styleId="NoList">
-    <w:name w:val="No List"/>
-    <w:uiPriority w:val="99"/>
-    <w:semiHidden/>
-    <w:unhideWhenUsed/>
-  </w:style>
-  <w:style w:type="paragraph" w:styleId="ListParagraph">
-    <w:name w:val="List Paragraph"/>
-    <w:basedOn w:val="Normal"/>
-    <w:uiPriority w:val="34"/>
-    <w:qFormat/>
-    <w:rsid w:val="005A6966"/>
-    <w:pPr>
-      <w:ind w:left="720"/>
-      <w:contextualSpacing/>
-    </w:pPr>
-  </w:style>
-  <w:style w:type="paragraph" w:styleId="HTMLPreformatted">
-    <w:name w:val="HTML Preformatted"/>
-    <w:basedOn w:val="Normal"/>
-    <w:link w:val="HTMLPreformattedChar"/>
-    <w:uiPriority w:val="99"/>
-    <w:semiHidden/>
-    <w:unhideWhenUsed/>
-    <w:rsid w:val="002018CD"/>
-    <w:pPr>
-      <w:tabs>
-        <w:tab w:val="left" w:pos="916"/>
-        <w:tab w:val="left" w:pos="1832"/>
-        <w:tab w:val="left" w:pos="2748"/>
-        <w:tab w:val="left" w:pos="3664"/>
-        <w:tab w:val="left" w:pos="4580"/>
-        <w:tab w:val="left" w:pos="5496"/>
-        <w:tab w:val="left" w:pos="6412"/>
-        <w:tab w:val="left" w:pos="7328"/>
-        <w:tab w:val="left" w:pos="8244"/>
-        <w:tab w:val="left" w:pos="9160"/>
-        <w:tab w:val="left" w:pos="10076"/>
-        <w:tab w:val="left" w:pos="10992"/>
-        <w:tab w:val="left" w:pos="11908"/>
-        <w:tab w:val="left" w:pos="12824"/>
-        <w:tab w:val="left" w:pos="13740"/>
-        <w:tab w:val="left" w:pos="14656"/>
-      </w:tabs>
-      <w:spacing w:after="0" w:line="240" w:lineRule="auto"/>
-    </w:pPr>
-    <w:rPr>
-      <w:rFonts w:ascii="Courier" w:hAnsi="Courier" w:cs="Courier"/>
-      <w:sz w:val="20"/>
-      <w:szCs w:val="20"/>
-    </w:rPr>
-  </w:style>
-  <w:style w:type="character" w:customStyle="1" w:styleId="HTMLPreformattedChar">
-    <w:name w:val="HTML Preformatted Char"/>
-    <w:basedOn w:val="DefaultParagraphFont"/>
-    <w:link w:val="HTMLPreformatted"/>
-    <w:uiPriority w:val="99"/>
-    <w:semiHidden/>
-    <w:rsid w:val="002018CD"/>
-    <w:rPr>
-      <w:rFonts w:ascii="Courier" w:hAnsi="Courier" w:cs="Courier"/>
-      <w:sz w:val="20"/>
-      <w:szCs w:val="20"/>
-    </w:rPr>
-  </w:style>
-  <w:style w:type="character" w:styleId="HTMLCode">
-    <w:name w:val="HTML Code"/>
+  <w:style w:type="character" w:styleId="Hyperlink">
+    <w:name w:val="Hyperlink"/>
     <w:basedOn w:val="DefaultParagraphFont"/>
     <w:uiPriority w:val="99"/>
     <w:semiHidden/>
     <w:unhideWhenUsed/>
-    <w:rsid w:val="008C4581"/>
+    <w:rsid w:val="00E204BC"/>
     <w:rPr>
-      <w:rFonts w:ascii="Courier" w:eastAsiaTheme="minorHAnsi" w:hAnsi="Courier" w:cs="Courier"/>
-      <w:sz w:val="20"/>
-      <w:szCs w:val="20"/>
+      <w:color w:val="0000FF"/>
+      <w:u w:val="single"/>
     </w:rPr>
   </w:style>
-  <w:style w:type="paragraph" w:styleId="BalloonText">
-    <w:name w:val="Balloon Text"/>
-    <w:basedOn w:val="Normal"/>
-    <w:link w:val="BalloonTextChar"/>
-    <w:uiPriority w:val="99"/>
-    <w:semiHidden/>
-    <w:unhideWhenUsed/>
-    <w:rsid w:val="008C4581"/>
-    <w:pPr>
-      <w:spacing w:after="0" w:line="240" w:lineRule="auto"/>
-    </w:pPr>
+  <w:style w:type="character" w:styleId="Emphasis">
+    <w:name w:val="Emphasis"/>
+    <w:basedOn w:val="DefaultParagraphFont"/>
+    <w:uiPriority w:val="20"/>
+    <w:qFormat/>
+    <w:rsid w:val="00E204BC"/>
     <w:rPr>
-      <w:rFonts w:ascii="Lucida Grande" w:hAnsi="Lucida Grande" w:cs="Lucida Grande"/>
-      <w:sz w:val="18"/>
-      <w:szCs w:val="18"/>
+      <w:i/>
+      <w:iCs/>
     </w:rPr>
   </w:style>
-  <w:style w:type="character" w:customStyle="1" w:styleId="BalloonTextChar">
-    <w:name w:val="Balloon Text Char"/>
+  <w:style w:type="character" w:customStyle="1" w:styleId="Heading1Char">
+    <w:name w:val="Heading 1 Char"/>
     <w:basedOn w:val="DefaultParagraphFont"/>
-    <w:link w:val="BalloonText"/>
-    <w:uiPriority w:val="99"/>
-    <w:semiHidden/>
-    <w:rsid w:val="008C4581"/>
-    <w:rPr>
-      <w:rFonts w:ascii="Lucida Grande" w:hAnsi="Lucida Grande" w:cs="Lucida Grande"/>
-      <w:sz w:val="18"/>
-      <w:szCs w:val="18"/>
-    </w:rPr>
-  </w:style>
-  <w:style w:type="paragraph" w:styleId="Header">
-    <w:name w:val="header"/>
-    <w:basedOn w:val="Normal"/>
-    <w:link w:val="HeaderChar"/>
-    <w:uiPriority w:val="99"/>
-    <w:unhideWhenUsed/>
-    <w:rsid w:val="00A14BB9"/>
-    <w:pPr>
-      <w:tabs>
-        <w:tab w:val="center" w:pos="4320"/>
-        <w:tab w:val="right" w:pos="8640"/>
-      </w:tabs>
-      <w:spacing w:after="0" w:line="240" w:lineRule="auto"/>
-    </w:pPr>
-  </w:style>
-  <w:style w:type="character" w:customStyle="1" w:styleId="HeaderChar">
-    <w:name w:val="Header Char"/>
-    <w:basedOn w:val="DefaultParagraphFont"/>
-    <w:link w:val="Header"/>
-    <w:uiPriority w:val="99"/>
-    <w:rsid w:val="00A14BB9"/>
-  </w:style>
-  <w:style w:type="paragraph" w:styleId="Footer">
-    <w:name w:val="footer"/>
-    <w:basedOn w:val="Normal"/>
-    <w:link w:val="FooterChar"/>
-    <w:uiPriority w:val="99"/>
-    <w:unhideWhenUsed/>
-    <w:rsid w:val="00A14BB9"/>
-    <w:pPr>
-      <w:tabs>
-        <w:tab w:val="center" w:pos="4320"/>
-        <w:tab w:val="right" w:pos="8640"/>
-      </w:tabs>
-      <w:spacing w:after="0" w:line="240" w:lineRule="auto"/>
-    </w:pPr>
-  </w:style>
-  <w:style w:type="character" w:customStyle="1" w:styleId="FooterChar">
-    <w:name w:val="Footer Char"/>
-    <w:basedOn w:val="DefaultParagraphFont"/>
-    <w:link w:val="Footer"/>
-    <w:uiPriority w:val="99"/>
-    <w:rsid w:val="00A14BB9"/>
-  </w:style>
-  <w:style w:type="character" w:styleId="PageNumber">
-    <w:name w:val="page number"/>
-    <w:basedOn w:val="DefaultParagraphFont"/>
-    <w:uiPriority w:val="99"/>
-    <w:semiHidden/>
-    <w:unhideWhenUsed/>
-    <w:rsid w:val="00A14BB9"/>
-  </w:style>
-  <w:style w:type="character" w:customStyle="1" w:styleId="Heading2Char">
-    <w:name w:val="Heading 2 Char"/>
-    <w:basedOn w:val="DefaultParagraphFont"/>
-    <w:link w:val="Heading2"/>
+    <w:link w:val="Heading1"/>
     <w:uiPriority w:val="9"/>
-    <w:rsid w:val="008F6FF7"/>
+    <w:rsid w:val="00BD4A87"/>
     <w:rPr>
       <w:rFonts w:asciiTheme="majorHAnsi" w:eastAsiaTheme="majorEastAsia" w:hAnsiTheme="majorHAnsi" w:cstheme="majorBidi"/>
-      <w:b/>
-      <w:bCs/>
-      <w:color w:val="4472C4" w:themeColor="accent1"/>
-      <w:sz w:val="26"/>
-      <w:szCs w:val="26"/>
+      <w:color w:val="2F5496" w:themeColor="accent1" w:themeShade="BF"/>
+      <w:sz w:val="32"/>
+      <w:szCs w:val="32"/>
     </w:rPr>
-  </w:style>
-  <w:style w:type="table" w:styleId="LightShading-Accent1">
-    <w:name w:val="Light Shading Accent 1"/>
-    <w:basedOn w:val="TableNormal"/>
-    <w:uiPriority w:val="60"/>
-    <w:rsid w:val="00B7077A"/>
-    <w:pPr>
-      <w:spacing w:after="0" w:line="240" w:lineRule="auto"/>
-    </w:pPr>
-    <w:rPr>
-      <w:color w:val="2F5496" w:themeColor="accent1" w:themeShade="BF"/>
-    </w:rPr>
-    <w:tblPr>
-      <w:tblStyleRowBandSize w:val="1"/>
-      <w:tblStyleColBandSize w:val="1"/>
-      <w:tblInd w:w="0" w:type="dxa"/>
-      <w:tblBorders>
-        <w:top w:val="single" w:sz="8" w:space="0" w:color="4472C4" w:themeColor="accent1"/>
-        <w:bottom w:val="single" w:sz="8" w:space="0" w:color="4472C4" w:themeColor="accent1"/>
-      </w:tblBorders>
-      <w:tblCellMar>
-        <w:top w:w="0" w:type="dxa"/>
-        <w:left w:w="108" w:type="dxa"/>
-        <w:bottom w:w="0" w:type="dxa"/>
-        <w:right w:w="108" w:type="dxa"/>
-      </w:tblCellMar>
-    </w:tblPr>
-    <w:tblStylePr w:type="firstRow">
-      <w:pPr>
-        <w:spacing w:before="0" w:after="0" w:line="240" w:lineRule="auto"/>
-      </w:pPr>
-      <w:rPr>
-        <w:b/>
-        <w:bCs/>
-      </w:rPr>
-      <w:tblPr/>
-      <w:tcPr>
-        <w:tcBorders>
-          <w:top w:val="single" w:sz="8" w:space="0" w:color="4472C4" w:themeColor="accent1"/>
-          <w:left w:val="nil"/>
-          <w:bottom w:val="single" w:sz="8" w:space="0" w:color="4472C4" w:themeColor="accent1"/>
-          <w:right w:val="nil"/>
-          <w:insideH w:val="nil"/>
-          <w:insideV w:val="nil"/>
-        </w:tcBorders>
-      </w:tcPr>
-    </w:tblStylePr>
-    <w:tblStylePr w:type="lastRow">
-      <w:pPr>
-        <w:spacing w:before="0" w:after="0" w:line="240" w:lineRule="auto"/>
-      </w:pPr>
-      <w:rPr>
-        <w:b/>
-        <w:bCs/>
-      </w:rPr>
-      <w:tblPr/>
-      <w:tcPr>
-        <w:tcBorders>
-          <w:top w:val="single" w:sz="8" w:space="0" w:color="4472C4" w:themeColor="accent1"/>
-          <w:left w:val="nil"/>
-          <w:bottom w:val="single" w:sz="8" w:space="0" w:color="4472C4" w:themeColor="accent1"/>
-          <w:right w:val="nil"/>
-          <w:insideH w:val="nil"/>
-          <w:insideV w:val="nil"/>
-        </w:tcBorders>
-      </w:tcPr>
-    </w:tblStylePr>
-    <w:tblStylePr w:type="firstCol">
-      <w:rPr>
-        <w:b/>
-        <w:bCs/>
-      </w:rPr>
-    </w:tblStylePr>
-    <w:tblStylePr w:type="lastCol">
-      <w:rPr>
-        <w:b/>
-        <w:bCs/>
-      </w:rPr>
-    </w:tblStylePr>
-    <w:tblStylePr w:type="band1Vert">
-      <w:tblPr/>
-      <w:tcPr>
-        <w:tcBorders>
-          <w:left w:val="nil"/>
-          <w:right w:val="nil"/>
-          <w:insideH w:val="nil"/>
-          <w:insideV w:val="nil"/>
-        </w:tcBorders>
-        <w:shd w:val="clear" w:color="auto" w:fill="D0DBF0" w:themeFill="accent1" w:themeFillTint="3F"/>
-      </w:tcPr>
-    </w:tblStylePr>
-    <w:tblStylePr w:type="band1Horz">
-      <w:tblPr/>
-      <w:tcPr>
-        <w:tcBorders>
-          <w:left w:val="nil"/>
-          <w:right w:val="nil"/>
-          <w:insideH w:val="nil"/>
-          <w:insideV w:val="nil"/>
-        </w:tcBorders>
-        <w:shd w:val="clear" w:color="auto" w:fill="D0DBF0" w:themeFill="accent1" w:themeFillTint="3F"/>
-      </w:tcPr>
-    </w:tblStylePr>
   </w:style>
 </w:styles>
 </file>
@@ -30479,7 +31866,7 @@
   <a:extraClrSchemeLst/>
   <a:extLst>
     <a:ext uri="{05A4C25C-085E-4340-85A3-A5531E510DB2}">
-      <thm15:themeFamily xmlns:thm15="http://schemas.microsoft.com/office/thememl/2012/main" xmlns="" name="Office Theme" id="{62F939B6-93AF-4DB8-9C6B-D6C7DFDC589F}" vid="{4A3C46E8-61CC-4603-A589-7422A47A8E4A}"/>
+      <thm15:themeFamily xmlns:thm15="http://schemas.microsoft.com/office/thememl/2012/main" name="Office Theme" id="{62F939B6-93AF-4DB8-9C6B-D6C7DFDC589F}" vid="{4A3C46E8-61CC-4603-A589-7422A47A8E4A}"/>
     </a:ext>
   </a:extLst>
 </a:theme>
@@ -30490,7 +31877,7 @@
 </file>
 
 <file path=customXml/itemProps1.xml><?xml version="1.0" encoding="utf-8"?>
-<ds:datastoreItem xmlns:ds="http://schemas.openxmlformats.org/officeDocument/2006/customXml" ds:itemID="{7BD11FAF-8521-944E-A2F8-D68820FC49B3}">
+<ds:datastoreItem xmlns:ds="http://schemas.openxmlformats.org/officeDocument/2006/customXml" ds:itemID="{EBF21FF4-0C87-4BAD-8BC6-6AA6A0E92709}">
   <ds:schemaRefs>
     <ds:schemaRef ds:uri="http://schemas.openxmlformats.org/officeDocument/2006/bibliography"/>
   </ds:schemaRefs>
